--- a/Document/ProjectExecutiveSummary.docx
+++ b/Document/ProjectExecutiveSummary.docx
@@ -1,6 +1,6 @@
 
 <file path=word/document.xml><?xml version="1.0" encoding="utf-8"?>
-<w:document xmlns:wpc="http://schemas.microsoft.com/office/word/2010/wordprocessingCanvas" xmlns:mc="http://schemas.openxmlformats.org/markup-compatibility/2006" xmlns:o="urn:schemas-microsoft-com:office:office" xmlns:r="http://schemas.openxmlformats.org/officeDocument/2006/relationships" xmlns:m="http://schemas.openxmlformats.org/officeDocument/2006/math" xmlns:v="urn:schemas-microsoft-com:vml" xmlns:wp14="http://schemas.microsoft.com/office/word/2010/wordprocessingDrawing" xmlns:wp="http://schemas.openxmlformats.org/drawingml/2006/wordprocessingDrawing" xmlns:w10="urn:schemas-microsoft-com:office:word" xmlns:w="http://schemas.openxmlformats.org/wordprocessingml/2006/main" xmlns:w14="http://schemas.microsoft.com/office/word/2010/wordml" xmlns:w15="http://schemas.microsoft.com/office/word/2012/wordml" xmlns:wpg="http://schemas.microsoft.com/office/word/2010/wordprocessingGroup" xmlns:wpi="http://schemas.microsoft.com/office/word/2010/wordprocessingInk" xmlns:wne="http://schemas.microsoft.com/office/word/2006/wordml" xmlns:wps="http://schemas.microsoft.com/office/word/2010/wordprocessingShape" mc:Ignorable="w14 w15 wp14">
+<w:document xmlns:wpc="http://schemas.microsoft.com/office/word/2010/wordprocessingCanvas" xmlns:cx="http://schemas.microsoft.com/office/drawing/2014/chartex" xmlns:mc="http://schemas.openxmlformats.org/markup-compatibility/2006" xmlns:o="urn:schemas-microsoft-com:office:office" xmlns:r="http://schemas.openxmlformats.org/officeDocument/2006/relationships" xmlns:m="http://schemas.openxmlformats.org/officeDocument/2006/math" xmlns:v="urn:schemas-microsoft-com:vml" xmlns:wp14="http://schemas.microsoft.com/office/word/2010/wordprocessingDrawing" xmlns:wp="http://schemas.openxmlformats.org/drawingml/2006/wordprocessingDrawing" xmlns:w10="urn:schemas-microsoft-com:office:word" xmlns:w="http://schemas.openxmlformats.org/wordprocessingml/2006/main" xmlns:w14="http://schemas.microsoft.com/office/word/2010/wordml" xmlns:w15="http://schemas.microsoft.com/office/word/2012/wordml" xmlns:w16se="http://schemas.microsoft.com/office/word/2015/wordml/symex" xmlns:wpg="http://schemas.microsoft.com/office/word/2010/wordprocessingGroup" xmlns:wpi="http://schemas.microsoft.com/office/word/2010/wordprocessingInk" xmlns:wne="http://schemas.microsoft.com/office/word/2006/wordml" xmlns:wps="http://schemas.microsoft.com/office/word/2010/wordprocessingShape" mc:Ignorable="w14 w15 w16se wp14">
   <w:background w:color="FFFFFF"/>
   <w:body>
     <w:p>
@@ -63,6 +63,7 @@
           <w:color w:val="000000" w:themeColor="text1"/>
           <w:sz w:val="36"/>
           <w:szCs w:val="36"/>
+          <w:cs/>
         </w:rPr>
         <w:t xml:space="preserve"> </w:t>
       </w:r>
@@ -83,6 +84,7 @@
           <w:color w:val="000000" w:themeColor="text1"/>
           <w:sz w:val="36"/>
           <w:szCs w:val="36"/>
+          <w:cs/>
         </w:rPr>
         <w:t xml:space="preserve"> </w:t>
       </w:r>
@@ -135,6 +137,7 @@
           <w:color w:val="000000" w:themeColor="text1"/>
           <w:sz w:val="36"/>
           <w:szCs w:val="36"/>
+          <w:cs/>
         </w:rPr>
         <w:t xml:space="preserve"> </w:t>
       </w:r>
@@ -160,6 +163,7 @@
           <w:szCs w:val="36"/>
         </w:rPr>
       </w:pPr>
+      <w:proofErr w:type="spellStart"/>
       <w:r>
         <w:rPr>
           <w:rFonts w:ascii="Times New Roman" w:hAnsi="Times New Roman" w:cs="Times New Roman"/>
@@ -169,12 +173,14 @@
         </w:rPr>
         <w:t>Mr</w:t>
       </w:r>
+      <w:proofErr w:type="spellEnd"/>
       <w:r>
         <w:rPr>
           <w:rFonts w:ascii="Times New Roman" w:hAnsi="Times New Roman" w:cs="Times New Roman"/>
           <w:color w:val="000000" w:themeColor="text1"/>
           <w:sz w:val="36"/>
           <w:szCs w:val="36"/>
+          <w:cs/>
         </w:rPr>
         <w:t>.</w:t>
       </w:r>
@@ -184,6 +190,7 @@
           <w:color w:val="000000" w:themeColor="text1"/>
           <w:sz w:val="36"/>
           <w:szCs w:val="36"/>
+          <w:cs/>
         </w:rPr>
         <w:t xml:space="preserve"> </w:t>
       </w:r>
@@ -207,6 +214,7 @@
         <w:t>hitipun</w:t>
       </w:r>
       <w:proofErr w:type="spellEnd"/>
+      <w:proofErr w:type="gramStart"/>
       <w:r>
         <w:rPr>
           <w:rFonts w:ascii="Times New Roman" w:hAnsi="Times New Roman" w:cs="Times New Roman"/>
@@ -215,6 +223,15 @@
           <w:szCs w:val="36"/>
         </w:rPr>
         <w:tab/>
+      </w:r>
+      <w:r>
+        <w:rPr>
+          <w:rFonts w:ascii="Times New Roman" w:hAnsi="Times New Roman" w:cs="Times New Roman"/>
+          <w:color w:val="000000" w:themeColor="text1"/>
+          <w:sz w:val="36"/>
+          <w:szCs w:val="36"/>
+          <w:cs/>
+        </w:rPr>
         <w:t xml:space="preserve">  </w:t>
       </w:r>
       <w:proofErr w:type="spellStart"/>
@@ -237,6 +254,7 @@
         <w:t>ojareonvanich</w:t>
       </w:r>
       <w:proofErr w:type="spellEnd"/>
+      <w:proofErr w:type="gramEnd"/>
       <w:r>
         <w:rPr>
           <w:rFonts w:ascii="Times New Roman" w:hAnsi="Times New Roman" w:cs="Times New Roman"/>
@@ -275,6 +293,7 @@
           <w:szCs w:val="36"/>
         </w:rPr>
       </w:pPr>
+      <w:proofErr w:type="spellStart"/>
       <w:r>
         <w:rPr>
           <w:rFonts w:ascii="Times New Roman" w:hAnsi="Times New Roman" w:cs="Times New Roman"/>
@@ -284,12 +303,14 @@
         </w:rPr>
         <w:t>Mr</w:t>
       </w:r>
+      <w:proofErr w:type="spellEnd"/>
       <w:r>
         <w:rPr>
           <w:rFonts w:ascii="Times New Roman" w:hAnsi="Times New Roman" w:cs="Times New Roman"/>
           <w:color w:val="000000" w:themeColor="text1"/>
           <w:sz w:val="36"/>
           <w:szCs w:val="36"/>
+          <w:cs/>
         </w:rPr>
         <w:t>.</w:t>
       </w:r>
@@ -299,10 +320,10 @@
           <w:color w:val="000000" w:themeColor="text1"/>
           <w:sz w:val="36"/>
           <w:szCs w:val="36"/>
+          <w:cs/>
         </w:rPr>
         <w:t xml:space="preserve"> </w:t>
       </w:r>
-      <w:proofErr w:type="spellStart"/>
       <w:r>
         <w:rPr>
           <w:rFonts w:ascii="Times New Roman" w:hAnsi="Times New Roman" w:cs="Times New Roman"/>
@@ -321,7 +342,7 @@
         </w:rPr>
         <w:t>uttipong</w:t>
       </w:r>
-      <w:proofErr w:type="spellEnd"/>
+      <w:proofErr w:type="gramStart"/>
       <w:r>
         <w:rPr>
           <w:rFonts w:ascii="Times New Roman" w:hAnsi="Times New Roman" w:cs="Times New Roman"/>
@@ -330,9 +351,17 @@
           <w:szCs w:val="36"/>
         </w:rPr>
         <w:tab/>
+      </w:r>
+      <w:r>
+        <w:rPr>
+          <w:rFonts w:ascii="Times New Roman" w:hAnsi="Times New Roman" w:cs="Times New Roman"/>
+          <w:color w:val="000000" w:themeColor="text1"/>
+          <w:sz w:val="36"/>
+          <w:szCs w:val="36"/>
+          <w:cs/>
+        </w:rPr>
         <w:t xml:space="preserve">  </w:t>
       </w:r>
-      <w:proofErr w:type="spellStart"/>
       <w:r>
         <w:rPr>
           <w:rFonts w:ascii="Times New Roman" w:hAnsi="Times New Roman" w:cs="Times New Roman"/>
@@ -351,7 +380,7 @@
         </w:rPr>
         <w:t>adang</w:t>
       </w:r>
-      <w:proofErr w:type="spellEnd"/>
+      <w:proofErr w:type="gramEnd"/>
       <w:r>
         <w:rPr>
           <w:rFonts w:ascii="Times New Roman" w:hAnsi="Times New Roman" w:cs="Times New Roman"/>
@@ -369,7 +398,26 @@
           <w:szCs w:val="36"/>
         </w:rPr>
         <w:tab/>
-        <w:t xml:space="preserve">        </w:t>
+      </w:r>
+      <w:r>
+        <w:rPr>
+          <w:rFonts w:ascii="Times New Roman" w:hAnsi="Times New Roman" w:cs="Times New Roman"/>
+          <w:color w:val="000000" w:themeColor="text1"/>
+          <w:sz w:val="36"/>
+          <w:szCs w:val="36"/>
+          <w:cs/>
+        </w:rPr>
+        <w:t xml:space="preserve">       </w:t>
+      </w:r>
+      <w:r>
+        <w:rPr>
+          <w:rFonts w:ascii="Times New Roman" w:hAnsi="Times New Roman" w:cs="Times New Roman"/>
+          <w:color w:val="000000" w:themeColor="text1"/>
+          <w:sz w:val="36"/>
+          <w:szCs w:val="36"/>
+          <w:cs/>
+        </w:rPr>
+        <w:tab/>
       </w:r>
       <w:r>
         <w:rPr>
@@ -530,6 +578,7 @@
           <w:color w:val="000000" w:themeColor="text1"/>
           <w:sz w:val="36"/>
           <w:szCs w:val="36"/>
+          <w:cs/>
         </w:rPr>
         <w:t xml:space="preserve"> </w:t>
       </w:r>
@@ -593,6 +642,7 @@
           <w:color w:val="000000" w:themeColor="text1"/>
           <w:sz w:val="36"/>
           <w:szCs w:val="36"/>
+          <w:cs/>
         </w:rPr>
         <w:t xml:space="preserve"> </w:t>
       </w:r>
@@ -684,6 +734,7 @@
           <w:color w:val="000000" w:themeColor="text1"/>
           <w:sz w:val="36"/>
           <w:szCs w:val="36"/>
+          <w:cs/>
         </w:rPr>
         <w:sectPr>
           <w:pgSz w:w="12240" w:h="15840"/>
@@ -693,6 +744,7 @@
           <w:docGrid w:linePitch="299"/>
         </w:sectPr>
       </w:pPr>
+      <w:proofErr w:type="spellStart"/>
       <w:r>
         <w:rPr>
           <w:rFonts w:ascii="Times New Roman" w:hAnsi="Times New Roman" w:cs="Times New Roman"/>
@@ -702,12 +754,14 @@
         </w:rPr>
         <w:t>Mr</w:t>
       </w:r>
+      <w:proofErr w:type="spellEnd"/>
       <w:r>
         <w:rPr>
           <w:rFonts w:ascii="Times New Roman" w:hAnsi="Times New Roman" w:cs="Times New Roman"/>
           <w:color w:val="000000" w:themeColor="text1"/>
           <w:sz w:val="36"/>
           <w:szCs w:val="36"/>
+          <w:cs/>
         </w:rPr>
         <w:t>.</w:t>
       </w:r>
@@ -717,6 +771,7 @@
           <w:color w:val="000000" w:themeColor="text1"/>
           <w:sz w:val="36"/>
           <w:szCs w:val="36"/>
+          <w:cs/>
         </w:rPr>
         <w:t xml:space="preserve"> </w:t>
       </w:r>
@@ -790,68 +845,382 @@
     </w:p>
     <w:p>
       <w:pPr>
+        <w:pStyle w:val="ac"/>
+        <w:jc w:val="center"/>
         <w:rPr>
           <w:rFonts w:ascii="Times New Roman" w:hAnsi="Times New Roman" w:cs="Times New Roman"/>
           <w:b/>
-          <w:color w:val="000000" w:themeColor="text1"/>
-          <w:sz w:val="32"/>
-          <w:szCs w:val="32"/>
+          <w:bCs/>
+          <w:color w:val="000000" w:themeColor="text1"/>
+          <w:sz w:val="36"/>
+          <w:szCs w:val="36"/>
         </w:rPr>
       </w:pPr>
       <w:r>
         <w:rPr>
           <w:rFonts w:ascii="Times New Roman" w:hAnsi="Times New Roman" w:cs="Times New Roman"/>
           <w:b/>
-          <w:color w:val="000000" w:themeColor="text1"/>
-          <w:sz w:val="32"/>
-          <w:szCs w:val="32"/>
+          <w:bCs/>
+          <w:color w:val="000000" w:themeColor="text1"/>
+          <w:sz w:val="36"/>
+          <w:szCs w:val="36"/>
         </w:rPr>
         <w:lastRenderedPageBreak/>
-        <w:t>Document History</w:t>
+        <w:t>School Bus Tracking and Attendance Checking</w:t>
       </w:r>
     </w:p>
     <w:p>
       <w:pPr>
+        <w:jc w:val="center"/>
         <w:rPr>
           <w:rFonts w:ascii="Times New Roman" w:hAnsi="Times New Roman" w:cs="Times New Roman"/>
           <w:b/>
-          <w:color w:val="000000" w:themeColor="text1"/>
-          <w:sz w:val="32"/>
-          <w:szCs w:val="32"/>
-        </w:rPr>
-      </w:pPr>
+          <w:bCs/>
+          <w:sz w:val="36"/>
+          <w:szCs w:val="36"/>
+          <w:lang w:bidi="ar-SA"/>
+        </w:rPr>
+      </w:pPr>
+      <w:r>
+        <w:rPr>
+          <w:rFonts w:ascii="Times New Roman" w:hAnsi="Times New Roman" w:cs="Times New Roman"/>
+          <w:b/>
+          <w:bCs/>
+          <w:sz w:val="36"/>
+          <w:szCs w:val="36"/>
+          <w:lang w:bidi="ar-SA"/>
+        </w:rPr>
+        <w:t>Progress report I</w:t>
+      </w:r>
+      <w:r>
+        <w:rPr>
+          <w:rFonts w:ascii="Times New Roman" w:hAnsi="Times New Roman" w:cs="Times New Roman"/>
+          <w:b/>
+          <w:bCs/>
+          <w:sz w:val="36"/>
+          <w:szCs w:val="36"/>
+          <w:cs/>
+        </w:rPr>
+        <w:t xml:space="preserve"> </w:t>
+      </w:r>
+      <w:r>
+        <w:rPr>
+          <w:rFonts w:ascii="Times New Roman" w:hAnsi="Times New Roman" w:cs="Times New Roman"/>
+          <w:b/>
+          <w:bCs/>
+          <w:sz w:val="36"/>
+          <w:szCs w:val="36"/>
+          <w:lang w:bidi="ar-SA"/>
+        </w:rPr>
+        <w:t>Executive Summary</w:t>
+      </w:r>
+    </w:p>
+    <w:p>
+      <w:pPr>
+        <w:rPr>
+          <w:rFonts w:ascii="Times New Roman" w:hAnsi="Times New Roman" w:cs="Times New Roman"/>
+          <w:lang w:bidi="ar-SA"/>
+        </w:rPr>
+      </w:pPr>
+    </w:p>
+    <w:p>
+      <w:pPr>
+        <w:rPr>
+          <w:rFonts w:ascii="Times New Roman" w:hAnsi="Times New Roman" w:cs="Times New Roman"/>
+          <w:b/>
+          <w:bCs/>
+          <w:color w:val="000000" w:themeColor="text1"/>
+          <w:sz w:val="36"/>
+          <w:szCs w:val="36"/>
+        </w:rPr>
+      </w:pPr>
+    </w:p>
+    <w:p>
+      <w:pPr>
+        <w:rPr>
+          <w:rFonts w:ascii="Times New Roman" w:hAnsi="Times New Roman" w:cs="Times New Roman"/>
+          <w:b/>
+          <w:bCs/>
+          <w:color w:val="000000" w:themeColor="text1"/>
+          <w:sz w:val="24"/>
+          <w:szCs w:val="24"/>
+        </w:rPr>
+      </w:pPr>
+      <w:r>
+        <w:rPr>
+          <w:rFonts w:ascii="Times New Roman" w:hAnsi="Times New Roman" w:cs="Times New Roman"/>
+          <w:b/>
+          <w:bCs/>
+          <w:color w:val="000000" w:themeColor="text1"/>
+          <w:sz w:val="24"/>
+          <w:szCs w:val="24"/>
+        </w:rPr>
+        <w:t>Summary</w:t>
+      </w:r>
+    </w:p>
+    <w:p>
+      <w:pPr>
+        <w:rPr>
+          <w:rFonts w:ascii="Times New Roman" w:hAnsi="Times New Roman" w:cs="Times New Roman"/>
+          <w:b/>
+          <w:bCs/>
+          <w:color w:val="000000" w:themeColor="text1"/>
+          <w:sz w:val="24"/>
+          <w:szCs w:val="24"/>
+        </w:rPr>
+      </w:pPr>
+      <w:r>
+        <w:rPr>
+          <w:rFonts w:ascii="Times New Roman" w:hAnsi="Times New Roman" w:cs="Times New Roman"/>
+          <w:b/>
+          <w:bCs/>
+          <w:color w:val="000000" w:themeColor="text1"/>
+          <w:sz w:val="24"/>
+          <w:szCs w:val="24"/>
+        </w:rPr>
+        <w:tab/>
+      </w:r>
+      <w:r>
+        <w:rPr>
+          <w:rFonts w:ascii="Times New Roman" w:hAnsi="Times New Roman" w:cs="Times New Roman"/>
+          <w:color w:val="000000" w:themeColor="text1"/>
+          <w:sz w:val="24"/>
+          <w:szCs w:val="24"/>
+        </w:rPr>
+        <w:t>In this progress, we have developed</w:t>
+      </w:r>
+      <w:r>
+        <w:rPr>
+          <w:rFonts w:ascii="Times New Roman" w:hAnsi="Times New Roman" w:cs="Times New Roman"/>
+          <w:color w:val="000000" w:themeColor="text1"/>
+          <w:sz w:val="24"/>
+          <w:szCs w:val="24"/>
+        </w:rPr>
+        <w:t xml:space="preserve"> three main features which are</w:t>
+      </w:r>
+      <w:r>
+        <w:rPr>
+          <w:rFonts w:ascii="Times New Roman" w:hAnsi="Times New Roman" w:cs="Times New Roman"/>
+          <w:color w:val="000000" w:themeColor="text1"/>
+          <w:sz w:val="24"/>
+          <w:szCs w:val="24"/>
+        </w:rPr>
+        <w:t xml:space="preserve"> Registration system, QR generator and reader, and Attendance checking</w:t>
+      </w:r>
+      <w:r>
+        <w:rPr>
+          <w:rFonts w:ascii="Times New Roman" w:hAnsi="Times New Roman" w:cs="Times New Roman"/>
+          <w:b/>
+          <w:bCs/>
+          <w:color w:val="000000" w:themeColor="text1"/>
+          <w:sz w:val="24"/>
+          <w:szCs w:val="24"/>
+          <w:cs/>
+        </w:rPr>
+        <w:t xml:space="preserve"> </w:t>
+      </w:r>
+      <w:r>
+        <w:rPr>
+          <w:rFonts w:ascii="Times New Roman" w:hAnsi="Times New Roman" w:cs="Times New Roman"/>
+          <w:color w:val="000000" w:themeColor="text1"/>
+          <w:sz w:val="24"/>
+          <w:szCs w:val="24"/>
+        </w:rPr>
+        <w:t>system</w:t>
+      </w:r>
+      <w:r>
+        <w:rPr>
+          <w:rFonts w:ascii="Times New Roman" w:hAnsi="Times New Roman" w:cs="Times New Roman"/>
+          <w:color w:val="000000" w:themeColor="text1"/>
+          <w:sz w:val="24"/>
+          <w:szCs w:val="24"/>
+          <w:cs/>
+        </w:rPr>
+        <w:t xml:space="preserve">. </w:t>
+      </w:r>
+      <w:r>
+        <w:rPr>
+          <w:rFonts w:ascii="Times New Roman" w:hAnsi="Times New Roman" w:cs="Times New Roman"/>
+          <w:color w:val="000000" w:themeColor="text1"/>
+          <w:sz w:val="24"/>
+          <w:szCs w:val="24"/>
+        </w:rPr>
+        <w:t>We approximate an overall project status around 30</w:t>
+      </w:r>
+      <w:r>
+        <w:rPr>
+          <w:rFonts w:ascii="Times New Roman" w:hAnsi="Times New Roman" w:cs="Times New Roman"/>
+          <w:color w:val="000000" w:themeColor="text1"/>
+          <w:sz w:val="24"/>
+          <w:szCs w:val="24"/>
+          <w:cs/>
+        </w:rPr>
+        <w:t xml:space="preserve">%. </w:t>
+      </w:r>
+      <w:r>
+        <w:rPr>
+          <w:rFonts w:ascii="Times New Roman" w:hAnsi="Times New Roman" w:cs="Times New Roman"/>
+          <w:color w:val="000000" w:themeColor="text1"/>
+          <w:sz w:val="24"/>
+          <w:szCs w:val="24"/>
+        </w:rPr>
+        <w:t>Mostly, the project overall status is not on the schedule because we spend lots of time to gathering the real requirement on real study venues</w:t>
+      </w:r>
+      <w:r>
+        <w:rPr>
+          <w:rFonts w:ascii="Times New Roman" w:hAnsi="Times New Roman" w:cs="Times New Roman"/>
+          <w:color w:val="000000" w:themeColor="text1"/>
+          <w:sz w:val="24"/>
+          <w:szCs w:val="24"/>
+          <w:cs/>
+        </w:rPr>
+        <w:t xml:space="preserve">. </w:t>
+      </w:r>
+      <w:r>
+        <w:rPr>
+          <w:rFonts w:ascii="Times New Roman" w:hAnsi="Times New Roman" w:cs="Times New Roman"/>
+          <w:color w:val="000000" w:themeColor="text1"/>
+          <w:sz w:val="24"/>
+          <w:szCs w:val="24"/>
+        </w:rPr>
+        <w:t>Spent time about 2</w:t>
+      </w:r>
+      <w:r>
+        <w:rPr>
+          <w:rFonts w:ascii="Times New Roman" w:hAnsi="Times New Roman" w:cs="Times New Roman"/>
+          <w:color w:val="000000" w:themeColor="text1"/>
+          <w:sz w:val="24"/>
+          <w:szCs w:val="24"/>
+          <w:cs/>
+        </w:rPr>
+        <w:t>-</w:t>
+      </w:r>
+      <w:r>
+        <w:rPr>
+          <w:rFonts w:ascii="Times New Roman" w:hAnsi="Times New Roman" w:cs="Times New Roman"/>
+          <w:color w:val="000000" w:themeColor="text1"/>
+          <w:sz w:val="24"/>
+          <w:szCs w:val="24"/>
+        </w:rPr>
+        <w:t>3 weeks</w:t>
+      </w:r>
+      <w:r>
+        <w:rPr>
+          <w:rFonts w:ascii="Times New Roman" w:hAnsi="Times New Roman" w:cs="Times New Roman"/>
+          <w:color w:val="000000" w:themeColor="text1"/>
+          <w:sz w:val="24"/>
+          <w:szCs w:val="24"/>
+          <w:cs/>
+        </w:rPr>
+        <w:t>.</w:t>
+      </w:r>
+    </w:p>
+    <w:p>
+      <w:pPr>
+        <w:rPr>
+          <w:rFonts w:ascii="Times New Roman" w:hAnsi="Times New Roman" w:cs="Times New Roman"/>
+          <w:b/>
+          <w:bCs/>
+          <w:color w:val="000000" w:themeColor="text1"/>
+          <w:sz w:val="24"/>
+          <w:szCs w:val="24"/>
+        </w:rPr>
+      </w:pPr>
+    </w:p>
+    <w:p>
+      <w:pPr>
+        <w:rPr>
+          <w:rFonts w:ascii="Times New Roman" w:hAnsi="Times New Roman" w:cs="Times New Roman"/>
+          <w:b/>
+          <w:bCs/>
+          <w:color w:val="000000" w:themeColor="text1"/>
+          <w:sz w:val="24"/>
+          <w:szCs w:val="24"/>
+        </w:rPr>
+      </w:pPr>
+    </w:p>
+    <w:p>
+      <w:pPr>
+        <w:rPr>
+          <w:rFonts w:ascii="Times New Roman" w:hAnsi="Times New Roman" w:cs="Times New Roman"/>
+          <w:b/>
+          <w:bCs/>
+          <w:color w:val="000000" w:themeColor="text1"/>
+          <w:sz w:val="24"/>
+          <w:szCs w:val="24"/>
+        </w:rPr>
+      </w:pPr>
+      <w:r>
+        <w:rPr>
+          <w:rFonts w:ascii="Times New Roman" w:hAnsi="Times New Roman" w:cs="Times New Roman"/>
+          <w:b/>
+          <w:bCs/>
+          <w:color w:val="000000" w:themeColor="text1"/>
+          <w:sz w:val="24"/>
+          <w:szCs w:val="24"/>
+        </w:rPr>
+        <w:t>Project Overall Status</w:t>
+      </w:r>
+      <w:r>
+        <w:rPr>
+          <w:rFonts w:ascii="Times New Roman" w:hAnsi="Times New Roman" w:cs="Times New Roman"/>
+          <w:b/>
+          <w:bCs/>
+          <w:color w:val="000000" w:themeColor="text1"/>
+          <w:sz w:val="24"/>
+          <w:szCs w:val="24"/>
+          <w:cs/>
+        </w:rPr>
+        <w:t>:</w:t>
+      </w:r>
+    </w:p>
+    <w:p>
+      <w:pPr>
+        <w:rPr>
+          <w:rFonts w:ascii="Times New Roman" w:hAnsi="Times New Roman" w:cs="Times New Roman"/>
+          <w:b/>
+          <w:bCs/>
+          <w:color w:val="000000" w:themeColor="text1"/>
+          <w:sz w:val="24"/>
+          <w:szCs w:val="24"/>
+        </w:rPr>
+      </w:pPr>
+      <w:r>
+        <w:rPr>
+          <w:rFonts w:ascii="Times New Roman" w:hAnsi="Times New Roman" w:cs="Times New Roman"/>
+          <w:b/>
+          <w:bCs/>
+          <w:color w:val="000000" w:themeColor="text1"/>
+          <w:sz w:val="24"/>
+          <w:szCs w:val="24"/>
+        </w:rPr>
+        <w:tab/>
+      </w:r>
     </w:p>
     <w:tbl>
       <w:tblPr>
-        <w:tblStyle w:val="PlainTable1"/>
-        <w:tblW w:w="10173" w:type="dxa"/>
-        <w:tblLayout w:type="fixed"/>
+        <w:tblStyle w:val="a9"/>
+        <w:tblW w:w="0" w:type="auto"/>
         <w:tblLook w:val="04A0" w:firstRow="1" w:lastRow="0" w:firstColumn="1" w:lastColumn="0" w:noHBand="0" w:noVBand="1"/>
       </w:tblPr>
       <w:tblGrid>
-        <w:gridCol w:w="2093"/>
-        <w:gridCol w:w="1276"/>
-        <w:gridCol w:w="1417"/>
-        <w:gridCol w:w="1418"/>
-        <w:gridCol w:w="1275"/>
-        <w:gridCol w:w="1134"/>
-        <w:gridCol w:w="1560"/>
+        <w:gridCol w:w="2337"/>
+        <w:gridCol w:w="2337"/>
+        <w:gridCol w:w="2338"/>
+        <w:gridCol w:w="2338"/>
       </w:tblGrid>
       <w:tr>
-        <w:trPr>
-          <w:cnfStyle w:val="100000000000" w:firstRow="1" w:lastRow="0" w:firstColumn="0" w:lastColumn="0" w:oddVBand="0" w:evenVBand="0" w:oddHBand="0" w:evenHBand="0" w:firstRowFirstColumn="0" w:firstRowLastColumn="0" w:lastRowFirstColumn="0" w:lastRowLastColumn="0"/>
-        </w:trPr>
         <w:tc>
           <w:tcPr>
-            <w:cnfStyle w:val="001000000000" w:firstRow="0" w:lastRow="0" w:firstColumn="1" w:lastColumn="0" w:oddVBand="0" w:evenVBand="0" w:oddHBand="0" w:evenHBand="0" w:firstRowFirstColumn="0" w:firstRowLastColumn="0" w:lastRowFirstColumn="0" w:lastRowLastColumn="0"/>
-            <w:tcW w:w="2093" w:type="dxa"/>
+            <w:tcW w:w="2337" w:type="dxa"/>
           </w:tcPr>
           <w:p>
             <w:pPr>
               <w:jc w:val="center"/>
               <w:rPr>
                 <w:rFonts w:ascii="Times New Roman" w:hAnsi="Times New Roman" w:cs="Times New Roman"/>
-                <w:bCs w:val="0"/>
+                <w:b/>
+                <w:bCs/>
                 <w:color w:val="000000" w:themeColor="text1"/>
                 <w:sz w:val="24"/>
                 <w:szCs w:val="24"/>
@@ -860,26 +1229,27 @@
             <w:r>
               <w:rPr>
                 <w:rFonts w:ascii="Times New Roman" w:hAnsi="Times New Roman" w:cs="Times New Roman"/>
-                <w:bCs w:val="0"/>
+                <w:b/>
+                <w:bCs/>
                 <w:color w:val="000000" w:themeColor="text1"/>
                 <w:sz w:val="24"/>
                 <w:szCs w:val="24"/>
               </w:rPr>
-              <w:t>Document Name</w:t>
+              <w:t>Milestone Deliverables</w:t>
             </w:r>
           </w:p>
         </w:tc>
         <w:tc>
           <w:tcPr>
-            <w:tcW w:w="1276" w:type="dxa"/>
+            <w:tcW w:w="2337" w:type="dxa"/>
           </w:tcPr>
           <w:p>
             <w:pPr>
               <w:jc w:val="center"/>
-              <w:cnfStyle w:val="100000000000" w:firstRow="1" w:lastRow="0" w:firstColumn="0" w:lastColumn="0" w:oddVBand="0" w:evenVBand="0" w:oddHBand="0" w:evenHBand="0" w:firstRowFirstColumn="0" w:firstRowLastColumn="0" w:lastRowFirstColumn="0" w:lastRowLastColumn="0"/>
               <w:rPr>
                 <w:rFonts w:ascii="Times New Roman" w:hAnsi="Times New Roman" w:cs="Times New Roman"/>
-                <w:bCs w:val="0"/>
+                <w:b/>
+                <w:bCs/>
                 <w:color w:val="000000" w:themeColor="text1"/>
                 <w:sz w:val="24"/>
                 <w:szCs w:val="24"/>
@@ -888,26 +1258,27 @@
             <w:r>
               <w:rPr>
                 <w:rFonts w:ascii="Times New Roman" w:hAnsi="Times New Roman" w:cs="Times New Roman"/>
-                <w:bCs w:val="0"/>
+                <w:b/>
+                <w:bCs/>
                 <w:color w:val="000000" w:themeColor="text1"/>
                 <w:sz w:val="24"/>
                 <w:szCs w:val="24"/>
               </w:rPr>
-              <w:t>Version</w:t>
+              <w:t>Due Date</w:t>
             </w:r>
           </w:p>
         </w:tc>
         <w:tc>
           <w:tcPr>
-            <w:tcW w:w="1417" w:type="dxa"/>
+            <w:tcW w:w="2338" w:type="dxa"/>
           </w:tcPr>
           <w:p>
             <w:pPr>
               <w:jc w:val="center"/>
-              <w:cnfStyle w:val="100000000000" w:firstRow="1" w:lastRow="0" w:firstColumn="0" w:lastColumn="0" w:oddVBand="0" w:evenVBand="0" w:oddHBand="0" w:evenHBand="0" w:firstRowFirstColumn="0" w:firstRowLastColumn="0" w:lastRowFirstColumn="0" w:lastRowLastColumn="0"/>
               <w:rPr>
                 <w:rFonts w:ascii="Times New Roman" w:hAnsi="Times New Roman" w:cs="Times New Roman"/>
-                <w:bCs w:val="0"/>
+                <w:b/>
+                <w:bCs/>
                 <w:color w:val="000000" w:themeColor="text1"/>
                 <w:sz w:val="24"/>
                 <w:szCs w:val="24"/>
@@ -916,26 +1287,39 @@
             <w:r>
               <w:rPr>
                 <w:rFonts w:ascii="Times New Roman" w:hAnsi="Times New Roman" w:cs="Times New Roman"/>
-                <w:bCs w:val="0"/>
+                <w:b/>
+                <w:bCs/>
+                <w:color w:val="000000" w:themeColor="text1"/>
+                <w:sz w:val="24"/>
+                <w:szCs w:val="24"/>
+                <w:cs/>
+              </w:rPr>
+              <w:t xml:space="preserve">% </w:t>
+            </w:r>
+            <w:r>
+              <w:rPr>
+                <w:rFonts w:ascii="Times New Roman" w:hAnsi="Times New Roman" w:cs="Times New Roman"/>
+                <w:b/>
+                <w:bCs/>
                 <w:color w:val="000000" w:themeColor="text1"/>
                 <w:sz w:val="24"/>
                 <w:szCs w:val="24"/>
               </w:rPr>
-              <w:t>Status</w:t>
+              <w:t>Complete</w:t>
             </w:r>
           </w:p>
         </w:tc>
         <w:tc>
           <w:tcPr>
-            <w:tcW w:w="1418" w:type="dxa"/>
+            <w:tcW w:w="2338" w:type="dxa"/>
           </w:tcPr>
           <w:p>
             <w:pPr>
               <w:jc w:val="center"/>
-              <w:cnfStyle w:val="100000000000" w:firstRow="1" w:lastRow="0" w:firstColumn="0" w:lastColumn="0" w:oddVBand="0" w:evenVBand="0" w:oddHBand="0" w:evenHBand="0" w:firstRowFirstColumn="0" w:firstRowLastColumn="0" w:lastRowFirstColumn="0" w:lastRowLastColumn="0"/>
               <w:rPr>
                 <w:rFonts w:ascii="Times New Roman" w:hAnsi="Times New Roman" w:cs="Times New Roman"/>
-                <w:bCs w:val="0"/>
+                <w:b/>
+                <w:bCs/>
                 <w:color w:val="000000" w:themeColor="text1"/>
                 <w:sz w:val="24"/>
                 <w:szCs w:val="24"/>
@@ -944,26 +1328,26 @@
             <w:r>
               <w:rPr>
                 <w:rFonts w:ascii="Times New Roman" w:hAnsi="Times New Roman" w:cs="Times New Roman"/>
-                <w:bCs w:val="0"/>
+                <w:b/>
+                <w:bCs/>
                 <w:color w:val="000000" w:themeColor="text1"/>
                 <w:sz w:val="24"/>
                 <w:szCs w:val="24"/>
               </w:rPr>
-              <w:t>Date</w:t>
+              <w:t>Deliverable Status</w:t>
             </w:r>
           </w:p>
         </w:tc>
+      </w:tr>
+      <w:tr>
         <w:tc>
           <w:tcPr>
-            <w:tcW w:w="1275" w:type="dxa"/>
+            <w:tcW w:w="2337" w:type="dxa"/>
           </w:tcPr>
           <w:p>
             <w:pPr>
-              <w:jc w:val="center"/>
-              <w:cnfStyle w:val="100000000000" w:firstRow="1" w:lastRow="0" w:firstColumn="0" w:lastColumn="0" w:oddVBand="0" w:evenVBand="0" w:oddHBand="0" w:evenHBand="0" w:firstRowFirstColumn="0" w:firstRowLastColumn="0" w:lastRowFirstColumn="0" w:lastRowLastColumn="0"/>
               <w:rPr>
                 <w:rFonts w:ascii="Times New Roman" w:hAnsi="Times New Roman" w:cs="Times New Roman"/>
-                <w:bCs w:val="0"/>
                 <w:color w:val="000000" w:themeColor="text1"/>
                 <w:sz w:val="24"/>
                 <w:szCs w:val="24"/>
@@ -972,26 +1356,23 @@
             <w:r>
               <w:rPr>
                 <w:rFonts w:ascii="Times New Roman" w:hAnsi="Times New Roman" w:cs="Times New Roman"/>
-                <w:bCs w:val="0"/>
                 <w:color w:val="000000" w:themeColor="text1"/>
                 <w:sz w:val="24"/>
                 <w:szCs w:val="24"/>
               </w:rPr>
-              <w:t>Viewable</w:t>
+              <w:t>Project Plan</w:t>
             </w:r>
           </w:p>
         </w:tc>
         <w:tc>
           <w:tcPr>
-            <w:tcW w:w="1134" w:type="dxa"/>
+            <w:tcW w:w="2337" w:type="dxa"/>
           </w:tcPr>
           <w:p>
             <w:pPr>
               <w:jc w:val="center"/>
-              <w:cnfStyle w:val="100000000000" w:firstRow="1" w:lastRow="0" w:firstColumn="0" w:lastColumn="0" w:oddVBand="0" w:evenVBand="0" w:oddHBand="0" w:evenHBand="0" w:firstRowFirstColumn="0" w:firstRowLastColumn="0" w:lastRowFirstColumn="0" w:lastRowLastColumn="0"/>
               <w:rPr>
                 <w:rFonts w:ascii="Times New Roman" w:hAnsi="Times New Roman" w:cs="Times New Roman"/>
-                <w:bCs w:val="0"/>
                 <w:color w:val="000000" w:themeColor="text1"/>
                 <w:sz w:val="24"/>
                 <w:szCs w:val="24"/>
@@ -1000,26 +1381,61 @@
             <w:r>
               <w:rPr>
                 <w:rFonts w:ascii="Times New Roman" w:hAnsi="Times New Roman" w:cs="Times New Roman"/>
-                <w:bCs w:val="0"/>
                 <w:color w:val="000000" w:themeColor="text1"/>
                 <w:sz w:val="24"/>
                 <w:szCs w:val="24"/>
               </w:rPr>
-              <w:t>Editable</w:t>
+              <w:t>28</w:t>
+            </w:r>
+            <w:r>
+              <w:rPr>
+                <w:rFonts w:ascii="Times New Roman" w:hAnsi="Times New Roman" w:cs="Times New Roman"/>
+                <w:color w:val="000000" w:themeColor="text1"/>
+                <w:sz w:val="24"/>
+                <w:szCs w:val="24"/>
+                <w:cs/>
+              </w:rPr>
+              <w:t>/</w:t>
+            </w:r>
+            <w:r>
+              <w:rPr>
+                <w:rFonts w:ascii="Times New Roman" w:hAnsi="Times New Roman" w:cs="Times New Roman"/>
+                <w:color w:val="000000" w:themeColor="text1"/>
+                <w:sz w:val="24"/>
+                <w:szCs w:val="24"/>
+              </w:rPr>
+              <w:t>8</w:t>
+            </w:r>
+            <w:r>
+              <w:rPr>
+                <w:rFonts w:ascii="Times New Roman" w:hAnsi="Times New Roman" w:cs="Times New Roman"/>
+                <w:color w:val="000000" w:themeColor="text1"/>
+                <w:sz w:val="24"/>
+                <w:szCs w:val="24"/>
+                <w:cs/>
+              </w:rPr>
+              <w:t>/</w:t>
+            </w:r>
+            <w:r>
+              <w:rPr>
+                <w:rFonts w:ascii="Times New Roman" w:hAnsi="Times New Roman" w:cs="Times New Roman"/>
+                <w:color w:val="000000" w:themeColor="text1"/>
+                <w:sz w:val="24"/>
+                <w:szCs w:val="24"/>
+              </w:rPr>
+              <w:t>2015</w:t>
             </w:r>
           </w:p>
         </w:tc>
         <w:tc>
           <w:tcPr>
-            <w:tcW w:w="1560" w:type="dxa"/>
+            <w:tcW w:w="2338" w:type="dxa"/>
           </w:tcPr>
           <w:p>
             <w:pPr>
               <w:jc w:val="center"/>
-              <w:cnfStyle w:val="100000000000" w:firstRow="1" w:lastRow="0" w:firstColumn="0" w:lastColumn="0" w:oddVBand="0" w:evenVBand="0" w:oddHBand="0" w:evenHBand="0" w:firstRowFirstColumn="0" w:firstRowLastColumn="0" w:lastRowFirstColumn="0" w:lastRowLastColumn="0"/>
               <w:rPr>
                 <w:rFonts w:ascii="Times New Roman" w:hAnsi="Times New Roman" w:cs="Times New Roman"/>
-                <w:bCs w:val="0"/>
                 <w:color w:val="000000" w:themeColor="text1"/>
                 <w:sz w:val="24"/>
                 <w:szCs w:val="24"/>
@@ -1028,259 +1444,785 @@
             <w:r>
               <w:rPr>
                 <w:rFonts w:ascii="Times New Roman" w:hAnsi="Times New Roman" w:cs="Times New Roman"/>
-                <w:bCs w:val="0"/>
                 <w:color w:val="000000" w:themeColor="text1"/>
                 <w:sz w:val="24"/>
                 <w:szCs w:val="24"/>
               </w:rPr>
-              <w:t>Responsible</w:t>
+              <w:t>80</w:t>
+            </w:r>
+            <w:r>
+              <w:rPr>
+                <w:rFonts w:ascii="Times New Roman" w:hAnsi="Times New Roman" w:cs="Times New Roman"/>
+                <w:color w:val="000000" w:themeColor="text1"/>
+                <w:sz w:val="24"/>
+                <w:szCs w:val="24"/>
+                <w:cs/>
+              </w:rPr>
+              <w:t>%</w:t>
+            </w:r>
+          </w:p>
+        </w:tc>
+        <w:tc>
+          <w:tcPr>
+            <w:tcW w:w="2338" w:type="dxa"/>
+          </w:tcPr>
+          <w:p>
+            <w:pPr>
+              <w:rPr>
+                <w:rFonts w:ascii="Times New Roman" w:hAnsi="Times New Roman" w:cs="Times New Roman"/>
+                <w:color w:val="000000" w:themeColor="text1"/>
+                <w:sz w:val="24"/>
+                <w:szCs w:val="24"/>
+              </w:rPr>
+            </w:pPr>
+            <w:r>
+              <w:rPr>
+                <w:rFonts w:ascii="Times New Roman" w:hAnsi="Times New Roman" w:cs="Times New Roman"/>
+                <w:color w:val="000000" w:themeColor="text1"/>
+                <w:sz w:val="24"/>
+                <w:szCs w:val="24"/>
+              </w:rPr>
+              <w:t>On schedule</w:t>
             </w:r>
           </w:p>
         </w:tc>
       </w:tr>
       <w:tr>
-        <w:trPr>
-          <w:cnfStyle w:val="000000100000" w:firstRow="0" w:lastRow="0" w:firstColumn="0" w:lastColumn="0" w:oddVBand="0" w:evenVBand="0" w:oddHBand="1" w:evenHBand="0" w:firstRowFirstColumn="0" w:firstRowLastColumn="0" w:lastRowFirstColumn="0" w:lastRowLastColumn="0"/>
-        </w:trPr>
         <w:tc>
           <w:tcPr>
-            <w:cnfStyle w:val="001000000000" w:firstRow="0" w:lastRow="0" w:firstColumn="1" w:lastColumn="0" w:oddVBand="0" w:evenVBand="0" w:oddHBand="0" w:evenHBand="0" w:firstRowFirstColumn="0" w:firstRowLastColumn="0" w:lastRowFirstColumn="0" w:lastRowLastColumn="0"/>
-            <w:tcW w:w="2093" w:type="dxa"/>
+            <w:tcW w:w="2337" w:type="dxa"/>
+          </w:tcPr>
+          <w:p>
+            <w:pPr>
+              <w:rPr>
+                <w:rFonts w:ascii="Times New Roman" w:hAnsi="Times New Roman" w:cs="Times New Roman"/>
+                <w:color w:val="000000" w:themeColor="text1"/>
+                <w:sz w:val="24"/>
+                <w:szCs w:val="24"/>
+              </w:rPr>
+            </w:pPr>
+            <w:r>
+              <w:rPr>
+                <w:rFonts w:ascii="Times New Roman" w:hAnsi="Times New Roman" w:cs="Times New Roman"/>
+                <w:color w:val="000000" w:themeColor="text1"/>
+                <w:sz w:val="24"/>
+                <w:szCs w:val="24"/>
+              </w:rPr>
+              <w:t>Software Requirement Specification</w:t>
+            </w:r>
+          </w:p>
+        </w:tc>
+        <w:tc>
+          <w:tcPr>
+            <w:tcW w:w="2337" w:type="dxa"/>
           </w:tcPr>
           <w:p>
             <w:pPr>
               <w:jc w:val="center"/>
               <w:rPr>
                 <w:rFonts w:ascii="Times New Roman" w:hAnsi="Times New Roman" w:cs="Times New Roman"/>
-                <w:b w:val="0"/>
-                <w:bCs w:val="0"/>
                 <w:color w:val="000000" w:themeColor="text1"/>
-                <w:szCs w:val="22"/>
-              </w:rPr>
-            </w:pPr>
-            <w:r>
-              <w:rPr>
-                <w:rFonts w:ascii="Times New Roman" w:hAnsi="Times New Roman" w:cs="Times New Roman"/>
-                <w:b w:val="0"/>
-                <w:bCs w:val="0"/>
-                <w:color w:val="000000" w:themeColor="text1"/>
-                <w:szCs w:val="22"/>
-              </w:rPr>
-              <w:t>School Bus Tracking and Attendance Checking-</w:t>
-            </w:r>
-            <w:proofErr w:type="spellStart"/>
-            <w:r>
-              <w:rPr>
-                <w:rFonts w:ascii="Times New Roman" w:hAnsi="Times New Roman" w:cs="Times New Roman"/>
-                <w:b w:val="0"/>
-                <w:bCs w:val="0"/>
-                <w:color w:val="000000" w:themeColor="text1"/>
-                <w:szCs w:val="22"/>
-              </w:rPr>
-              <w:t>ExecutiveSummary</w:t>
-            </w:r>
-            <w:proofErr w:type="spellEnd"/>
-            <w:r>
-              <w:rPr>
-                <w:rFonts w:ascii="Times New Roman" w:hAnsi="Times New Roman" w:cs="Times New Roman"/>
-                <w:b w:val="0"/>
-                <w:bCs w:val="0"/>
-                <w:color w:val="000000" w:themeColor="text1"/>
-                <w:szCs w:val="22"/>
-              </w:rPr>
-              <w:t xml:space="preserve"> </w:t>
-            </w:r>
-            <w:r>
-              <w:rPr>
-                <w:rFonts w:ascii="Times New Roman" w:hAnsi="Times New Roman" w:cs="Times New Roman"/>
-                <w:b w:val="0"/>
-                <w:bCs w:val="0"/>
-                <w:color w:val="000000" w:themeColor="text1"/>
-                <w:szCs w:val="22"/>
-              </w:rPr>
-              <w:t>-</w:t>
-            </w:r>
-            <w:r>
-              <w:rPr>
-                <w:rFonts w:ascii="Times New Roman" w:hAnsi="Times New Roman" w:cs="Times New Roman"/>
-                <w:b w:val="0"/>
-                <w:bCs w:val="0"/>
-                <w:color w:val="000000" w:themeColor="text1"/>
-                <w:szCs w:val="22"/>
-              </w:rPr>
-              <w:t>V.0.1.docx</w:t>
-            </w:r>
-          </w:p>
-        </w:tc>
-        <w:tc>
-          <w:tcPr>
-            <w:tcW w:w="1276" w:type="dxa"/>
-          </w:tcPr>
-          <w:p>
-            <w:pPr>
-              <w:jc w:val="center"/>
-              <w:cnfStyle w:val="000000100000" w:firstRow="0" w:lastRow="0" w:firstColumn="0" w:lastColumn="0" w:oddVBand="0" w:evenVBand="0" w:oddHBand="1" w:evenHBand="0" w:firstRowFirstColumn="0" w:firstRowLastColumn="0" w:lastRowFirstColumn="0" w:lastRowLastColumn="0"/>
-              <w:rPr>
-                <w:rFonts w:ascii="Times New Roman" w:hAnsi="Times New Roman" w:cs="Times New Roman"/>
-                <w:color w:val="000000" w:themeColor="text1"/>
-                <w:szCs w:val="22"/>
+                <w:sz w:val="24"/>
+                <w:szCs w:val="24"/>
               </w:rPr>
             </w:pPr>
             <w:r>
               <w:rPr>
                 <w:rFonts w:ascii="Times New Roman" w:hAnsi="Times New Roman" w:cs="Times New Roman"/>
                 <w:color w:val="000000" w:themeColor="text1"/>
-                <w:szCs w:val="22"/>
+                <w:sz w:val="24"/>
+                <w:szCs w:val="24"/>
               </w:rPr>
-              <w:t>0.1</w:t>
+              <w:t>28</w:t>
+            </w:r>
+            <w:r>
+              <w:rPr>
+                <w:rFonts w:ascii="Times New Roman" w:hAnsi="Times New Roman" w:cs="Times New Roman"/>
+                <w:color w:val="000000" w:themeColor="text1"/>
+                <w:sz w:val="24"/>
+                <w:szCs w:val="24"/>
+                <w:cs/>
+              </w:rPr>
+              <w:t>/</w:t>
+            </w:r>
+            <w:r>
+              <w:rPr>
+                <w:rFonts w:ascii="Times New Roman" w:hAnsi="Times New Roman" w:cs="Times New Roman"/>
+                <w:color w:val="000000" w:themeColor="text1"/>
+                <w:sz w:val="24"/>
+                <w:szCs w:val="24"/>
+              </w:rPr>
+              <w:t>8</w:t>
+            </w:r>
+            <w:r>
+              <w:rPr>
+                <w:rFonts w:ascii="Times New Roman" w:hAnsi="Times New Roman" w:cs="Times New Roman"/>
+                <w:color w:val="000000" w:themeColor="text1"/>
+                <w:sz w:val="24"/>
+                <w:szCs w:val="24"/>
+                <w:cs/>
+              </w:rPr>
+              <w:t>/</w:t>
+            </w:r>
+            <w:r>
+              <w:rPr>
+                <w:rFonts w:ascii="Times New Roman" w:hAnsi="Times New Roman" w:cs="Times New Roman"/>
+                <w:color w:val="000000" w:themeColor="text1"/>
+                <w:sz w:val="24"/>
+                <w:szCs w:val="24"/>
+              </w:rPr>
+              <w:t>2015</w:t>
             </w:r>
           </w:p>
         </w:tc>
         <w:tc>
           <w:tcPr>
-            <w:tcW w:w="1417" w:type="dxa"/>
+            <w:tcW w:w="2338" w:type="dxa"/>
           </w:tcPr>
           <w:p>
             <w:pPr>
               <w:jc w:val="center"/>
-              <w:cnfStyle w:val="000000100000" w:firstRow="0" w:lastRow="0" w:firstColumn="0" w:lastColumn="0" w:oddVBand="0" w:evenVBand="0" w:oddHBand="1" w:evenHBand="0" w:firstRowFirstColumn="0" w:firstRowLastColumn="0" w:lastRowFirstColumn="0" w:lastRowLastColumn="0"/>
               <w:rPr>
                 <w:rFonts w:ascii="Times New Roman" w:hAnsi="Times New Roman" w:cs="Times New Roman"/>
                 <w:color w:val="000000" w:themeColor="text1"/>
-                <w:szCs w:val="22"/>
+                <w:sz w:val="24"/>
+                <w:szCs w:val="24"/>
               </w:rPr>
             </w:pPr>
             <w:r>
               <w:rPr>
                 <w:rFonts w:ascii="Times New Roman" w:hAnsi="Times New Roman" w:cs="Times New Roman"/>
                 <w:color w:val="000000" w:themeColor="text1"/>
-                <w:szCs w:val="22"/>
+                <w:sz w:val="24"/>
+                <w:szCs w:val="24"/>
               </w:rPr>
-              <w:t>Review</w:t>
+              <w:t>60</w:t>
             </w:r>
             <w:r>
               <w:rPr>
                 <w:rFonts w:ascii="Times New Roman" w:hAnsi="Times New Roman" w:cs="Times New Roman"/>
                 <w:color w:val="000000" w:themeColor="text1"/>
-                <w:szCs w:val="22"/>
+                <w:sz w:val="24"/>
+                <w:szCs w:val="24"/>
+                <w:cs/>
               </w:rPr>
-              <w:t>ed</w:t>
+              <w:t>%</w:t>
             </w:r>
           </w:p>
         </w:tc>
         <w:tc>
           <w:tcPr>
-            <w:tcW w:w="1418" w:type="dxa"/>
+            <w:tcW w:w="2338" w:type="dxa"/>
           </w:tcPr>
           <w:p>
             <w:pPr>
-              <w:jc w:val="center"/>
-              <w:cnfStyle w:val="000000100000" w:firstRow="0" w:lastRow="0" w:firstColumn="0" w:lastColumn="0" w:oddVBand="0" w:evenVBand="0" w:oddHBand="1" w:evenHBand="0" w:firstRowFirstColumn="0" w:firstRowLastColumn="0" w:lastRowFirstColumn="0" w:lastRowLastColumn="0"/>
               <w:rPr>
                 <w:rFonts w:ascii="Times New Roman" w:hAnsi="Times New Roman" w:cs="Times New Roman"/>
                 <w:color w:val="000000" w:themeColor="text1"/>
-                <w:szCs w:val="22"/>
+                <w:sz w:val="24"/>
+                <w:szCs w:val="24"/>
               </w:rPr>
             </w:pPr>
             <w:r>
               <w:rPr>
                 <w:rFonts w:ascii="Times New Roman" w:hAnsi="Times New Roman" w:cs="Times New Roman"/>
                 <w:color w:val="000000" w:themeColor="text1"/>
-                <w:szCs w:val="22"/>
+                <w:sz w:val="24"/>
+                <w:szCs w:val="24"/>
               </w:rPr>
-              <w:t>20/7</w:t>
+              <w:t>On schedule</w:t>
             </w:r>
-            <w:r>
+          </w:p>
+        </w:tc>
+      </w:tr>
+      <w:tr>
+        <w:tc>
+          <w:tcPr>
+            <w:tcW w:w="2337" w:type="dxa"/>
+          </w:tcPr>
+          <w:p>
+            <w:pPr>
               <w:rPr>
                 <w:rFonts w:ascii="Times New Roman" w:hAnsi="Times New Roman" w:cs="Times New Roman"/>
                 <w:color w:val="000000" w:themeColor="text1"/>
-                <w:szCs w:val="22"/>
-              </w:rPr>
-              <w:t>/2015</w:t>
-            </w:r>
-          </w:p>
-        </w:tc>
-        <w:tc>
-          <w:tcPr>
-            <w:tcW w:w="1275" w:type="dxa"/>
-          </w:tcPr>
-          <w:p>
-            <w:pPr>
-              <w:jc w:val="center"/>
-              <w:cnfStyle w:val="000000100000" w:firstRow="0" w:lastRow="0" w:firstColumn="0" w:lastColumn="0" w:oddVBand="0" w:evenVBand="0" w:oddHBand="1" w:evenHBand="0" w:firstRowFirstColumn="0" w:firstRowLastColumn="0" w:lastRowFirstColumn="0" w:lastRowLastColumn="0"/>
-              <w:rPr>
-                <w:rFonts w:ascii="Times New Roman" w:hAnsi="Times New Roman" w:cs="Times New Roman"/>
-                <w:color w:val="000000" w:themeColor="text1"/>
-                <w:szCs w:val="22"/>
+                <w:sz w:val="24"/>
+                <w:szCs w:val="24"/>
               </w:rPr>
             </w:pPr>
             <w:r>
               <w:rPr>
                 <w:rFonts w:ascii="Times New Roman" w:hAnsi="Times New Roman" w:cs="Times New Roman"/>
                 <w:color w:val="000000" w:themeColor="text1"/>
-                <w:szCs w:val="22"/>
+                <w:sz w:val="24"/>
+                <w:szCs w:val="24"/>
               </w:rPr>
-              <w:t>TT, PT</w:t>
-            </w:r>
-            <w:r>
-              <w:rPr>
-                <w:rFonts w:ascii="Times New Roman" w:hAnsi="Times New Roman" w:cs="Times New Roman"/>
-                <w:color w:val="000000" w:themeColor="text1"/>
-                <w:szCs w:val="22"/>
-              </w:rPr>
-              <w:t>, PS</w:t>
+              <w:t>Software Design Document</w:t>
             </w:r>
           </w:p>
         </w:tc>
         <w:tc>
           <w:tcPr>
-            <w:tcW w:w="1134" w:type="dxa"/>
+            <w:tcW w:w="2337" w:type="dxa"/>
           </w:tcPr>
           <w:p>
             <w:pPr>
               <w:jc w:val="center"/>
-              <w:cnfStyle w:val="000000100000" w:firstRow="0" w:lastRow="0" w:firstColumn="0" w:lastColumn="0" w:oddVBand="0" w:evenVBand="0" w:oddHBand="1" w:evenHBand="0" w:firstRowFirstColumn="0" w:firstRowLastColumn="0" w:lastRowFirstColumn="0" w:lastRowLastColumn="0"/>
               <w:rPr>
                 <w:rFonts w:ascii="Times New Roman" w:hAnsi="Times New Roman" w:cs="Times New Roman"/>
                 <w:color w:val="000000" w:themeColor="text1"/>
-                <w:szCs w:val="22"/>
+                <w:sz w:val="24"/>
+                <w:szCs w:val="24"/>
               </w:rPr>
             </w:pPr>
             <w:r>
               <w:rPr>
                 <w:rFonts w:ascii="Times New Roman" w:hAnsi="Times New Roman" w:cs="Times New Roman"/>
                 <w:color w:val="000000" w:themeColor="text1"/>
-                <w:szCs w:val="22"/>
+                <w:sz w:val="24"/>
+                <w:szCs w:val="24"/>
               </w:rPr>
-              <w:t>TT, PT</w:t>
+              <w:t>28</w:t>
+            </w:r>
+            <w:r>
+              <w:rPr>
+                <w:rFonts w:ascii="Times New Roman" w:hAnsi="Times New Roman" w:cs="Times New Roman"/>
+                <w:color w:val="000000" w:themeColor="text1"/>
+                <w:sz w:val="24"/>
+                <w:szCs w:val="24"/>
+                <w:cs/>
+              </w:rPr>
+              <w:t>/</w:t>
+            </w:r>
+            <w:r>
+              <w:rPr>
+                <w:rFonts w:ascii="Times New Roman" w:hAnsi="Times New Roman" w:cs="Times New Roman"/>
+                <w:color w:val="000000" w:themeColor="text1"/>
+                <w:sz w:val="24"/>
+                <w:szCs w:val="24"/>
+              </w:rPr>
+              <w:t>8</w:t>
+            </w:r>
+            <w:r>
+              <w:rPr>
+                <w:rFonts w:ascii="Times New Roman" w:hAnsi="Times New Roman" w:cs="Times New Roman"/>
+                <w:color w:val="000000" w:themeColor="text1"/>
+                <w:sz w:val="24"/>
+                <w:szCs w:val="24"/>
+                <w:cs/>
+              </w:rPr>
+              <w:t>/</w:t>
+            </w:r>
+            <w:r>
+              <w:rPr>
+                <w:rFonts w:ascii="Times New Roman" w:hAnsi="Times New Roman" w:cs="Times New Roman"/>
+                <w:color w:val="000000" w:themeColor="text1"/>
+                <w:sz w:val="24"/>
+                <w:szCs w:val="24"/>
+              </w:rPr>
+              <w:t>2015</w:t>
             </w:r>
           </w:p>
         </w:tc>
         <w:tc>
           <w:tcPr>
-            <w:tcW w:w="1560" w:type="dxa"/>
+            <w:tcW w:w="2338" w:type="dxa"/>
           </w:tcPr>
           <w:p>
             <w:pPr>
-              <w:tabs>
-                <w:tab w:val="left" w:pos="1320"/>
-              </w:tabs>
-              <w:ind w:left="1320" w:hanging="1320"/>
               <w:jc w:val="center"/>
-              <w:cnfStyle w:val="000000100000" w:firstRow="0" w:lastRow="0" w:firstColumn="0" w:lastColumn="0" w:oddVBand="0" w:evenVBand="0" w:oddHBand="1" w:evenHBand="0" w:firstRowFirstColumn="0" w:firstRowLastColumn="0" w:lastRowFirstColumn="0" w:lastRowLastColumn="0"/>
               <w:rPr>
                 <w:rFonts w:ascii="Times New Roman" w:hAnsi="Times New Roman" w:cs="Times New Roman"/>
                 <w:color w:val="000000" w:themeColor="text1"/>
-                <w:szCs w:val="22"/>
+                <w:sz w:val="24"/>
+                <w:szCs w:val="24"/>
               </w:rPr>
             </w:pPr>
             <w:r>
               <w:rPr>
                 <w:rFonts w:ascii="Times New Roman" w:hAnsi="Times New Roman" w:cs="Times New Roman"/>
                 <w:color w:val="000000" w:themeColor="text1"/>
-                <w:szCs w:val="22"/>
+                <w:sz w:val="24"/>
+                <w:szCs w:val="24"/>
               </w:rPr>
-              <w:t>TT, PT</w:t>
+              <w:t>40</w:t>
+            </w:r>
+            <w:r>
+              <w:rPr>
+                <w:rFonts w:ascii="Times New Roman" w:hAnsi="Times New Roman" w:cs="Times New Roman"/>
+                <w:color w:val="000000" w:themeColor="text1"/>
+                <w:sz w:val="24"/>
+                <w:szCs w:val="24"/>
+                <w:cs/>
+              </w:rPr>
+              <w:t>%</w:t>
+            </w:r>
+          </w:p>
+        </w:tc>
+        <w:tc>
+          <w:tcPr>
+            <w:tcW w:w="2338" w:type="dxa"/>
+          </w:tcPr>
+          <w:p>
+            <w:pPr>
+              <w:rPr>
+                <w:rFonts w:ascii="Times New Roman" w:hAnsi="Times New Roman" w:cs="Times New Roman"/>
+                <w:color w:val="000000" w:themeColor="text1"/>
+                <w:sz w:val="24"/>
+                <w:szCs w:val="24"/>
+              </w:rPr>
+            </w:pPr>
+            <w:r>
+              <w:rPr>
+                <w:rFonts w:ascii="Times New Roman" w:hAnsi="Times New Roman" w:cs="Times New Roman"/>
+                <w:color w:val="000000" w:themeColor="text1"/>
+                <w:sz w:val="24"/>
+                <w:szCs w:val="24"/>
+              </w:rPr>
+              <w:t>Not on schedule</w:t>
+            </w:r>
+          </w:p>
+        </w:tc>
+      </w:tr>
+      <w:tr>
+        <w:tc>
+          <w:tcPr>
+            <w:tcW w:w="2337" w:type="dxa"/>
+          </w:tcPr>
+          <w:p>
+            <w:pPr>
+              <w:rPr>
+                <w:rFonts w:ascii="Times New Roman" w:hAnsi="Times New Roman" w:cs="Times New Roman"/>
+                <w:color w:val="000000" w:themeColor="text1"/>
+                <w:sz w:val="24"/>
+                <w:szCs w:val="24"/>
+              </w:rPr>
+            </w:pPr>
+            <w:r>
+              <w:rPr>
+                <w:rFonts w:ascii="Times New Roman" w:hAnsi="Times New Roman" w:cs="Times New Roman"/>
+                <w:color w:val="000000" w:themeColor="text1"/>
+                <w:sz w:val="24"/>
+                <w:szCs w:val="24"/>
+              </w:rPr>
+              <w:t>Test Plan</w:t>
+            </w:r>
+          </w:p>
+        </w:tc>
+        <w:tc>
+          <w:tcPr>
+            <w:tcW w:w="2337" w:type="dxa"/>
+          </w:tcPr>
+          <w:p>
+            <w:pPr>
+              <w:jc w:val="center"/>
+              <w:rPr>
+                <w:rFonts w:ascii="Times New Roman" w:hAnsi="Times New Roman" w:cs="Times New Roman"/>
+                <w:color w:val="000000" w:themeColor="text1"/>
+                <w:sz w:val="24"/>
+                <w:szCs w:val="24"/>
+              </w:rPr>
+            </w:pPr>
+            <w:r>
+              <w:rPr>
+                <w:rFonts w:ascii="Times New Roman" w:hAnsi="Times New Roman" w:cs="Times New Roman"/>
+                <w:color w:val="000000" w:themeColor="text1"/>
+                <w:sz w:val="24"/>
+                <w:szCs w:val="24"/>
+              </w:rPr>
+              <w:t>28</w:t>
+            </w:r>
+            <w:r>
+              <w:rPr>
+                <w:rFonts w:ascii="Times New Roman" w:hAnsi="Times New Roman" w:cs="Times New Roman"/>
+                <w:color w:val="000000" w:themeColor="text1"/>
+                <w:sz w:val="24"/>
+                <w:szCs w:val="24"/>
+                <w:cs/>
+              </w:rPr>
+              <w:t>/</w:t>
+            </w:r>
+            <w:r>
+              <w:rPr>
+                <w:rFonts w:ascii="Times New Roman" w:hAnsi="Times New Roman" w:cs="Times New Roman"/>
+                <w:color w:val="000000" w:themeColor="text1"/>
+                <w:sz w:val="24"/>
+                <w:szCs w:val="24"/>
+              </w:rPr>
+              <w:t>8</w:t>
+            </w:r>
+            <w:r>
+              <w:rPr>
+                <w:rFonts w:ascii="Times New Roman" w:hAnsi="Times New Roman" w:cs="Times New Roman"/>
+                <w:color w:val="000000" w:themeColor="text1"/>
+                <w:sz w:val="24"/>
+                <w:szCs w:val="24"/>
+                <w:cs/>
+              </w:rPr>
+              <w:t>/</w:t>
+            </w:r>
+            <w:r>
+              <w:rPr>
+                <w:rFonts w:ascii="Times New Roman" w:hAnsi="Times New Roman" w:cs="Times New Roman"/>
+                <w:color w:val="000000" w:themeColor="text1"/>
+                <w:sz w:val="24"/>
+                <w:szCs w:val="24"/>
+              </w:rPr>
+              <w:t>2015</w:t>
+            </w:r>
+          </w:p>
+        </w:tc>
+        <w:tc>
+          <w:tcPr>
+            <w:tcW w:w="2338" w:type="dxa"/>
+          </w:tcPr>
+          <w:p>
+            <w:pPr>
+              <w:jc w:val="center"/>
+              <w:rPr>
+                <w:rFonts w:ascii="Times New Roman" w:hAnsi="Times New Roman" w:cs="Times New Roman"/>
+                <w:color w:val="000000" w:themeColor="text1"/>
+                <w:sz w:val="24"/>
+                <w:szCs w:val="24"/>
+              </w:rPr>
+            </w:pPr>
+            <w:r>
+              <w:rPr>
+                <w:rFonts w:ascii="Times New Roman" w:hAnsi="Times New Roman" w:cs="Times New Roman"/>
+                <w:color w:val="000000" w:themeColor="text1"/>
+                <w:sz w:val="24"/>
+                <w:szCs w:val="24"/>
+              </w:rPr>
+              <w:t>20</w:t>
+            </w:r>
+            <w:r>
+              <w:rPr>
+                <w:rFonts w:ascii="Times New Roman" w:hAnsi="Times New Roman" w:cs="Times New Roman"/>
+                <w:color w:val="000000" w:themeColor="text1"/>
+                <w:sz w:val="24"/>
+                <w:szCs w:val="24"/>
+                <w:cs/>
+              </w:rPr>
+              <w:t>%</w:t>
+            </w:r>
+          </w:p>
+        </w:tc>
+        <w:tc>
+          <w:tcPr>
+            <w:tcW w:w="2338" w:type="dxa"/>
+          </w:tcPr>
+          <w:p>
+            <w:pPr>
+              <w:rPr>
+                <w:rFonts w:ascii="Times New Roman" w:hAnsi="Times New Roman" w:cs="Times New Roman"/>
+                <w:color w:val="000000" w:themeColor="text1"/>
+                <w:sz w:val="24"/>
+                <w:szCs w:val="24"/>
+              </w:rPr>
+            </w:pPr>
+            <w:r>
+              <w:rPr>
+                <w:rFonts w:ascii="Times New Roman" w:hAnsi="Times New Roman" w:cs="Times New Roman"/>
+                <w:color w:val="000000" w:themeColor="text1"/>
+                <w:sz w:val="24"/>
+                <w:szCs w:val="24"/>
+              </w:rPr>
+              <w:t>Not on schedule</w:t>
+            </w:r>
+          </w:p>
+        </w:tc>
+      </w:tr>
+      <w:tr>
+        <w:tc>
+          <w:tcPr>
+            <w:tcW w:w="2337" w:type="dxa"/>
+          </w:tcPr>
+          <w:p>
+            <w:pPr>
+              <w:rPr>
+                <w:rFonts w:ascii="Times New Roman" w:hAnsi="Times New Roman" w:cs="Times New Roman"/>
+                <w:color w:val="000000" w:themeColor="text1"/>
+                <w:sz w:val="24"/>
+                <w:szCs w:val="24"/>
+              </w:rPr>
+            </w:pPr>
+            <w:r>
+              <w:rPr>
+                <w:rFonts w:ascii="Times New Roman" w:hAnsi="Times New Roman" w:cs="Times New Roman"/>
+                <w:color w:val="000000" w:themeColor="text1"/>
+                <w:sz w:val="24"/>
+                <w:szCs w:val="24"/>
+              </w:rPr>
+              <w:t>Test Record</w:t>
+            </w:r>
+          </w:p>
+        </w:tc>
+        <w:tc>
+          <w:tcPr>
+            <w:tcW w:w="2337" w:type="dxa"/>
+          </w:tcPr>
+          <w:p>
+            <w:pPr>
+              <w:jc w:val="center"/>
+              <w:rPr>
+                <w:rFonts w:ascii="Times New Roman" w:hAnsi="Times New Roman" w:cs="Times New Roman"/>
+                <w:color w:val="000000" w:themeColor="text1"/>
+                <w:sz w:val="24"/>
+                <w:szCs w:val="24"/>
+              </w:rPr>
+            </w:pPr>
+            <w:r>
+              <w:rPr>
+                <w:rFonts w:ascii="Times New Roman" w:hAnsi="Times New Roman" w:cs="Times New Roman"/>
+                <w:color w:val="000000" w:themeColor="text1"/>
+                <w:sz w:val="24"/>
+                <w:szCs w:val="24"/>
+              </w:rPr>
+              <w:t>28</w:t>
+            </w:r>
+            <w:r>
+              <w:rPr>
+                <w:rFonts w:ascii="Times New Roman" w:hAnsi="Times New Roman" w:cs="Times New Roman"/>
+                <w:color w:val="000000" w:themeColor="text1"/>
+                <w:sz w:val="24"/>
+                <w:szCs w:val="24"/>
+                <w:cs/>
+              </w:rPr>
+              <w:t>/</w:t>
+            </w:r>
+            <w:r>
+              <w:rPr>
+                <w:rFonts w:ascii="Times New Roman" w:hAnsi="Times New Roman" w:cs="Times New Roman"/>
+                <w:color w:val="000000" w:themeColor="text1"/>
+                <w:sz w:val="24"/>
+                <w:szCs w:val="24"/>
+              </w:rPr>
+              <w:t>8</w:t>
+            </w:r>
+            <w:r>
+              <w:rPr>
+                <w:rFonts w:ascii="Times New Roman" w:hAnsi="Times New Roman" w:cs="Times New Roman"/>
+                <w:color w:val="000000" w:themeColor="text1"/>
+                <w:sz w:val="24"/>
+                <w:szCs w:val="24"/>
+                <w:cs/>
+              </w:rPr>
+              <w:t>/</w:t>
+            </w:r>
+            <w:r>
+              <w:rPr>
+                <w:rFonts w:ascii="Times New Roman" w:hAnsi="Times New Roman" w:cs="Times New Roman"/>
+                <w:color w:val="000000" w:themeColor="text1"/>
+                <w:sz w:val="24"/>
+                <w:szCs w:val="24"/>
+              </w:rPr>
+              <w:t>2015</w:t>
+            </w:r>
+          </w:p>
+        </w:tc>
+        <w:tc>
+          <w:tcPr>
+            <w:tcW w:w="2338" w:type="dxa"/>
+          </w:tcPr>
+          <w:p>
+            <w:pPr>
+              <w:jc w:val="center"/>
+              <w:rPr>
+                <w:rFonts w:ascii="Times New Roman" w:hAnsi="Times New Roman" w:cs="Times New Roman"/>
+                <w:color w:val="000000" w:themeColor="text1"/>
+                <w:sz w:val="24"/>
+                <w:szCs w:val="24"/>
+              </w:rPr>
+            </w:pPr>
+            <w:r>
+              <w:rPr>
+                <w:rFonts w:ascii="Times New Roman" w:hAnsi="Times New Roman" w:cs="Times New Roman"/>
+                <w:color w:val="000000" w:themeColor="text1"/>
+                <w:sz w:val="24"/>
+                <w:szCs w:val="24"/>
+              </w:rPr>
+              <w:t>0</w:t>
+            </w:r>
+            <w:r>
+              <w:rPr>
+                <w:rFonts w:ascii="Times New Roman" w:hAnsi="Times New Roman" w:cs="Times New Roman"/>
+                <w:color w:val="000000" w:themeColor="text1"/>
+                <w:sz w:val="24"/>
+                <w:szCs w:val="24"/>
+                <w:cs/>
+              </w:rPr>
+              <w:t>%</w:t>
+            </w:r>
+          </w:p>
+        </w:tc>
+        <w:tc>
+          <w:tcPr>
+            <w:tcW w:w="2338" w:type="dxa"/>
+          </w:tcPr>
+          <w:p>
+            <w:pPr>
+              <w:rPr>
+                <w:rFonts w:ascii="Times New Roman" w:hAnsi="Times New Roman" w:cs="Times New Roman"/>
+                <w:color w:val="000000" w:themeColor="text1"/>
+                <w:sz w:val="24"/>
+                <w:szCs w:val="24"/>
+              </w:rPr>
+            </w:pPr>
+            <w:r>
+              <w:rPr>
+                <w:rFonts w:ascii="Times New Roman" w:hAnsi="Times New Roman" w:cs="Times New Roman"/>
+                <w:color w:val="000000" w:themeColor="text1"/>
+                <w:sz w:val="24"/>
+                <w:szCs w:val="24"/>
+              </w:rPr>
+              <w:t>Not on schedule</w:t>
+            </w:r>
+          </w:p>
+        </w:tc>
+      </w:tr>
+      <w:tr>
+        <w:tc>
+          <w:tcPr>
+            <w:tcW w:w="2337" w:type="dxa"/>
+          </w:tcPr>
+          <w:p>
+            <w:pPr>
+              <w:rPr>
+                <w:rFonts w:ascii="Times New Roman" w:hAnsi="Times New Roman" w:cs="Times New Roman"/>
+                <w:color w:val="000000" w:themeColor="text1"/>
+                <w:sz w:val="24"/>
+                <w:szCs w:val="24"/>
+              </w:rPr>
+            </w:pPr>
+            <w:r>
+              <w:rPr>
+                <w:rFonts w:ascii="Times New Roman" w:hAnsi="Times New Roman" w:cs="Times New Roman"/>
+                <w:color w:val="000000" w:themeColor="text1"/>
+                <w:sz w:val="24"/>
+                <w:szCs w:val="24"/>
+              </w:rPr>
+              <w:t>Traceability Record</w:t>
+            </w:r>
+          </w:p>
+        </w:tc>
+        <w:tc>
+          <w:tcPr>
+            <w:tcW w:w="2337" w:type="dxa"/>
+          </w:tcPr>
+          <w:p>
+            <w:pPr>
+              <w:jc w:val="center"/>
+              <w:rPr>
+                <w:rFonts w:ascii="Times New Roman" w:hAnsi="Times New Roman" w:cs="Times New Roman"/>
+                <w:color w:val="000000" w:themeColor="text1"/>
+                <w:sz w:val="24"/>
+                <w:szCs w:val="24"/>
+              </w:rPr>
+            </w:pPr>
+            <w:r>
+              <w:rPr>
+                <w:rFonts w:ascii="Times New Roman" w:hAnsi="Times New Roman" w:cs="Times New Roman"/>
+                <w:color w:val="000000" w:themeColor="text1"/>
+                <w:sz w:val="24"/>
+                <w:szCs w:val="24"/>
+              </w:rPr>
+              <w:t>28</w:t>
+            </w:r>
+            <w:r>
+              <w:rPr>
+                <w:rFonts w:ascii="Times New Roman" w:hAnsi="Times New Roman" w:cs="Times New Roman"/>
+                <w:color w:val="000000" w:themeColor="text1"/>
+                <w:sz w:val="24"/>
+                <w:szCs w:val="24"/>
+                <w:cs/>
+              </w:rPr>
+              <w:t>/</w:t>
+            </w:r>
+            <w:r>
+              <w:rPr>
+                <w:rFonts w:ascii="Times New Roman" w:hAnsi="Times New Roman" w:cs="Times New Roman"/>
+                <w:color w:val="000000" w:themeColor="text1"/>
+                <w:sz w:val="24"/>
+                <w:szCs w:val="24"/>
+              </w:rPr>
+              <w:t>8</w:t>
+            </w:r>
+            <w:r>
+              <w:rPr>
+                <w:rFonts w:ascii="Times New Roman" w:hAnsi="Times New Roman" w:cs="Times New Roman"/>
+                <w:color w:val="000000" w:themeColor="text1"/>
+                <w:sz w:val="24"/>
+                <w:szCs w:val="24"/>
+                <w:cs/>
+              </w:rPr>
+              <w:t>/</w:t>
+            </w:r>
+            <w:r>
+              <w:rPr>
+                <w:rFonts w:ascii="Times New Roman" w:hAnsi="Times New Roman" w:cs="Times New Roman"/>
+                <w:color w:val="000000" w:themeColor="text1"/>
+                <w:sz w:val="24"/>
+                <w:szCs w:val="24"/>
+              </w:rPr>
+              <w:t>2015</w:t>
+            </w:r>
+          </w:p>
+        </w:tc>
+        <w:tc>
+          <w:tcPr>
+            <w:tcW w:w="2338" w:type="dxa"/>
+          </w:tcPr>
+          <w:p>
+            <w:pPr>
+              <w:jc w:val="center"/>
+              <w:rPr>
+                <w:rFonts w:ascii="Times New Roman" w:hAnsi="Times New Roman" w:cs="Times New Roman"/>
+                <w:color w:val="000000" w:themeColor="text1"/>
+                <w:sz w:val="24"/>
+                <w:szCs w:val="24"/>
+              </w:rPr>
+            </w:pPr>
+            <w:r>
+              <w:rPr>
+                <w:rFonts w:ascii="Times New Roman" w:hAnsi="Times New Roman" w:cs="Times New Roman"/>
+                <w:color w:val="000000" w:themeColor="text1"/>
+                <w:sz w:val="24"/>
+                <w:szCs w:val="24"/>
+              </w:rPr>
+              <w:t>40</w:t>
+            </w:r>
+            <w:r>
+              <w:rPr>
+                <w:rFonts w:ascii="Times New Roman" w:hAnsi="Times New Roman" w:cs="Times New Roman"/>
+                <w:color w:val="000000" w:themeColor="text1"/>
+                <w:sz w:val="24"/>
+                <w:szCs w:val="24"/>
+                <w:cs/>
+              </w:rPr>
+              <w:t>%</w:t>
+            </w:r>
+          </w:p>
+        </w:tc>
+        <w:tc>
+          <w:tcPr>
+            <w:tcW w:w="2338" w:type="dxa"/>
+          </w:tcPr>
+          <w:p>
+            <w:pPr>
+              <w:rPr>
+                <w:rFonts w:ascii="Times New Roman" w:hAnsi="Times New Roman" w:cs="Times New Roman"/>
+                <w:color w:val="000000" w:themeColor="text1"/>
+                <w:sz w:val="24"/>
+                <w:szCs w:val="24"/>
+              </w:rPr>
+            </w:pPr>
+            <w:r>
+              <w:rPr>
+                <w:rFonts w:ascii="Times New Roman" w:hAnsi="Times New Roman" w:cs="Times New Roman"/>
+                <w:color w:val="000000" w:themeColor="text1"/>
+                <w:sz w:val="24"/>
+                <w:szCs w:val="24"/>
+              </w:rPr>
+              <w:t>Not on schedule</w:t>
             </w:r>
           </w:p>
         </w:tc>
@@ -1290,205 +2232,32 @@
       <w:pPr>
         <w:rPr>
           <w:rFonts w:ascii="Times New Roman" w:hAnsi="Times New Roman" w:cs="Times New Roman"/>
+          <w:b/>
           <w:bCs/>
           <w:color w:val="000000" w:themeColor="text1"/>
-          <w:sz w:val="20"/>
-        </w:rPr>
-      </w:pPr>
-      <w:r>
-        <w:rPr>
-          <w:rFonts w:ascii="Times New Roman" w:hAnsi="Times New Roman" w:cs="Times New Roman"/>
-          <w:bCs/>
-          <w:color w:val="000000" w:themeColor="text1"/>
-          <w:sz w:val="20"/>
-        </w:rPr>
-        <w:t>*</w:t>
-      </w:r>
-      <w:r>
-        <w:rPr>
-          <w:rFonts w:ascii="Times New Roman" w:hAnsi="Times New Roman" w:cs="Times New Roman"/>
-          <w:b/>
-          <w:color w:val="000000" w:themeColor="text1"/>
-          <w:sz w:val="20"/>
-        </w:rPr>
-        <w:t>TT</w:t>
-      </w:r>
-      <w:r>
-        <w:rPr>
-          <w:rFonts w:ascii="Times New Roman" w:hAnsi="Times New Roman" w:cs="Times New Roman"/>
-          <w:bCs/>
-          <w:color w:val="000000" w:themeColor="text1"/>
-          <w:sz w:val="20"/>
-        </w:rPr>
-        <w:t xml:space="preserve"> = </w:t>
-      </w:r>
-      <w:proofErr w:type="spellStart"/>
-      <w:r>
-        <w:rPr>
-          <w:rFonts w:ascii="Times New Roman" w:hAnsi="Times New Roman" w:cs="Times New Roman"/>
-          <w:bCs/>
-          <w:color w:val="000000" w:themeColor="text1"/>
-          <w:sz w:val="20"/>
-        </w:rPr>
-        <w:t>Thitipun</w:t>
-      </w:r>
-      <w:proofErr w:type="spellEnd"/>
-      <w:r>
-        <w:rPr>
-          <w:rFonts w:ascii="Times New Roman" w:hAnsi="Times New Roman" w:cs="Times New Roman"/>
-          <w:bCs/>
-          <w:color w:val="000000" w:themeColor="text1"/>
-          <w:sz w:val="20"/>
-        </w:rPr>
-        <w:t xml:space="preserve"> </w:t>
-      </w:r>
-      <w:proofErr w:type="spellStart"/>
-      <w:r>
-        <w:rPr>
-          <w:rFonts w:ascii="Times New Roman" w:hAnsi="Times New Roman" w:cs="Times New Roman"/>
-          <w:bCs/>
-          <w:color w:val="000000" w:themeColor="text1"/>
-          <w:sz w:val="20"/>
-        </w:rPr>
-        <w:t>Tojareonvanich</w:t>
-      </w:r>
-      <w:proofErr w:type="spellEnd"/>
-      <w:r>
-        <w:rPr>
-          <w:rFonts w:ascii="Times New Roman" w:hAnsi="Times New Roman" w:cs="Times New Roman"/>
-          <w:bCs/>
-          <w:color w:val="000000" w:themeColor="text1"/>
-          <w:sz w:val="20"/>
-        </w:rPr>
-        <w:t>, *</w:t>
-      </w:r>
-      <w:r>
-        <w:rPr>
-          <w:rFonts w:ascii="Times New Roman" w:hAnsi="Times New Roman" w:cs="Times New Roman"/>
-          <w:b/>
-          <w:color w:val="000000" w:themeColor="text1"/>
-          <w:sz w:val="20"/>
-        </w:rPr>
-        <w:t>PT</w:t>
-      </w:r>
-      <w:r>
-        <w:rPr>
-          <w:rFonts w:ascii="Times New Roman" w:hAnsi="Times New Roman" w:cs="Times New Roman"/>
-          <w:bCs/>
-          <w:color w:val="000000" w:themeColor="text1"/>
-          <w:sz w:val="20"/>
-        </w:rPr>
-        <w:t xml:space="preserve"> = </w:t>
-      </w:r>
-      <w:proofErr w:type="spellStart"/>
-      <w:r>
-        <w:rPr>
-          <w:rFonts w:ascii="Times New Roman" w:hAnsi="Times New Roman" w:cs="Times New Roman"/>
-          <w:bCs/>
-          <w:color w:val="000000" w:themeColor="text1"/>
-          <w:sz w:val="20"/>
-        </w:rPr>
-        <w:t>Puttipong</w:t>
-      </w:r>
-      <w:proofErr w:type="spellEnd"/>
-      <w:r>
-        <w:rPr>
-          <w:rFonts w:ascii="Times New Roman" w:hAnsi="Times New Roman" w:cs="Times New Roman"/>
-          <w:bCs/>
-          <w:color w:val="000000" w:themeColor="text1"/>
-          <w:sz w:val="20"/>
-        </w:rPr>
-        <w:t xml:space="preserve"> </w:t>
-      </w:r>
-      <w:proofErr w:type="spellStart"/>
-      <w:r>
-        <w:rPr>
-          <w:rFonts w:ascii="Times New Roman" w:hAnsi="Times New Roman" w:cs="Times New Roman"/>
-          <w:bCs/>
-          <w:color w:val="000000" w:themeColor="text1"/>
-          <w:sz w:val="20"/>
-        </w:rPr>
-        <w:t>Tadang</w:t>
-      </w:r>
-      <w:proofErr w:type="spellEnd"/>
-      <w:r>
-        <w:rPr>
-          <w:rFonts w:ascii="Times New Roman" w:hAnsi="Times New Roman" w:cs="Times New Roman"/>
-          <w:bCs/>
-          <w:color w:val="000000" w:themeColor="text1"/>
-          <w:sz w:val="20"/>
-        </w:rPr>
-        <w:t>, *</w:t>
-      </w:r>
-      <w:r>
-        <w:rPr>
-          <w:rFonts w:ascii="Times New Roman" w:hAnsi="Times New Roman" w:cs="Times New Roman"/>
-          <w:b/>
-          <w:color w:val="000000" w:themeColor="text1"/>
-          <w:sz w:val="20"/>
-        </w:rPr>
-        <w:t>PS</w:t>
-      </w:r>
-      <w:r>
-        <w:rPr>
-          <w:rFonts w:ascii="Times New Roman" w:hAnsi="Times New Roman" w:cs="Times New Roman"/>
-          <w:bCs/>
-          <w:color w:val="000000" w:themeColor="text1"/>
-          <w:sz w:val="20"/>
-        </w:rPr>
-        <w:t xml:space="preserve"> = </w:t>
-      </w:r>
-      <w:proofErr w:type="spellStart"/>
-      <w:r>
-        <w:rPr>
-          <w:rFonts w:ascii="Times New Roman" w:hAnsi="Times New Roman" w:cs="Times New Roman"/>
-          <w:bCs/>
-          <w:color w:val="000000" w:themeColor="text1"/>
-          <w:sz w:val="20"/>
-        </w:rPr>
-        <w:t>Parinya</w:t>
-      </w:r>
-      <w:proofErr w:type="spellEnd"/>
-      <w:r>
-        <w:rPr>
-          <w:rFonts w:ascii="Times New Roman" w:hAnsi="Times New Roman" w:cs="Times New Roman"/>
-          <w:bCs/>
-          <w:color w:val="000000" w:themeColor="text1"/>
-          <w:sz w:val="20"/>
-        </w:rPr>
-        <w:t xml:space="preserve"> </w:t>
-      </w:r>
-      <w:proofErr w:type="spellStart"/>
-      <w:r>
-        <w:rPr>
-          <w:rFonts w:ascii="Times New Roman" w:hAnsi="Times New Roman" w:cs="Times New Roman"/>
-          <w:bCs/>
-          <w:color w:val="000000" w:themeColor="text1"/>
-          <w:sz w:val="20"/>
-        </w:rPr>
-        <w:t>Suwansrikham</w:t>
-      </w:r>
-      <w:proofErr w:type="spellEnd"/>
+          <w:sz w:val="24"/>
+          <w:szCs w:val="24"/>
+        </w:rPr>
+      </w:pPr>
     </w:p>
     <w:p>
       <w:pPr>
         <w:rPr>
           <w:rFonts w:ascii="Times New Roman" w:hAnsi="Times New Roman" w:cs="Times New Roman"/>
           <w:b/>
-          <w:color w:val="000000" w:themeColor="text1"/>
-          <w:sz w:val="28"/>
-          <w:szCs w:val="28"/>
+          <w:bCs/>
+          <w:color w:val="000000" w:themeColor="text1"/>
+          <w:sz w:val="24"/>
+          <w:szCs w:val="24"/>
         </w:rPr>
       </w:pPr>
     </w:p>
     <w:p>
       <w:pPr>
-        <w:spacing w:line="360" w:lineRule="auto"/>
-        <w:ind w:left="5040" w:hanging="220"/>
-        <w:jc w:val="center"/>
         <w:rPr>
           <w:rFonts w:ascii="Times New Roman" w:hAnsi="Times New Roman" w:cs="Times New Roman"/>
           <w:b/>
+          <w:bCs/>
           <w:color w:val="000000" w:themeColor="text1"/>
           <w:sz w:val="24"/>
           <w:szCs w:val="24"/>
@@ -1498,34 +2267,43 @@
         <w:rPr>
           <w:rFonts w:ascii="Times New Roman" w:hAnsi="Times New Roman" w:cs="Times New Roman"/>
           <w:b/>
+          <w:bCs/>
           <w:color w:val="000000" w:themeColor="text1"/>
           <w:sz w:val="24"/>
           <w:szCs w:val="24"/>
         </w:rPr>
-        <w:t>Document Designed by</w:t>
+        <w:t>Comment</w:t>
       </w:r>
     </w:p>
     <w:p>
       <w:pPr>
-        <w:ind w:left="5040" w:firstLine="205"/>
-        <w:rPr>
-          <w:rFonts w:ascii="Times New Roman" w:hAnsi="Times New Roman" w:cs="Times New Roman"/>
+        <w:rPr>
+          <w:rFonts w:ascii="Times New Roman" w:hAnsi="Times New Roman" w:cs="Times New Roman"/>
+          <w:b/>
+          <w:bCs/>
           <w:color w:val="000000" w:themeColor="text1"/>
           <w:sz w:val="24"/>
           <w:szCs w:val="24"/>
         </w:rPr>
       </w:pPr>
-      <w:proofErr w:type="spellStart"/>
+    </w:p>
+    <w:p>
+      <w:pPr>
+        <w:rPr>
+          <w:rFonts w:ascii="Times New Roman" w:hAnsi="Times New Roman" w:cs="Times New Roman"/>
+        </w:rPr>
+      </w:pPr>
       <w:r>
         <w:rPr>
           <w:rFonts w:ascii="Times New Roman" w:hAnsi="Times New Roman" w:cs="Times New Roman"/>
+          <w:b/>
+          <w:bCs/>
           <w:color w:val="000000" w:themeColor="text1"/>
           <w:sz w:val="24"/>
           <w:szCs w:val="24"/>
         </w:rPr>
-        <w:t>Mr.Thitipun</w:t>
+        <w:tab/>
       </w:r>
-      <w:proofErr w:type="spellEnd"/>
       <w:r>
         <w:rPr>
           <w:rFonts w:ascii="Times New Roman" w:hAnsi="Times New Roman" w:cs="Times New Roman"/>
@@ -1533,7 +2311,7 @@
           <w:sz w:val="24"/>
           <w:szCs w:val="24"/>
         </w:rPr>
-        <w:t xml:space="preserve"> </w:t>
+        <w:t>For project plan, software requirement specification, Test plan, Test record, Traceability Record and source code of this progress can be updated, i</w:t>
       </w:r>
       <w:r>
         <w:rPr>
@@ -1542,3755 +2320,102 @@
           <w:sz w:val="24"/>
           <w:szCs w:val="24"/>
         </w:rPr>
-        <w:tab/>
+        <w:t>f it has an updated and changed</w:t>
       </w:r>
-      <w:proofErr w:type="spellStart"/>
       <w:r>
         <w:rPr>
           <w:rFonts w:ascii="Times New Roman" w:hAnsi="Times New Roman" w:cs="Times New Roman"/>
           <w:color w:val="000000" w:themeColor="text1"/>
           <w:sz w:val="24"/>
           <w:szCs w:val="24"/>
-        </w:rPr>
-        <w:t>Tojareonvanich</w:t>
-      </w:r>
-      <w:proofErr w:type="spellEnd"/>
-    </w:p>
-    <w:p>
-      <w:pPr>
-        <w:ind w:left="5040" w:firstLine="205"/>
-        <w:rPr>
-          <w:rFonts w:ascii="Times New Roman" w:hAnsi="Times New Roman" w:cs="Times New Roman"/>
-          <w:color w:val="000000" w:themeColor="text1"/>
-          <w:sz w:val="24"/>
-          <w:szCs w:val="24"/>
-        </w:rPr>
-      </w:pPr>
-      <w:proofErr w:type="spellStart"/>
-      <w:r>
-        <w:rPr>
-          <w:rFonts w:ascii="Times New Roman" w:hAnsi="Times New Roman" w:cs="Times New Roman"/>
-          <w:color w:val="000000" w:themeColor="text1"/>
-          <w:sz w:val="24"/>
-          <w:szCs w:val="24"/>
-        </w:rPr>
-        <w:t>Mr.Puttipong</w:t>
-      </w:r>
-      <w:proofErr w:type="spellEnd"/>
-      <w:r>
-        <w:rPr>
-          <w:rFonts w:ascii="Times New Roman" w:hAnsi="Times New Roman" w:cs="Times New Roman"/>
-          <w:color w:val="000000" w:themeColor="text1"/>
-          <w:sz w:val="24"/>
-          <w:szCs w:val="24"/>
-        </w:rPr>
-        <w:t xml:space="preserve"> </w:t>
-      </w:r>
-      <w:r>
-        <w:rPr>
-          <w:rFonts w:ascii="Times New Roman" w:hAnsi="Times New Roman" w:cs="Times New Roman"/>
-          <w:color w:val="000000" w:themeColor="text1"/>
-          <w:sz w:val="24"/>
-          <w:szCs w:val="24"/>
-        </w:rPr>
-        <w:tab/>
-      </w:r>
-      <w:proofErr w:type="spellStart"/>
-      <w:r>
-        <w:rPr>
-          <w:rFonts w:ascii="Times New Roman" w:hAnsi="Times New Roman" w:cs="Times New Roman"/>
-          <w:color w:val="000000" w:themeColor="text1"/>
-          <w:sz w:val="24"/>
-          <w:szCs w:val="24"/>
-        </w:rPr>
-        <w:t>Tadang</w:t>
-      </w:r>
-      <w:proofErr w:type="spellEnd"/>
-    </w:p>
-    <w:p>
-      <w:pPr>
-        <w:rPr>
-          <w:rFonts w:ascii="Times New Roman" w:hAnsi="Times New Roman" w:cs="Times New Roman"/>
-          <w:b/>
-          <w:color w:val="000000" w:themeColor="text1"/>
-          <w:sz w:val="36"/>
           <w:cs/>
         </w:rPr>
-      </w:pPr>
-    </w:p>
-    <w:p>
-      <w:pPr>
-        <w:rPr>
-          <w:rFonts w:ascii="Times New Roman" w:hAnsi="Times New Roman" w:cs="Times New Roman"/>
-          <w:b/>
-          <w:color w:val="000000" w:themeColor="text1"/>
-          <w:sz w:val="36"/>
-        </w:rPr>
-      </w:pPr>
-    </w:p>
-    <w:p>
-      <w:pPr>
-        <w:rPr>
-          <w:rFonts w:ascii="Times New Roman" w:hAnsi="Times New Roman" w:cs="Times New Roman"/>
-          <w:b/>
-          <w:color w:val="000000" w:themeColor="text1"/>
-          <w:sz w:val="36"/>
-        </w:rPr>
-      </w:pPr>
-    </w:p>
-    <w:p>
-      <w:pPr>
-        <w:rPr>
-          <w:rFonts w:ascii="Times New Roman" w:hAnsi="Times New Roman" w:cs="Times New Roman"/>
-          <w:b/>
-          <w:color w:val="000000" w:themeColor="text1"/>
-          <w:sz w:val="36"/>
-        </w:rPr>
-      </w:pPr>
-    </w:p>
-    <w:p>
-      <w:pPr>
-        <w:rPr>
-          <w:rFonts w:ascii="Times New Roman" w:hAnsi="Times New Roman" w:cs="Times New Roman"/>
-          <w:b/>
-          <w:color w:val="000000" w:themeColor="text1"/>
-          <w:sz w:val="36"/>
-        </w:rPr>
-      </w:pPr>
-    </w:p>
-    <w:p>
-      <w:pPr>
-        <w:rPr>
-          <w:rFonts w:ascii="Times New Roman" w:hAnsi="Times New Roman" w:cs="Times New Roman"/>
-          <w:b/>
-          <w:color w:val="000000" w:themeColor="text1"/>
-          <w:sz w:val="36"/>
-        </w:rPr>
-      </w:pPr>
-    </w:p>
-    <w:p>
-      <w:pPr>
-        <w:rPr>
-          <w:rFonts w:ascii="Times New Roman" w:hAnsi="Times New Roman" w:cs="Times New Roman"/>
-          <w:b/>
-          <w:color w:val="000000" w:themeColor="text1"/>
-          <w:sz w:val="36"/>
-        </w:rPr>
-      </w:pPr>
-    </w:p>
-    <w:p>
-      <w:pPr>
-        <w:rPr>
-          <w:rFonts w:ascii="Times New Roman" w:hAnsi="Times New Roman" w:cs="Times New Roman"/>
-          <w:b/>
-          <w:color w:val="000000" w:themeColor="text1"/>
-          <w:sz w:val="36"/>
-        </w:rPr>
-      </w:pPr>
-    </w:p>
-    <w:p>
-      <w:pPr>
-        <w:rPr>
-          <w:rFonts w:ascii="Times New Roman" w:hAnsi="Times New Roman" w:cs="Times New Roman"/>
-          <w:b/>
-          <w:color w:val="000000" w:themeColor="text1"/>
-          <w:sz w:val="36"/>
-        </w:rPr>
-      </w:pPr>
-    </w:p>
-    <w:p>
-      <w:pPr>
-        <w:rPr>
-          <w:rFonts w:ascii="Times New Roman" w:hAnsi="Times New Roman" w:cs="Times New Roman"/>
-          <w:b/>
-          <w:color w:val="000000" w:themeColor="text1"/>
-          <w:sz w:val="36"/>
-        </w:rPr>
-      </w:pPr>
-    </w:p>
-    <w:p>
-      <w:pPr>
-        <w:rPr>
-          <w:rFonts w:ascii="Times New Roman" w:hAnsi="Times New Roman" w:cs="Times New Roman"/>
-          <w:b/>
-          <w:color w:val="000000" w:themeColor="text1"/>
-          <w:sz w:val="36"/>
-        </w:rPr>
-      </w:pPr>
-    </w:p>
-    <w:p>
-      <w:pPr>
-        <w:rPr>
-          <w:rFonts w:ascii="Times New Roman" w:hAnsi="Times New Roman" w:cs="Times New Roman"/>
-          <w:b/>
-          <w:color w:val="000000" w:themeColor="text1"/>
-          <w:sz w:val="36"/>
-        </w:rPr>
-      </w:pPr>
-    </w:p>
-    <w:p>
-      <w:pPr>
-        <w:rPr>
-          <w:rFonts w:ascii="Times New Roman" w:hAnsi="Times New Roman" w:cs="Times New Roman"/>
-          <w:b/>
-          <w:color w:val="000000" w:themeColor="text1"/>
-          <w:sz w:val="36"/>
-        </w:rPr>
-      </w:pPr>
-    </w:p>
-    <w:p>
-      <w:pPr>
-        <w:rPr>
-          <w:rFonts w:ascii="Times New Roman" w:hAnsi="Times New Roman" w:cs="Times New Roman"/>
-          <w:b/>
-          <w:color w:val="000000" w:themeColor="text1"/>
-          <w:sz w:val="36"/>
-        </w:rPr>
-      </w:pPr>
-    </w:p>
-    <w:p>
-      <w:pPr>
-        <w:rPr>
-          <w:rFonts w:ascii="Times New Roman" w:hAnsi="Times New Roman" w:cs="Times New Roman"/>
-          <w:b/>
-          <w:color w:val="000000" w:themeColor="text1"/>
-          <w:sz w:val="36"/>
-        </w:rPr>
-      </w:pPr>
-    </w:p>
-    <w:p>
-      <w:pPr>
-        <w:rPr>
-          <w:rFonts w:ascii="Times New Roman" w:hAnsi="Times New Roman" w:cs="Times New Roman"/>
-          <w:b/>
-          <w:color w:val="000000" w:themeColor="text1"/>
-          <w:sz w:val="36"/>
-        </w:rPr>
-      </w:pPr>
-    </w:p>
-    <w:p>
-      <w:pPr>
-        <w:rPr>
-          <w:rFonts w:ascii="Times New Roman" w:hAnsi="Times New Roman" w:cs="Times New Roman"/>
-          <w:b/>
-          <w:color w:val="000000" w:themeColor="text1"/>
-          <w:sz w:val="36"/>
-        </w:rPr>
-      </w:pPr>
-    </w:p>
-    <w:p>
-      <w:pPr>
-        <w:rPr>
-          <w:rFonts w:ascii="Times New Roman" w:hAnsi="Times New Roman" w:cs="Times New Roman"/>
-          <w:b/>
-          <w:color w:val="000000" w:themeColor="text1"/>
-          <w:sz w:val="36"/>
-        </w:rPr>
-      </w:pPr>
-    </w:p>
-    <w:sdt>
-      <w:sdtPr>
-        <w:rPr>
-          <w:rFonts w:ascii="Times New Roman" w:eastAsia="Arial" w:hAnsi="Times New Roman" w:cs="Times New Roman"/>
-          <w:color w:val="000000" w:themeColor="text1"/>
-          <w:sz w:val="22"/>
-          <w:szCs w:val="20"/>
-          <w:lang w:bidi="th-TH"/>
-        </w:rPr>
-        <w:id w:val="620268734"/>
-        <w:docPartObj>
-          <w:docPartGallery w:val="Table of Contents"/>
-          <w:docPartUnique/>
-        </w:docPartObj>
-      </w:sdtPr>
-      <w:sdtEndPr>
-        <w:rPr>
-          <w:b/>
-          <w:bCs/>
-          <w:noProof/>
-        </w:rPr>
-      </w:sdtEndPr>
-      <w:sdtContent>
-        <w:p>
-          <w:pPr>
-            <w:pStyle w:val="TOCHeading"/>
-            <w:rPr>
-              <w:rFonts w:ascii="Times New Roman" w:hAnsi="Times New Roman" w:cs="Times New Roman"/>
-              <w:b/>
-              <w:bCs/>
-              <w:color w:val="000000" w:themeColor="text1"/>
-            </w:rPr>
-          </w:pPr>
-          <w:r>
-            <w:rPr>
-              <w:rFonts w:ascii="Times New Roman" w:hAnsi="Times New Roman" w:cs="Times New Roman"/>
-              <w:b/>
-              <w:bCs/>
-              <w:color w:val="000000" w:themeColor="text1"/>
-            </w:rPr>
-            <w:t>Table of Contents</w:t>
-          </w:r>
-        </w:p>
-        <w:p>
-          <w:pPr>
-            <w:rPr>
-              <w:rFonts w:ascii="Times New Roman" w:hAnsi="Times New Roman" w:cs="Times New Roman"/>
-              <w:color w:val="000000" w:themeColor="text1"/>
-              <w:sz w:val="24"/>
-              <w:szCs w:val="24"/>
-              <w:lang w:bidi="ar-SA"/>
-            </w:rPr>
-          </w:pPr>
-        </w:p>
-        <w:p>
-          <w:pPr>
-            <w:pStyle w:val="TOC1"/>
-            <w:tabs>
-              <w:tab w:val="right" w:leader="dot" w:pos="9350"/>
-            </w:tabs>
-            <w:rPr>
-              <w:rFonts w:ascii="Times New Roman" w:eastAsiaTheme="minorEastAsia" w:hAnsi="Times New Roman" w:cs="Times New Roman"/>
-              <w:noProof/>
-              <w:color w:val="000000" w:themeColor="text1"/>
-              <w:szCs w:val="28"/>
-            </w:rPr>
-          </w:pPr>
-          <w:r>
-            <w:rPr>
-              <w:rFonts w:ascii="Times New Roman" w:hAnsi="Times New Roman" w:cs="Times New Roman"/>
-              <w:color w:val="000000" w:themeColor="text1"/>
-              <w:sz w:val="24"/>
-              <w:szCs w:val="24"/>
-            </w:rPr>
-            <w:fldChar w:fldCharType="begin"/>
-          </w:r>
-          <w:r>
-            <w:rPr>
-              <w:rFonts w:ascii="Times New Roman" w:hAnsi="Times New Roman" w:cs="Times New Roman"/>
-              <w:color w:val="000000" w:themeColor="text1"/>
-              <w:sz w:val="24"/>
-              <w:szCs w:val="24"/>
-            </w:rPr>
-            <w:instrText xml:space="preserve"> TOC \o "1-3" \h \z \u </w:instrText>
-          </w:r>
-          <w:r>
-            <w:rPr>
-              <w:rFonts w:ascii="Times New Roman" w:hAnsi="Times New Roman" w:cs="Times New Roman"/>
-              <w:color w:val="000000" w:themeColor="text1"/>
-              <w:sz w:val="24"/>
-              <w:szCs w:val="24"/>
-            </w:rPr>
-            <w:fldChar w:fldCharType="separate"/>
-          </w:r>
-          <w:hyperlink w:anchor="_Toc425296782" w:history="1">
-            <w:r>
-              <w:rPr>
-                <w:rStyle w:val="Hyperlink"/>
-                <w:rFonts w:ascii="Times New Roman" w:hAnsi="Times New Roman" w:cs="Times New Roman"/>
-                <w:noProof/>
-                <w:color w:val="000000" w:themeColor="text1"/>
-              </w:rPr>
-              <w:t>Chapter One | Introduction</w:t>
-            </w:r>
-            <w:r>
-              <w:rPr>
-                <w:rFonts w:ascii="Times New Roman" w:hAnsi="Times New Roman" w:cs="Times New Roman"/>
-                <w:noProof/>
-                <w:webHidden/>
-                <w:color w:val="000000" w:themeColor="text1"/>
-              </w:rPr>
-              <w:tab/>
-            </w:r>
-            <w:r>
-              <w:rPr>
-                <w:rFonts w:ascii="Times New Roman" w:hAnsi="Times New Roman" w:cs="Times New Roman"/>
-                <w:noProof/>
-                <w:webHidden/>
-                <w:color w:val="000000" w:themeColor="text1"/>
-              </w:rPr>
-              <w:fldChar w:fldCharType="begin"/>
-            </w:r>
-            <w:r>
-              <w:rPr>
-                <w:rFonts w:ascii="Times New Roman" w:hAnsi="Times New Roman" w:cs="Times New Roman"/>
-                <w:noProof/>
-                <w:webHidden/>
-                <w:color w:val="000000" w:themeColor="text1"/>
-              </w:rPr>
-              <w:instrText xml:space="preserve"> PAGEREF _Toc425296782 \h </w:instrText>
-            </w:r>
-            <w:r>
-              <w:rPr>
-                <w:rFonts w:ascii="Times New Roman" w:hAnsi="Times New Roman" w:cs="Times New Roman"/>
-                <w:noProof/>
-                <w:webHidden/>
-                <w:color w:val="000000" w:themeColor="text1"/>
-              </w:rPr>
-            </w:r>
-            <w:r>
-              <w:rPr>
-                <w:rFonts w:ascii="Times New Roman" w:hAnsi="Times New Roman" w:cs="Times New Roman"/>
-                <w:noProof/>
-                <w:webHidden/>
-                <w:color w:val="000000" w:themeColor="text1"/>
-              </w:rPr>
-              <w:fldChar w:fldCharType="separate"/>
-            </w:r>
-            <w:r>
-              <w:rPr>
-                <w:rFonts w:ascii="Times New Roman" w:hAnsi="Times New Roman" w:cs="Times New Roman"/>
-                <w:noProof/>
-                <w:webHidden/>
-                <w:color w:val="000000" w:themeColor="text1"/>
-              </w:rPr>
-              <w:t>1</w:t>
-            </w:r>
-            <w:r>
-              <w:rPr>
-                <w:rFonts w:ascii="Times New Roman" w:hAnsi="Times New Roman" w:cs="Times New Roman"/>
-                <w:noProof/>
-                <w:webHidden/>
-                <w:color w:val="000000" w:themeColor="text1"/>
-              </w:rPr>
-              <w:fldChar w:fldCharType="end"/>
-            </w:r>
-          </w:hyperlink>
-        </w:p>
-        <w:p>
-          <w:pPr>
-            <w:pStyle w:val="TOC2"/>
-            <w:tabs>
-              <w:tab w:val="right" w:leader="dot" w:pos="9350"/>
-            </w:tabs>
-            <w:rPr>
-              <w:rFonts w:ascii="Times New Roman" w:eastAsiaTheme="minorEastAsia" w:hAnsi="Times New Roman" w:cs="Times New Roman"/>
-              <w:noProof/>
-              <w:color w:val="000000" w:themeColor="text1"/>
-              <w:szCs w:val="28"/>
-            </w:rPr>
-          </w:pPr>
-          <w:hyperlink w:anchor="_Toc425296783" w:history="1">
-            <w:r>
-              <w:rPr>
-                <w:rStyle w:val="Hyperlink"/>
-                <w:rFonts w:ascii="Times New Roman" w:hAnsi="Times New Roman" w:cs="Times New Roman"/>
-                <w:noProof/>
-                <w:color w:val="000000" w:themeColor="text1"/>
-              </w:rPr>
-              <w:t>1.1 Identification</w:t>
-            </w:r>
-            <w:r>
-              <w:rPr>
-                <w:rFonts w:ascii="Times New Roman" w:hAnsi="Times New Roman" w:cs="Times New Roman"/>
-                <w:noProof/>
-                <w:webHidden/>
-                <w:color w:val="000000" w:themeColor="text1"/>
-              </w:rPr>
-              <w:tab/>
-            </w:r>
-            <w:r>
-              <w:rPr>
-                <w:rFonts w:ascii="Times New Roman" w:hAnsi="Times New Roman" w:cs="Times New Roman"/>
-                <w:noProof/>
-                <w:webHidden/>
-                <w:color w:val="000000" w:themeColor="text1"/>
-              </w:rPr>
-              <w:fldChar w:fldCharType="begin"/>
-            </w:r>
-            <w:r>
-              <w:rPr>
-                <w:rFonts w:ascii="Times New Roman" w:hAnsi="Times New Roman" w:cs="Times New Roman"/>
-                <w:noProof/>
-                <w:webHidden/>
-                <w:color w:val="000000" w:themeColor="text1"/>
-              </w:rPr>
-              <w:instrText xml:space="preserve"> PAGEREF _Toc425296783 \h </w:instrText>
-            </w:r>
-            <w:r>
-              <w:rPr>
-                <w:rFonts w:ascii="Times New Roman" w:hAnsi="Times New Roman" w:cs="Times New Roman"/>
-                <w:noProof/>
-                <w:webHidden/>
-                <w:color w:val="000000" w:themeColor="text1"/>
-              </w:rPr>
-            </w:r>
-            <w:r>
-              <w:rPr>
-                <w:rFonts w:ascii="Times New Roman" w:hAnsi="Times New Roman" w:cs="Times New Roman"/>
-                <w:noProof/>
-                <w:webHidden/>
-                <w:color w:val="000000" w:themeColor="text1"/>
-              </w:rPr>
-              <w:fldChar w:fldCharType="separate"/>
-            </w:r>
-            <w:r>
-              <w:rPr>
-                <w:rFonts w:ascii="Times New Roman" w:hAnsi="Times New Roman" w:cs="Times New Roman"/>
-                <w:noProof/>
-                <w:webHidden/>
-                <w:color w:val="000000" w:themeColor="text1"/>
-              </w:rPr>
-              <w:t>1</w:t>
-            </w:r>
-            <w:r>
-              <w:rPr>
-                <w:rFonts w:ascii="Times New Roman" w:hAnsi="Times New Roman" w:cs="Times New Roman"/>
-                <w:noProof/>
-                <w:webHidden/>
-                <w:color w:val="000000" w:themeColor="text1"/>
-              </w:rPr>
-              <w:fldChar w:fldCharType="end"/>
-            </w:r>
-          </w:hyperlink>
-        </w:p>
-        <w:p>
-          <w:pPr>
-            <w:pStyle w:val="TOC2"/>
-            <w:tabs>
-              <w:tab w:val="right" w:leader="dot" w:pos="9350"/>
-            </w:tabs>
-            <w:rPr>
-              <w:rFonts w:ascii="Times New Roman" w:eastAsiaTheme="minorEastAsia" w:hAnsi="Times New Roman" w:cs="Times New Roman"/>
-              <w:noProof/>
-              <w:color w:val="000000" w:themeColor="text1"/>
-              <w:szCs w:val="28"/>
-            </w:rPr>
-          </w:pPr>
-          <w:hyperlink w:anchor="_Toc425296784" w:history="1">
-            <w:r>
-              <w:rPr>
-                <w:rStyle w:val="Hyperlink"/>
-                <w:rFonts w:ascii="Times New Roman" w:hAnsi="Times New Roman" w:cs="Times New Roman"/>
-                <w:noProof/>
-                <w:color w:val="000000" w:themeColor="text1"/>
-              </w:rPr>
-              <w:t>1.2 Project Scope</w:t>
-            </w:r>
-            <w:r>
-              <w:rPr>
-                <w:rFonts w:ascii="Times New Roman" w:hAnsi="Times New Roman" w:cs="Times New Roman"/>
-                <w:noProof/>
-                <w:webHidden/>
-                <w:color w:val="000000" w:themeColor="text1"/>
-              </w:rPr>
-              <w:tab/>
-            </w:r>
-            <w:r>
-              <w:rPr>
-                <w:rFonts w:ascii="Times New Roman" w:hAnsi="Times New Roman" w:cs="Times New Roman"/>
-                <w:noProof/>
-                <w:webHidden/>
-                <w:color w:val="000000" w:themeColor="text1"/>
-              </w:rPr>
-              <w:fldChar w:fldCharType="begin"/>
-            </w:r>
-            <w:r>
-              <w:rPr>
-                <w:rFonts w:ascii="Times New Roman" w:hAnsi="Times New Roman" w:cs="Times New Roman"/>
-                <w:noProof/>
-                <w:webHidden/>
-                <w:color w:val="000000" w:themeColor="text1"/>
-              </w:rPr>
-              <w:instrText xml:space="preserve"> PAGEREF _Toc425296784 \h </w:instrText>
-            </w:r>
-            <w:r>
-              <w:rPr>
-                <w:rFonts w:ascii="Times New Roman" w:hAnsi="Times New Roman" w:cs="Times New Roman"/>
-                <w:noProof/>
-                <w:webHidden/>
-                <w:color w:val="000000" w:themeColor="text1"/>
-              </w:rPr>
-            </w:r>
-            <w:r>
-              <w:rPr>
-                <w:rFonts w:ascii="Times New Roman" w:hAnsi="Times New Roman" w:cs="Times New Roman"/>
-                <w:noProof/>
-                <w:webHidden/>
-                <w:color w:val="000000" w:themeColor="text1"/>
-              </w:rPr>
-              <w:fldChar w:fldCharType="separate"/>
-            </w:r>
-            <w:r>
-              <w:rPr>
-                <w:rFonts w:ascii="Times New Roman" w:hAnsi="Times New Roman" w:cs="Times New Roman"/>
-                <w:noProof/>
-                <w:webHidden/>
-                <w:color w:val="000000" w:themeColor="text1"/>
-              </w:rPr>
-              <w:t>1</w:t>
-            </w:r>
-            <w:r>
-              <w:rPr>
-                <w:rFonts w:ascii="Times New Roman" w:hAnsi="Times New Roman" w:cs="Times New Roman"/>
-                <w:noProof/>
-                <w:webHidden/>
-                <w:color w:val="000000" w:themeColor="text1"/>
-              </w:rPr>
-              <w:fldChar w:fldCharType="end"/>
-            </w:r>
-          </w:hyperlink>
-        </w:p>
-        <w:p>
-          <w:pPr>
-            <w:pStyle w:val="TOC2"/>
-            <w:tabs>
-              <w:tab w:val="right" w:leader="dot" w:pos="9350"/>
-            </w:tabs>
-            <w:rPr>
-              <w:rFonts w:ascii="Times New Roman" w:eastAsiaTheme="minorEastAsia" w:hAnsi="Times New Roman" w:cs="Times New Roman"/>
-              <w:noProof/>
-              <w:color w:val="000000" w:themeColor="text1"/>
-              <w:szCs w:val="28"/>
-            </w:rPr>
-          </w:pPr>
-          <w:hyperlink w:anchor="_Toc425296785" w:history="1">
-            <w:r>
-              <w:rPr>
-                <w:rStyle w:val="Hyperlink"/>
-                <w:rFonts w:ascii="Times New Roman" w:hAnsi="Times New Roman" w:cs="Times New Roman"/>
-                <w:noProof/>
-                <w:color w:val="000000" w:themeColor="text1"/>
-              </w:rPr>
-              <w:t>1.3 Document Overview</w:t>
-            </w:r>
-            <w:r>
-              <w:rPr>
-                <w:rFonts w:ascii="Times New Roman" w:hAnsi="Times New Roman" w:cs="Times New Roman"/>
-                <w:noProof/>
-                <w:webHidden/>
-                <w:color w:val="000000" w:themeColor="text1"/>
-              </w:rPr>
-              <w:tab/>
-            </w:r>
-            <w:r>
-              <w:rPr>
-                <w:rFonts w:ascii="Times New Roman" w:hAnsi="Times New Roman" w:cs="Times New Roman"/>
-                <w:noProof/>
-                <w:webHidden/>
-                <w:color w:val="000000" w:themeColor="text1"/>
-              </w:rPr>
-              <w:fldChar w:fldCharType="begin"/>
-            </w:r>
-            <w:r>
-              <w:rPr>
-                <w:rFonts w:ascii="Times New Roman" w:hAnsi="Times New Roman" w:cs="Times New Roman"/>
-                <w:noProof/>
-                <w:webHidden/>
-                <w:color w:val="000000" w:themeColor="text1"/>
-              </w:rPr>
-              <w:instrText xml:space="preserve"> PAGEREF _Toc425296785 \h </w:instrText>
-            </w:r>
-            <w:r>
-              <w:rPr>
-                <w:rFonts w:ascii="Times New Roman" w:hAnsi="Times New Roman" w:cs="Times New Roman"/>
-                <w:noProof/>
-                <w:webHidden/>
-                <w:color w:val="000000" w:themeColor="text1"/>
-              </w:rPr>
-            </w:r>
-            <w:r>
-              <w:rPr>
-                <w:rFonts w:ascii="Times New Roman" w:hAnsi="Times New Roman" w:cs="Times New Roman"/>
-                <w:noProof/>
-                <w:webHidden/>
-                <w:color w:val="000000" w:themeColor="text1"/>
-              </w:rPr>
-              <w:fldChar w:fldCharType="separate"/>
-            </w:r>
-            <w:r>
-              <w:rPr>
-                <w:rFonts w:ascii="Times New Roman" w:hAnsi="Times New Roman" w:cs="Times New Roman"/>
-                <w:noProof/>
-                <w:webHidden/>
-                <w:color w:val="000000" w:themeColor="text1"/>
-              </w:rPr>
-              <w:t>2</w:t>
-            </w:r>
-            <w:r>
-              <w:rPr>
-                <w:rFonts w:ascii="Times New Roman" w:hAnsi="Times New Roman" w:cs="Times New Roman"/>
-                <w:noProof/>
-                <w:webHidden/>
-                <w:color w:val="000000" w:themeColor="text1"/>
-              </w:rPr>
-              <w:fldChar w:fldCharType="end"/>
-            </w:r>
-          </w:hyperlink>
-        </w:p>
-        <w:p>
-          <w:pPr>
-            <w:pStyle w:val="TOC2"/>
-            <w:tabs>
-              <w:tab w:val="right" w:leader="dot" w:pos="9350"/>
-            </w:tabs>
-            <w:rPr>
-              <w:rFonts w:ascii="Times New Roman" w:eastAsiaTheme="minorEastAsia" w:hAnsi="Times New Roman" w:cs="Times New Roman"/>
-              <w:noProof/>
-              <w:color w:val="000000" w:themeColor="text1"/>
-              <w:szCs w:val="28"/>
-            </w:rPr>
-          </w:pPr>
-          <w:hyperlink w:anchor="_Toc425296786" w:history="1">
-            <w:r>
-              <w:rPr>
-                <w:rStyle w:val="Hyperlink"/>
-                <w:rFonts w:ascii="Times New Roman" w:hAnsi="Times New Roman" w:cs="Times New Roman"/>
-                <w:noProof/>
-                <w:color w:val="000000" w:themeColor="text1"/>
-              </w:rPr>
-              <w:t>1.4 Objectives</w:t>
-            </w:r>
-            <w:r>
-              <w:rPr>
-                <w:rFonts w:ascii="Times New Roman" w:hAnsi="Times New Roman" w:cs="Times New Roman"/>
-                <w:noProof/>
-                <w:webHidden/>
-                <w:color w:val="000000" w:themeColor="text1"/>
-              </w:rPr>
-              <w:tab/>
-            </w:r>
-            <w:r>
-              <w:rPr>
-                <w:rFonts w:ascii="Times New Roman" w:hAnsi="Times New Roman" w:cs="Times New Roman"/>
-                <w:noProof/>
-                <w:webHidden/>
-                <w:color w:val="000000" w:themeColor="text1"/>
-              </w:rPr>
-              <w:fldChar w:fldCharType="begin"/>
-            </w:r>
-            <w:r>
-              <w:rPr>
-                <w:rFonts w:ascii="Times New Roman" w:hAnsi="Times New Roman" w:cs="Times New Roman"/>
-                <w:noProof/>
-                <w:webHidden/>
-                <w:color w:val="000000" w:themeColor="text1"/>
-              </w:rPr>
-              <w:instrText xml:space="preserve"> PAGEREF _Toc425296786 \h </w:instrText>
-            </w:r>
-            <w:r>
-              <w:rPr>
-                <w:rFonts w:ascii="Times New Roman" w:hAnsi="Times New Roman" w:cs="Times New Roman"/>
-                <w:noProof/>
-                <w:webHidden/>
-                <w:color w:val="000000" w:themeColor="text1"/>
-              </w:rPr>
-            </w:r>
-            <w:r>
-              <w:rPr>
-                <w:rFonts w:ascii="Times New Roman" w:hAnsi="Times New Roman" w:cs="Times New Roman"/>
-                <w:noProof/>
-                <w:webHidden/>
-                <w:color w:val="000000" w:themeColor="text1"/>
-              </w:rPr>
-              <w:fldChar w:fldCharType="separate"/>
-            </w:r>
-            <w:r>
-              <w:rPr>
-                <w:rFonts w:ascii="Times New Roman" w:hAnsi="Times New Roman" w:cs="Times New Roman"/>
-                <w:noProof/>
-                <w:webHidden/>
-                <w:color w:val="000000" w:themeColor="text1"/>
-              </w:rPr>
-              <w:t>3</w:t>
-            </w:r>
-            <w:r>
-              <w:rPr>
-                <w:rFonts w:ascii="Times New Roman" w:hAnsi="Times New Roman" w:cs="Times New Roman"/>
-                <w:noProof/>
-                <w:webHidden/>
-                <w:color w:val="000000" w:themeColor="text1"/>
-              </w:rPr>
-              <w:fldChar w:fldCharType="end"/>
-            </w:r>
-          </w:hyperlink>
-        </w:p>
-        <w:p>
-          <w:pPr>
-            <w:pStyle w:val="TOC2"/>
-            <w:tabs>
-              <w:tab w:val="right" w:leader="dot" w:pos="9350"/>
-            </w:tabs>
-            <w:rPr>
-              <w:rFonts w:ascii="Times New Roman" w:eastAsiaTheme="minorEastAsia" w:hAnsi="Times New Roman" w:cs="Times New Roman"/>
-              <w:noProof/>
-              <w:color w:val="000000" w:themeColor="text1"/>
-              <w:szCs w:val="28"/>
-            </w:rPr>
-          </w:pPr>
-          <w:hyperlink w:anchor="_Toc425296787" w:history="1">
-            <w:r>
-              <w:rPr>
-                <w:rStyle w:val="Hyperlink"/>
-                <w:rFonts w:ascii="Times New Roman" w:hAnsi="Times New Roman" w:cs="Times New Roman"/>
-                <w:noProof/>
-                <w:color w:val="000000" w:themeColor="text1"/>
-              </w:rPr>
-              <w:t>1.5 Work Products to be Develop</w:t>
-            </w:r>
-            <w:r>
-              <w:rPr>
-                <w:rFonts w:ascii="Times New Roman" w:hAnsi="Times New Roman" w:cs="Times New Roman"/>
-                <w:noProof/>
-                <w:webHidden/>
-                <w:color w:val="000000" w:themeColor="text1"/>
-              </w:rPr>
-              <w:tab/>
-            </w:r>
-            <w:r>
-              <w:rPr>
-                <w:rFonts w:ascii="Times New Roman" w:hAnsi="Times New Roman" w:cs="Times New Roman"/>
-                <w:noProof/>
-                <w:webHidden/>
-                <w:color w:val="000000" w:themeColor="text1"/>
-              </w:rPr>
-              <w:fldChar w:fldCharType="begin"/>
-            </w:r>
-            <w:r>
-              <w:rPr>
-                <w:rFonts w:ascii="Times New Roman" w:hAnsi="Times New Roman" w:cs="Times New Roman"/>
-                <w:noProof/>
-                <w:webHidden/>
-                <w:color w:val="000000" w:themeColor="text1"/>
-              </w:rPr>
-              <w:instrText xml:space="preserve"> PAGEREF _Toc425296787 \h </w:instrText>
-            </w:r>
-            <w:r>
-              <w:rPr>
-                <w:rFonts w:ascii="Times New Roman" w:hAnsi="Times New Roman" w:cs="Times New Roman"/>
-                <w:noProof/>
-                <w:webHidden/>
-                <w:color w:val="000000" w:themeColor="text1"/>
-              </w:rPr>
-            </w:r>
-            <w:r>
-              <w:rPr>
-                <w:rFonts w:ascii="Times New Roman" w:hAnsi="Times New Roman" w:cs="Times New Roman"/>
-                <w:noProof/>
-                <w:webHidden/>
-                <w:color w:val="000000" w:themeColor="text1"/>
-              </w:rPr>
-              <w:fldChar w:fldCharType="separate"/>
-            </w:r>
-            <w:r>
-              <w:rPr>
-                <w:rFonts w:ascii="Times New Roman" w:hAnsi="Times New Roman" w:cs="Times New Roman"/>
-                <w:noProof/>
-                <w:webHidden/>
-                <w:color w:val="000000" w:themeColor="text1"/>
-              </w:rPr>
-              <w:t>3</w:t>
-            </w:r>
-            <w:r>
-              <w:rPr>
-                <w:rFonts w:ascii="Times New Roman" w:hAnsi="Times New Roman" w:cs="Times New Roman"/>
-                <w:noProof/>
-                <w:webHidden/>
-                <w:color w:val="000000" w:themeColor="text1"/>
-              </w:rPr>
-              <w:fldChar w:fldCharType="end"/>
-            </w:r>
-          </w:hyperlink>
-        </w:p>
-        <w:p>
-          <w:pPr>
-            <w:pStyle w:val="TOC3"/>
-            <w:tabs>
-              <w:tab w:val="right" w:leader="dot" w:pos="9350"/>
-            </w:tabs>
-            <w:rPr>
-              <w:rFonts w:ascii="Times New Roman" w:eastAsiaTheme="minorEastAsia" w:hAnsi="Times New Roman" w:cs="Times New Roman"/>
-              <w:noProof/>
-              <w:color w:val="000000" w:themeColor="text1"/>
-              <w:szCs w:val="28"/>
-            </w:rPr>
-          </w:pPr>
-          <w:hyperlink w:anchor="_Toc425296788" w:history="1">
-            <w:r>
-              <w:rPr>
-                <w:rStyle w:val="Hyperlink"/>
-                <w:rFonts w:ascii="Times New Roman" w:hAnsi="Times New Roman" w:cs="Times New Roman"/>
-                <w:noProof/>
-                <w:color w:val="000000" w:themeColor="text1"/>
-              </w:rPr>
-              <w:t>1.5.1 Deliverable</w:t>
-            </w:r>
-            <w:r>
-              <w:rPr>
-                <w:rFonts w:ascii="Times New Roman" w:hAnsi="Times New Roman" w:cs="Times New Roman"/>
-                <w:noProof/>
-                <w:webHidden/>
-                <w:color w:val="000000" w:themeColor="text1"/>
-              </w:rPr>
-              <w:tab/>
-            </w:r>
-            <w:r>
-              <w:rPr>
-                <w:rFonts w:ascii="Times New Roman" w:hAnsi="Times New Roman" w:cs="Times New Roman"/>
-                <w:noProof/>
-                <w:webHidden/>
-                <w:color w:val="000000" w:themeColor="text1"/>
-              </w:rPr>
-              <w:fldChar w:fldCharType="begin"/>
-            </w:r>
-            <w:r>
-              <w:rPr>
-                <w:rFonts w:ascii="Times New Roman" w:hAnsi="Times New Roman" w:cs="Times New Roman"/>
-                <w:noProof/>
-                <w:webHidden/>
-                <w:color w:val="000000" w:themeColor="text1"/>
-              </w:rPr>
-              <w:instrText xml:space="preserve"> PAGEREF _Toc425296788 \h </w:instrText>
-            </w:r>
-            <w:r>
-              <w:rPr>
-                <w:rFonts w:ascii="Times New Roman" w:hAnsi="Times New Roman" w:cs="Times New Roman"/>
-                <w:noProof/>
-                <w:webHidden/>
-                <w:color w:val="000000" w:themeColor="text1"/>
-              </w:rPr>
-            </w:r>
-            <w:r>
-              <w:rPr>
-                <w:rFonts w:ascii="Times New Roman" w:hAnsi="Times New Roman" w:cs="Times New Roman"/>
-                <w:noProof/>
-                <w:webHidden/>
-                <w:color w:val="000000" w:themeColor="text1"/>
-              </w:rPr>
-              <w:fldChar w:fldCharType="separate"/>
-            </w:r>
-            <w:r>
-              <w:rPr>
-                <w:rFonts w:ascii="Times New Roman" w:hAnsi="Times New Roman" w:cs="Times New Roman"/>
-                <w:noProof/>
-                <w:webHidden/>
-                <w:color w:val="000000" w:themeColor="text1"/>
-              </w:rPr>
-              <w:t>3</w:t>
-            </w:r>
-            <w:r>
-              <w:rPr>
-                <w:rFonts w:ascii="Times New Roman" w:hAnsi="Times New Roman" w:cs="Times New Roman"/>
-                <w:noProof/>
-                <w:webHidden/>
-                <w:color w:val="000000" w:themeColor="text1"/>
-              </w:rPr>
-              <w:fldChar w:fldCharType="end"/>
-            </w:r>
-          </w:hyperlink>
-        </w:p>
-        <w:p>
-          <w:pPr>
-            <w:pStyle w:val="TOC2"/>
-            <w:tabs>
-              <w:tab w:val="right" w:leader="dot" w:pos="9350"/>
-            </w:tabs>
-            <w:rPr>
-              <w:rFonts w:ascii="Times New Roman" w:eastAsiaTheme="minorEastAsia" w:hAnsi="Times New Roman" w:cs="Times New Roman"/>
-              <w:noProof/>
-              <w:color w:val="000000" w:themeColor="text1"/>
-              <w:szCs w:val="28"/>
-            </w:rPr>
-          </w:pPr>
-          <w:hyperlink w:anchor="_Toc425296789" w:history="1">
-            <w:r>
-              <w:rPr>
-                <w:rStyle w:val="Hyperlink"/>
-                <w:rFonts w:ascii="Times New Roman" w:hAnsi="Times New Roman" w:cs="Times New Roman"/>
-                <w:noProof/>
-                <w:color w:val="000000" w:themeColor="text1"/>
-              </w:rPr>
-              <w:t>1.6 Acronyms and Definitions</w:t>
-            </w:r>
-            <w:r>
-              <w:rPr>
-                <w:rFonts w:ascii="Times New Roman" w:hAnsi="Times New Roman" w:cs="Times New Roman"/>
-                <w:noProof/>
-                <w:webHidden/>
-                <w:color w:val="000000" w:themeColor="text1"/>
-              </w:rPr>
-              <w:tab/>
-            </w:r>
-            <w:r>
-              <w:rPr>
-                <w:rFonts w:ascii="Times New Roman" w:hAnsi="Times New Roman" w:cs="Times New Roman"/>
-                <w:noProof/>
-                <w:webHidden/>
-                <w:color w:val="000000" w:themeColor="text1"/>
-              </w:rPr>
-              <w:fldChar w:fldCharType="begin"/>
-            </w:r>
-            <w:r>
-              <w:rPr>
-                <w:rFonts w:ascii="Times New Roman" w:hAnsi="Times New Roman" w:cs="Times New Roman"/>
-                <w:noProof/>
-                <w:webHidden/>
-                <w:color w:val="000000" w:themeColor="text1"/>
-              </w:rPr>
-              <w:instrText xml:space="preserve"> PAGEREF _Toc425296789 \h </w:instrText>
-            </w:r>
-            <w:r>
-              <w:rPr>
-                <w:rFonts w:ascii="Times New Roman" w:hAnsi="Times New Roman" w:cs="Times New Roman"/>
-                <w:noProof/>
-                <w:webHidden/>
-                <w:color w:val="000000" w:themeColor="text1"/>
-              </w:rPr>
-            </w:r>
-            <w:r>
-              <w:rPr>
-                <w:rFonts w:ascii="Times New Roman" w:hAnsi="Times New Roman" w:cs="Times New Roman"/>
-                <w:noProof/>
-                <w:webHidden/>
-                <w:color w:val="000000" w:themeColor="text1"/>
-              </w:rPr>
-              <w:fldChar w:fldCharType="separate"/>
-            </w:r>
-            <w:r>
-              <w:rPr>
-                <w:rFonts w:ascii="Times New Roman" w:hAnsi="Times New Roman" w:cs="Times New Roman"/>
-                <w:noProof/>
-                <w:webHidden/>
-                <w:color w:val="000000" w:themeColor="text1"/>
-              </w:rPr>
-              <w:t>3</w:t>
-            </w:r>
-            <w:r>
-              <w:rPr>
-                <w:rFonts w:ascii="Times New Roman" w:hAnsi="Times New Roman" w:cs="Times New Roman"/>
-                <w:noProof/>
-                <w:webHidden/>
-                <w:color w:val="000000" w:themeColor="text1"/>
-              </w:rPr>
-              <w:fldChar w:fldCharType="end"/>
-            </w:r>
-          </w:hyperlink>
-        </w:p>
-        <w:p>
-          <w:pPr>
-            <w:pStyle w:val="TOC3"/>
-            <w:tabs>
-              <w:tab w:val="right" w:leader="dot" w:pos="9350"/>
-            </w:tabs>
-            <w:rPr>
-              <w:rFonts w:ascii="Times New Roman" w:eastAsiaTheme="minorEastAsia" w:hAnsi="Times New Roman" w:cs="Times New Roman"/>
-              <w:noProof/>
-              <w:color w:val="000000" w:themeColor="text1"/>
-              <w:szCs w:val="28"/>
-            </w:rPr>
-          </w:pPr>
-          <w:hyperlink w:anchor="_Toc425296790" w:history="1">
-            <w:r>
-              <w:rPr>
-                <w:rStyle w:val="Hyperlink"/>
-                <w:rFonts w:ascii="Times New Roman" w:hAnsi="Times New Roman" w:cs="Times New Roman"/>
-                <w:noProof/>
-                <w:color w:val="000000" w:themeColor="text1"/>
-              </w:rPr>
-              <w:t>1.6.1 Acronyms</w:t>
-            </w:r>
-            <w:r>
-              <w:rPr>
-                <w:rFonts w:ascii="Times New Roman" w:hAnsi="Times New Roman" w:cs="Times New Roman"/>
-                <w:noProof/>
-                <w:webHidden/>
-                <w:color w:val="000000" w:themeColor="text1"/>
-              </w:rPr>
-              <w:tab/>
-            </w:r>
-            <w:r>
-              <w:rPr>
-                <w:rFonts w:ascii="Times New Roman" w:hAnsi="Times New Roman" w:cs="Times New Roman"/>
-                <w:noProof/>
-                <w:webHidden/>
-                <w:color w:val="000000" w:themeColor="text1"/>
-              </w:rPr>
-              <w:fldChar w:fldCharType="begin"/>
-            </w:r>
-            <w:r>
-              <w:rPr>
-                <w:rFonts w:ascii="Times New Roman" w:hAnsi="Times New Roman" w:cs="Times New Roman"/>
-                <w:noProof/>
-                <w:webHidden/>
-                <w:color w:val="000000" w:themeColor="text1"/>
-              </w:rPr>
-              <w:instrText xml:space="preserve"> PAGEREF _Toc425296790 \h </w:instrText>
-            </w:r>
-            <w:r>
-              <w:rPr>
-                <w:rFonts w:ascii="Times New Roman" w:hAnsi="Times New Roman" w:cs="Times New Roman"/>
-                <w:noProof/>
-                <w:webHidden/>
-                <w:color w:val="000000" w:themeColor="text1"/>
-              </w:rPr>
-            </w:r>
-            <w:r>
-              <w:rPr>
-                <w:rFonts w:ascii="Times New Roman" w:hAnsi="Times New Roman" w:cs="Times New Roman"/>
-                <w:noProof/>
-                <w:webHidden/>
-                <w:color w:val="000000" w:themeColor="text1"/>
-              </w:rPr>
-              <w:fldChar w:fldCharType="separate"/>
-            </w:r>
-            <w:r>
-              <w:rPr>
-                <w:rFonts w:ascii="Times New Roman" w:hAnsi="Times New Roman" w:cs="Times New Roman"/>
-                <w:noProof/>
-                <w:webHidden/>
-                <w:color w:val="000000" w:themeColor="text1"/>
-              </w:rPr>
-              <w:t>3</w:t>
-            </w:r>
-            <w:r>
-              <w:rPr>
-                <w:rFonts w:ascii="Times New Roman" w:hAnsi="Times New Roman" w:cs="Times New Roman"/>
-                <w:noProof/>
-                <w:webHidden/>
-                <w:color w:val="000000" w:themeColor="text1"/>
-              </w:rPr>
-              <w:fldChar w:fldCharType="end"/>
-            </w:r>
-          </w:hyperlink>
-        </w:p>
-        <w:p>
-          <w:pPr>
-            <w:pStyle w:val="TOC2"/>
-            <w:tabs>
-              <w:tab w:val="right" w:leader="dot" w:pos="9350"/>
-            </w:tabs>
-            <w:rPr>
-              <w:rFonts w:ascii="Times New Roman" w:eastAsiaTheme="minorEastAsia" w:hAnsi="Times New Roman" w:cs="Times New Roman"/>
-              <w:noProof/>
-              <w:color w:val="000000" w:themeColor="text1"/>
-              <w:szCs w:val="28"/>
-            </w:rPr>
-          </w:pPr>
-          <w:hyperlink w:anchor="_Toc425296791" w:history="1">
-            <w:r>
-              <w:rPr>
-                <w:rStyle w:val="Hyperlink"/>
-                <w:rFonts w:ascii="Times New Roman" w:hAnsi="Times New Roman" w:cs="Times New Roman"/>
-                <w:noProof/>
-                <w:color w:val="000000" w:themeColor="text1"/>
-              </w:rPr>
-              <w:t>1.6.2 Definitions</w:t>
-            </w:r>
-            <w:r>
-              <w:rPr>
-                <w:rFonts w:ascii="Times New Roman" w:hAnsi="Times New Roman" w:cs="Times New Roman"/>
-                <w:noProof/>
-                <w:webHidden/>
-                <w:color w:val="000000" w:themeColor="text1"/>
-              </w:rPr>
-              <w:tab/>
-            </w:r>
-            <w:r>
-              <w:rPr>
-                <w:rFonts w:ascii="Times New Roman" w:hAnsi="Times New Roman" w:cs="Times New Roman"/>
-                <w:noProof/>
-                <w:webHidden/>
-                <w:color w:val="000000" w:themeColor="text1"/>
-              </w:rPr>
-              <w:fldChar w:fldCharType="begin"/>
-            </w:r>
-            <w:r>
-              <w:rPr>
-                <w:rFonts w:ascii="Times New Roman" w:hAnsi="Times New Roman" w:cs="Times New Roman"/>
-                <w:noProof/>
-                <w:webHidden/>
-                <w:color w:val="000000" w:themeColor="text1"/>
-              </w:rPr>
-              <w:instrText xml:space="preserve"> PAGEREF _Toc425296791 \h </w:instrText>
-            </w:r>
-            <w:r>
-              <w:rPr>
-                <w:rFonts w:ascii="Times New Roman" w:hAnsi="Times New Roman" w:cs="Times New Roman"/>
-                <w:noProof/>
-                <w:webHidden/>
-                <w:color w:val="000000" w:themeColor="text1"/>
-              </w:rPr>
-            </w:r>
-            <w:r>
-              <w:rPr>
-                <w:rFonts w:ascii="Times New Roman" w:hAnsi="Times New Roman" w:cs="Times New Roman"/>
-                <w:noProof/>
-                <w:webHidden/>
-                <w:color w:val="000000" w:themeColor="text1"/>
-              </w:rPr>
-              <w:fldChar w:fldCharType="separate"/>
-            </w:r>
-            <w:r>
-              <w:rPr>
-                <w:rFonts w:ascii="Times New Roman" w:hAnsi="Times New Roman" w:cs="Times New Roman"/>
-                <w:noProof/>
-                <w:webHidden/>
-                <w:color w:val="000000" w:themeColor="text1"/>
-              </w:rPr>
-              <w:t>3</w:t>
-            </w:r>
-            <w:r>
-              <w:rPr>
-                <w:rFonts w:ascii="Times New Roman" w:hAnsi="Times New Roman" w:cs="Times New Roman"/>
-                <w:noProof/>
-                <w:webHidden/>
-                <w:color w:val="000000" w:themeColor="text1"/>
-              </w:rPr>
-              <w:fldChar w:fldCharType="end"/>
-            </w:r>
-          </w:hyperlink>
-        </w:p>
-        <w:p>
-          <w:pPr>
-            <w:pStyle w:val="TOC1"/>
-            <w:tabs>
-              <w:tab w:val="right" w:leader="dot" w:pos="9350"/>
-            </w:tabs>
-            <w:rPr>
-              <w:rFonts w:ascii="Times New Roman" w:eastAsiaTheme="minorEastAsia" w:hAnsi="Times New Roman" w:cs="Times New Roman"/>
-              <w:noProof/>
-              <w:color w:val="000000" w:themeColor="text1"/>
-              <w:szCs w:val="28"/>
-            </w:rPr>
-          </w:pPr>
-          <w:hyperlink w:anchor="_Toc425296792" w:history="1">
-            <w:r>
-              <w:rPr>
-                <w:rStyle w:val="Hyperlink"/>
-                <w:rFonts w:ascii="Times New Roman" w:hAnsi="Times New Roman" w:cs="Times New Roman"/>
-                <w:noProof/>
-                <w:color w:val="000000" w:themeColor="text1"/>
-              </w:rPr>
-              <w:t>Chapter Two | Infrastructure</w:t>
-            </w:r>
-            <w:r>
-              <w:rPr>
-                <w:rFonts w:ascii="Times New Roman" w:hAnsi="Times New Roman" w:cs="Times New Roman"/>
-                <w:noProof/>
-                <w:webHidden/>
-                <w:color w:val="000000" w:themeColor="text1"/>
-              </w:rPr>
-              <w:tab/>
-            </w:r>
-            <w:r>
-              <w:rPr>
-                <w:rFonts w:ascii="Times New Roman" w:hAnsi="Times New Roman" w:cs="Times New Roman"/>
-                <w:noProof/>
-                <w:webHidden/>
-                <w:color w:val="000000" w:themeColor="text1"/>
-              </w:rPr>
-              <w:fldChar w:fldCharType="begin"/>
-            </w:r>
-            <w:r>
-              <w:rPr>
-                <w:rFonts w:ascii="Times New Roman" w:hAnsi="Times New Roman" w:cs="Times New Roman"/>
-                <w:noProof/>
-                <w:webHidden/>
-                <w:color w:val="000000" w:themeColor="text1"/>
-              </w:rPr>
-              <w:instrText xml:space="preserve"> PAGEREF _Toc425296792 \h </w:instrText>
-            </w:r>
-            <w:r>
-              <w:rPr>
-                <w:rFonts w:ascii="Times New Roman" w:hAnsi="Times New Roman" w:cs="Times New Roman"/>
-                <w:noProof/>
-                <w:webHidden/>
-                <w:color w:val="000000" w:themeColor="text1"/>
-              </w:rPr>
-            </w:r>
-            <w:r>
-              <w:rPr>
-                <w:rFonts w:ascii="Times New Roman" w:hAnsi="Times New Roman" w:cs="Times New Roman"/>
-                <w:noProof/>
-                <w:webHidden/>
-                <w:color w:val="000000" w:themeColor="text1"/>
-              </w:rPr>
-              <w:fldChar w:fldCharType="separate"/>
-            </w:r>
-            <w:r>
-              <w:rPr>
-                <w:rFonts w:ascii="Times New Roman" w:hAnsi="Times New Roman" w:cs="Times New Roman"/>
-                <w:noProof/>
-                <w:webHidden/>
-                <w:color w:val="000000" w:themeColor="text1"/>
-              </w:rPr>
-              <w:t>3</w:t>
-            </w:r>
-            <w:r>
-              <w:rPr>
-                <w:rFonts w:ascii="Times New Roman" w:hAnsi="Times New Roman" w:cs="Times New Roman"/>
-                <w:noProof/>
-                <w:webHidden/>
-                <w:color w:val="000000" w:themeColor="text1"/>
-              </w:rPr>
-              <w:fldChar w:fldCharType="end"/>
-            </w:r>
-          </w:hyperlink>
-        </w:p>
-        <w:p>
-          <w:pPr>
-            <w:pStyle w:val="TOC2"/>
-            <w:tabs>
-              <w:tab w:val="right" w:leader="dot" w:pos="9350"/>
-            </w:tabs>
-            <w:rPr>
-              <w:rFonts w:ascii="Times New Roman" w:eastAsiaTheme="minorEastAsia" w:hAnsi="Times New Roman" w:cs="Times New Roman"/>
-              <w:noProof/>
-              <w:color w:val="000000" w:themeColor="text1"/>
-              <w:szCs w:val="28"/>
-            </w:rPr>
-          </w:pPr>
-          <w:hyperlink w:anchor="_Toc425296793" w:history="1">
-            <w:r>
-              <w:rPr>
-                <w:rStyle w:val="Hyperlink"/>
-                <w:rFonts w:ascii="Times New Roman" w:hAnsi="Times New Roman" w:cs="Times New Roman"/>
-                <w:noProof/>
-                <w:color w:val="000000" w:themeColor="text1"/>
-              </w:rPr>
-              <w:t>2.1 Software Development Life Cycle</w:t>
-            </w:r>
-            <w:r>
-              <w:rPr>
-                <w:rFonts w:ascii="Times New Roman" w:hAnsi="Times New Roman" w:cs="Times New Roman"/>
-                <w:noProof/>
-                <w:webHidden/>
-                <w:color w:val="000000" w:themeColor="text1"/>
-              </w:rPr>
-              <w:tab/>
-            </w:r>
-            <w:r>
-              <w:rPr>
-                <w:rFonts w:ascii="Times New Roman" w:hAnsi="Times New Roman" w:cs="Times New Roman"/>
-                <w:noProof/>
-                <w:webHidden/>
-                <w:color w:val="000000" w:themeColor="text1"/>
-              </w:rPr>
-              <w:fldChar w:fldCharType="begin"/>
-            </w:r>
-            <w:r>
-              <w:rPr>
-                <w:rFonts w:ascii="Times New Roman" w:hAnsi="Times New Roman" w:cs="Times New Roman"/>
-                <w:noProof/>
-                <w:webHidden/>
-                <w:color w:val="000000" w:themeColor="text1"/>
-              </w:rPr>
-              <w:instrText xml:space="preserve"> PAGEREF _Toc425296793 \h </w:instrText>
-            </w:r>
-            <w:r>
-              <w:rPr>
-                <w:rFonts w:ascii="Times New Roman" w:hAnsi="Times New Roman" w:cs="Times New Roman"/>
-                <w:noProof/>
-                <w:webHidden/>
-                <w:color w:val="000000" w:themeColor="text1"/>
-              </w:rPr>
-            </w:r>
-            <w:r>
-              <w:rPr>
-                <w:rFonts w:ascii="Times New Roman" w:hAnsi="Times New Roman" w:cs="Times New Roman"/>
-                <w:noProof/>
-                <w:webHidden/>
-                <w:color w:val="000000" w:themeColor="text1"/>
-              </w:rPr>
-              <w:fldChar w:fldCharType="separate"/>
-            </w:r>
-            <w:r>
-              <w:rPr>
-                <w:rFonts w:ascii="Times New Roman" w:hAnsi="Times New Roman" w:cs="Times New Roman"/>
-                <w:noProof/>
-                <w:webHidden/>
-                <w:color w:val="000000" w:themeColor="text1"/>
-              </w:rPr>
-              <w:t>3</w:t>
-            </w:r>
-            <w:r>
-              <w:rPr>
-                <w:rFonts w:ascii="Times New Roman" w:hAnsi="Times New Roman" w:cs="Times New Roman"/>
-                <w:noProof/>
-                <w:webHidden/>
-                <w:color w:val="000000" w:themeColor="text1"/>
-              </w:rPr>
-              <w:fldChar w:fldCharType="end"/>
-            </w:r>
-          </w:hyperlink>
-        </w:p>
-        <w:p>
-          <w:pPr>
-            <w:pStyle w:val="TOC2"/>
-            <w:tabs>
-              <w:tab w:val="right" w:leader="dot" w:pos="9350"/>
-            </w:tabs>
-            <w:rPr>
-              <w:rFonts w:ascii="Times New Roman" w:eastAsiaTheme="minorEastAsia" w:hAnsi="Times New Roman" w:cs="Times New Roman"/>
-              <w:noProof/>
-              <w:color w:val="000000" w:themeColor="text1"/>
-              <w:szCs w:val="28"/>
-            </w:rPr>
-          </w:pPr>
-          <w:hyperlink w:anchor="_Toc425296794" w:history="1">
-            <w:r>
-              <w:rPr>
-                <w:rStyle w:val="Hyperlink"/>
-                <w:rFonts w:ascii="Times New Roman" w:hAnsi="Times New Roman" w:cs="Times New Roman"/>
-                <w:noProof/>
-                <w:color w:val="000000" w:themeColor="text1"/>
-              </w:rPr>
-              <w:t>2.2 Development Tools</w:t>
-            </w:r>
-            <w:r>
-              <w:rPr>
-                <w:rFonts w:ascii="Times New Roman" w:hAnsi="Times New Roman" w:cs="Times New Roman"/>
-                <w:noProof/>
-                <w:webHidden/>
-                <w:color w:val="000000" w:themeColor="text1"/>
-              </w:rPr>
-              <w:tab/>
-            </w:r>
-            <w:r>
-              <w:rPr>
-                <w:rFonts w:ascii="Times New Roman" w:hAnsi="Times New Roman" w:cs="Times New Roman"/>
-                <w:noProof/>
-                <w:webHidden/>
-                <w:color w:val="000000" w:themeColor="text1"/>
-              </w:rPr>
-              <w:fldChar w:fldCharType="begin"/>
-            </w:r>
-            <w:r>
-              <w:rPr>
-                <w:rFonts w:ascii="Times New Roman" w:hAnsi="Times New Roman" w:cs="Times New Roman"/>
-                <w:noProof/>
-                <w:webHidden/>
-                <w:color w:val="000000" w:themeColor="text1"/>
-              </w:rPr>
-              <w:instrText xml:space="preserve"> PAGEREF _Toc425296794 \h </w:instrText>
-            </w:r>
-            <w:r>
-              <w:rPr>
-                <w:rFonts w:ascii="Times New Roman" w:hAnsi="Times New Roman" w:cs="Times New Roman"/>
-                <w:noProof/>
-                <w:webHidden/>
-                <w:color w:val="000000" w:themeColor="text1"/>
-              </w:rPr>
-            </w:r>
-            <w:r>
-              <w:rPr>
-                <w:rFonts w:ascii="Times New Roman" w:hAnsi="Times New Roman" w:cs="Times New Roman"/>
-                <w:noProof/>
-                <w:webHidden/>
-                <w:color w:val="000000" w:themeColor="text1"/>
-              </w:rPr>
-              <w:fldChar w:fldCharType="separate"/>
-            </w:r>
-            <w:r>
-              <w:rPr>
-                <w:rFonts w:ascii="Times New Roman" w:hAnsi="Times New Roman" w:cs="Times New Roman"/>
-                <w:noProof/>
-                <w:webHidden/>
-                <w:color w:val="000000" w:themeColor="text1"/>
-              </w:rPr>
-              <w:t>3</w:t>
-            </w:r>
-            <w:r>
-              <w:rPr>
-                <w:rFonts w:ascii="Times New Roman" w:hAnsi="Times New Roman" w:cs="Times New Roman"/>
-                <w:noProof/>
-                <w:webHidden/>
-                <w:color w:val="000000" w:themeColor="text1"/>
-              </w:rPr>
-              <w:fldChar w:fldCharType="end"/>
-            </w:r>
-          </w:hyperlink>
-        </w:p>
-        <w:p>
-          <w:pPr>
-            <w:pStyle w:val="TOC2"/>
-            <w:tabs>
-              <w:tab w:val="right" w:leader="dot" w:pos="9350"/>
-            </w:tabs>
-            <w:rPr>
-              <w:rFonts w:ascii="Times New Roman" w:eastAsiaTheme="minorEastAsia" w:hAnsi="Times New Roman" w:cs="Times New Roman"/>
-              <w:noProof/>
-              <w:color w:val="000000" w:themeColor="text1"/>
-              <w:szCs w:val="28"/>
-            </w:rPr>
-          </w:pPr>
-          <w:hyperlink w:anchor="_Toc425296795" w:history="1">
-            <w:r>
-              <w:rPr>
-                <w:rStyle w:val="Hyperlink"/>
-                <w:rFonts w:ascii="Times New Roman" w:hAnsi="Times New Roman" w:cs="Times New Roman"/>
-                <w:noProof/>
-                <w:color w:val="000000" w:themeColor="text1"/>
-              </w:rPr>
-              <w:t>2.3 Hardware and Material Resources</w:t>
-            </w:r>
-            <w:r>
-              <w:rPr>
-                <w:rFonts w:ascii="Times New Roman" w:hAnsi="Times New Roman" w:cs="Times New Roman"/>
-                <w:noProof/>
-                <w:webHidden/>
-                <w:color w:val="000000" w:themeColor="text1"/>
-              </w:rPr>
-              <w:tab/>
-            </w:r>
-            <w:r>
-              <w:rPr>
-                <w:rFonts w:ascii="Times New Roman" w:hAnsi="Times New Roman" w:cs="Times New Roman"/>
-                <w:noProof/>
-                <w:webHidden/>
-                <w:color w:val="000000" w:themeColor="text1"/>
-              </w:rPr>
-              <w:fldChar w:fldCharType="begin"/>
-            </w:r>
-            <w:r>
-              <w:rPr>
-                <w:rFonts w:ascii="Times New Roman" w:hAnsi="Times New Roman" w:cs="Times New Roman"/>
-                <w:noProof/>
-                <w:webHidden/>
-                <w:color w:val="000000" w:themeColor="text1"/>
-              </w:rPr>
-              <w:instrText xml:space="preserve"> PAGEREF _Toc425296795 \h </w:instrText>
-            </w:r>
-            <w:r>
-              <w:rPr>
-                <w:rFonts w:ascii="Times New Roman" w:hAnsi="Times New Roman" w:cs="Times New Roman"/>
-                <w:noProof/>
-                <w:webHidden/>
-                <w:color w:val="000000" w:themeColor="text1"/>
-              </w:rPr>
-            </w:r>
-            <w:r>
-              <w:rPr>
-                <w:rFonts w:ascii="Times New Roman" w:hAnsi="Times New Roman" w:cs="Times New Roman"/>
-                <w:noProof/>
-                <w:webHidden/>
-                <w:color w:val="000000" w:themeColor="text1"/>
-              </w:rPr>
-              <w:fldChar w:fldCharType="separate"/>
-            </w:r>
-            <w:r>
-              <w:rPr>
-                <w:rFonts w:ascii="Times New Roman" w:hAnsi="Times New Roman" w:cs="Times New Roman"/>
-                <w:noProof/>
-                <w:webHidden/>
-                <w:color w:val="000000" w:themeColor="text1"/>
-              </w:rPr>
-              <w:t>3</w:t>
-            </w:r>
-            <w:r>
-              <w:rPr>
-                <w:rFonts w:ascii="Times New Roman" w:hAnsi="Times New Roman" w:cs="Times New Roman"/>
-                <w:noProof/>
-                <w:webHidden/>
-                <w:color w:val="000000" w:themeColor="text1"/>
-              </w:rPr>
-              <w:fldChar w:fldCharType="end"/>
-            </w:r>
-          </w:hyperlink>
-        </w:p>
-        <w:p>
-          <w:pPr>
-            <w:pStyle w:val="TOC1"/>
-            <w:tabs>
-              <w:tab w:val="right" w:leader="dot" w:pos="9350"/>
-            </w:tabs>
-            <w:rPr>
-              <w:rFonts w:ascii="Times New Roman" w:eastAsiaTheme="minorEastAsia" w:hAnsi="Times New Roman" w:cs="Times New Roman"/>
-              <w:noProof/>
-              <w:color w:val="000000" w:themeColor="text1"/>
-              <w:szCs w:val="28"/>
-            </w:rPr>
-          </w:pPr>
-          <w:hyperlink w:anchor="_Toc425296796" w:history="1">
-            <w:r>
-              <w:rPr>
-                <w:rStyle w:val="Hyperlink"/>
-                <w:rFonts w:ascii="Times New Roman" w:hAnsi="Times New Roman" w:cs="Times New Roman"/>
-                <w:noProof/>
-                <w:color w:val="000000" w:themeColor="text1"/>
-              </w:rPr>
-              <w:t>Chapter Three | Management Procedures</w:t>
-            </w:r>
-            <w:r>
-              <w:rPr>
-                <w:rFonts w:ascii="Times New Roman" w:hAnsi="Times New Roman" w:cs="Times New Roman"/>
-                <w:noProof/>
-                <w:webHidden/>
-                <w:color w:val="000000" w:themeColor="text1"/>
-              </w:rPr>
-              <w:tab/>
-            </w:r>
-            <w:r>
-              <w:rPr>
-                <w:rFonts w:ascii="Times New Roman" w:hAnsi="Times New Roman" w:cs="Times New Roman"/>
-                <w:noProof/>
-                <w:webHidden/>
-                <w:color w:val="000000" w:themeColor="text1"/>
-              </w:rPr>
-              <w:fldChar w:fldCharType="begin"/>
-            </w:r>
-            <w:r>
-              <w:rPr>
-                <w:rFonts w:ascii="Times New Roman" w:hAnsi="Times New Roman" w:cs="Times New Roman"/>
-                <w:noProof/>
-                <w:webHidden/>
-                <w:color w:val="000000" w:themeColor="text1"/>
-              </w:rPr>
-              <w:instrText xml:space="preserve"> PAGEREF _Toc425296796 \h </w:instrText>
-            </w:r>
-            <w:r>
-              <w:rPr>
-                <w:rFonts w:ascii="Times New Roman" w:hAnsi="Times New Roman" w:cs="Times New Roman"/>
-                <w:noProof/>
-                <w:webHidden/>
-                <w:color w:val="000000" w:themeColor="text1"/>
-              </w:rPr>
-            </w:r>
-            <w:r>
-              <w:rPr>
-                <w:rFonts w:ascii="Times New Roman" w:hAnsi="Times New Roman" w:cs="Times New Roman"/>
-                <w:noProof/>
-                <w:webHidden/>
-                <w:color w:val="000000" w:themeColor="text1"/>
-              </w:rPr>
-              <w:fldChar w:fldCharType="separate"/>
-            </w:r>
-            <w:r>
-              <w:rPr>
-                <w:rFonts w:ascii="Times New Roman" w:hAnsi="Times New Roman" w:cs="Times New Roman"/>
-                <w:noProof/>
-                <w:webHidden/>
-                <w:color w:val="000000" w:themeColor="text1"/>
-              </w:rPr>
-              <w:t>6</w:t>
-            </w:r>
-            <w:r>
-              <w:rPr>
-                <w:rFonts w:ascii="Times New Roman" w:hAnsi="Times New Roman" w:cs="Times New Roman"/>
-                <w:noProof/>
-                <w:webHidden/>
-                <w:color w:val="000000" w:themeColor="text1"/>
-              </w:rPr>
-              <w:fldChar w:fldCharType="end"/>
-            </w:r>
-          </w:hyperlink>
-        </w:p>
-        <w:p>
-          <w:pPr>
-            <w:pStyle w:val="TOC2"/>
-            <w:tabs>
-              <w:tab w:val="right" w:leader="dot" w:pos="9350"/>
-            </w:tabs>
-            <w:rPr>
-              <w:rFonts w:ascii="Times New Roman" w:eastAsiaTheme="minorEastAsia" w:hAnsi="Times New Roman" w:cs="Times New Roman"/>
-              <w:noProof/>
-              <w:color w:val="000000" w:themeColor="text1"/>
-              <w:szCs w:val="28"/>
-            </w:rPr>
-          </w:pPr>
-          <w:hyperlink w:anchor="_Toc425296797" w:history="1">
-            <w:r>
-              <w:rPr>
-                <w:rStyle w:val="Hyperlink"/>
-                <w:rFonts w:ascii="Times New Roman" w:hAnsi="Times New Roman" w:cs="Times New Roman"/>
-                <w:noProof/>
-                <w:color w:val="000000" w:themeColor="text1"/>
-              </w:rPr>
-              <w:t>3.1 Project Team Structure</w:t>
-            </w:r>
-            <w:r>
-              <w:rPr>
-                <w:rFonts w:ascii="Times New Roman" w:hAnsi="Times New Roman" w:cs="Times New Roman"/>
-                <w:noProof/>
-                <w:webHidden/>
-                <w:color w:val="000000" w:themeColor="text1"/>
-              </w:rPr>
-              <w:tab/>
-            </w:r>
-            <w:r>
-              <w:rPr>
-                <w:rFonts w:ascii="Times New Roman" w:hAnsi="Times New Roman" w:cs="Times New Roman"/>
-                <w:noProof/>
-                <w:webHidden/>
-                <w:color w:val="000000" w:themeColor="text1"/>
-              </w:rPr>
-              <w:fldChar w:fldCharType="begin"/>
-            </w:r>
-            <w:r>
-              <w:rPr>
-                <w:rFonts w:ascii="Times New Roman" w:hAnsi="Times New Roman" w:cs="Times New Roman"/>
-                <w:noProof/>
-                <w:webHidden/>
-                <w:color w:val="000000" w:themeColor="text1"/>
-              </w:rPr>
-              <w:instrText xml:space="preserve"> PAGEREF _Toc425296797 \h </w:instrText>
-            </w:r>
-            <w:r>
-              <w:rPr>
-                <w:rFonts w:ascii="Times New Roman" w:hAnsi="Times New Roman" w:cs="Times New Roman"/>
-                <w:noProof/>
-                <w:webHidden/>
-                <w:color w:val="000000" w:themeColor="text1"/>
-              </w:rPr>
-            </w:r>
-            <w:r>
-              <w:rPr>
-                <w:rFonts w:ascii="Times New Roman" w:hAnsi="Times New Roman" w:cs="Times New Roman"/>
-                <w:noProof/>
-                <w:webHidden/>
-                <w:color w:val="000000" w:themeColor="text1"/>
-              </w:rPr>
-              <w:fldChar w:fldCharType="separate"/>
-            </w:r>
-            <w:r>
-              <w:rPr>
-                <w:rFonts w:ascii="Times New Roman" w:hAnsi="Times New Roman" w:cs="Times New Roman"/>
-                <w:noProof/>
-                <w:webHidden/>
-                <w:color w:val="000000" w:themeColor="text1"/>
-              </w:rPr>
-              <w:t>6</w:t>
-            </w:r>
-            <w:r>
-              <w:rPr>
-                <w:rFonts w:ascii="Times New Roman" w:hAnsi="Times New Roman" w:cs="Times New Roman"/>
-                <w:noProof/>
-                <w:webHidden/>
-                <w:color w:val="000000" w:themeColor="text1"/>
-              </w:rPr>
-              <w:fldChar w:fldCharType="end"/>
-            </w:r>
-          </w:hyperlink>
-        </w:p>
-        <w:p>
-          <w:pPr>
-            <w:pStyle w:val="TOC2"/>
-            <w:tabs>
-              <w:tab w:val="right" w:leader="dot" w:pos="9350"/>
-            </w:tabs>
-            <w:rPr>
-              <w:rFonts w:ascii="Times New Roman" w:eastAsiaTheme="minorEastAsia" w:hAnsi="Times New Roman" w:cs="Times New Roman"/>
-              <w:noProof/>
-              <w:color w:val="000000" w:themeColor="text1"/>
-              <w:szCs w:val="28"/>
-            </w:rPr>
-          </w:pPr>
-          <w:hyperlink w:anchor="_Toc425296798" w:history="1">
-            <w:r>
-              <w:rPr>
-                <w:rStyle w:val="Hyperlink"/>
-                <w:rFonts w:ascii="Times New Roman" w:hAnsi="Times New Roman" w:cs="Times New Roman"/>
-                <w:noProof/>
-                <w:color w:val="000000" w:themeColor="text1"/>
-              </w:rPr>
-              <w:t>3.2 Monitoring and Controlling Mechanisms</w:t>
-            </w:r>
-            <w:r>
-              <w:rPr>
-                <w:rFonts w:ascii="Times New Roman" w:hAnsi="Times New Roman" w:cs="Times New Roman"/>
-                <w:noProof/>
-                <w:webHidden/>
-                <w:color w:val="000000" w:themeColor="text1"/>
-              </w:rPr>
-              <w:tab/>
-            </w:r>
-            <w:r>
-              <w:rPr>
-                <w:rFonts w:ascii="Times New Roman" w:hAnsi="Times New Roman" w:cs="Times New Roman"/>
-                <w:noProof/>
-                <w:webHidden/>
-                <w:color w:val="000000" w:themeColor="text1"/>
-              </w:rPr>
-              <w:fldChar w:fldCharType="begin"/>
-            </w:r>
-            <w:r>
-              <w:rPr>
-                <w:rFonts w:ascii="Times New Roman" w:hAnsi="Times New Roman" w:cs="Times New Roman"/>
-                <w:noProof/>
-                <w:webHidden/>
-                <w:color w:val="000000" w:themeColor="text1"/>
-              </w:rPr>
-              <w:instrText xml:space="preserve"> PAGEREF _Toc425296798 \h </w:instrText>
-            </w:r>
-            <w:r>
-              <w:rPr>
-                <w:rFonts w:ascii="Times New Roman" w:hAnsi="Times New Roman" w:cs="Times New Roman"/>
-                <w:noProof/>
-                <w:webHidden/>
-                <w:color w:val="000000" w:themeColor="text1"/>
-              </w:rPr>
-            </w:r>
-            <w:r>
-              <w:rPr>
-                <w:rFonts w:ascii="Times New Roman" w:hAnsi="Times New Roman" w:cs="Times New Roman"/>
-                <w:noProof/>
-                <w:webHidden/>
-                <w:color w:val="000000" w:themeColor="text1"/>
-              </w:rPr>
-              <w:fldChar w:fldCharType="separate"/>
-            </w:r>
-            <w:r>
-              <w:rPr>
-                <w:rFonts w:ascii="Times New Roman" w:hAnsi="Times New Roman" w:cs="Times New Roman"/>
-                <w:noProof/>
-                <w:webHidden/>
-                <w:color w:val="000000" w:themeColor="text1"/>
-              </w:rPr>
-              <w:t>6</w:t>
-            </w:r>
-            <w:r>
-              <w:rPr>
-                <w:rFonts w:ascii="Times New Roman" w:hAnsi="Times New Roman" w:cs="Times New Roman"/>
-                <w:noProof/>
-                <w:webHidden/>
-                <w:color w:val="000000" w:themeColor="text1"/>
-              </w:rPr>
-              <w:fldChar w:fldCharType="end"/>
-            </w:r>
-          </w:hyperlink>
-        </w:p>
-        <w:p>
-          <w:pPr>
-            <w:pStyle w:val="TOC3"/>
-            <w:tabs>
-              <w:tab w:val="right" w:leader="dot" w:pos="9350"/>
-            </w:tabs>
-            <w:rPr>
-              <w:rFonts w:ascii="Times New Roman" w:eastAsiaTheme="minorEastAsia" w:hAnsi="Times New Roman" w:cs="Times New Roman"/>
-              <w:noProof/>
-              <w:color w:val="000000" w:themeColor="text1"/>
-              <w:szCs w:val="28"/>
-            </w:rPr>
-          </w:pPr>
-          <w:hyperlink w:anchor="_Toc425296799" w:history="1">
-            <w:r>
-              <w:rPr>
-                <w:rStyle w:val="Hyperlink"/>
-                <w:rFonts w:ascii="Times New Roman" w:hAnsi="Times New Roman" w:cs="Times New Roman"/>
-                <w:noProof/>
-                <w:color w:val="000000" w:themeColor="text1"/>
-              </w:rPr>
-              <w:t>3.2.1 Project Meeting</w:t>
-            </w:r>
-            <w:r>
-              <w:rPr>
-                <w:rFonts w:ascii="Times New Roman" w:hAnsi="Times New Roman" w:cs="Times New Roman"/>
-                <w:noProof/>
-                <w:webHidden/>
-                <w:color w:val="000000" w:themeColor="text1"/>
-              </w:rPr>
-              <w:tab/>
-            </w:r>
-            <w:r>
-              <w:rPr>
-                <w:rFonts w:ascii="Times New Roman" w:hAnsi="Times New Roman" w:cs="Times New Roman"/>
-                <w:noProof/>
-                <w:webHidden/>
-                <w:color w:val="000000" w:themeColor="text1"/>
-              </w:rPr>
-              <w:fldChar w:fldCharType="begin"/>
-            </w:r>
-            <w:r>
-              <w:rPr>
-                <w:rFonts w:ascii="Times New Roman" w:hAnsi="Times New Roman" w:cs="Times New Roman"/>
-                <w:noProof/>
-                <w:webHidden/>
-                <w:color w:val="000000" w:themeColor="text1"/>
-              </w:rPr>
-              <w:instrText xml:space="preserve"> PAGEREF _Toc425296799 \h </w:instrText>
-            </w:r>
-            <w:r>
-              <w:rPr>
-                <w:rFonts w:ascii="Times New Roman" w:hAnsi="Times New Roman" w:cs="Times New Roman"/>
-                <w:noProof/>
-                <w:webHidden/>
-                <w:color w:val="000000" w:themeColor="text1"/>
-              </w:rPr>
-            </w:r>
-            <w:r>
-              <w:rPr>
-                <w:rFonts w:ascii="Times New Roman" w:hAnsi="Times New Roman" w:cs="Times New Roman"/>
-                <w:noProof/>
-                <w:webHidden/>
-                <w:color w:val="000000" w:themeColor="text1"/>
-              </w:rPr>
-              <w:fldChar w:fldCharType="separate"/>
-            </w:r>
-            <w:r>
-              <w:rPr>
-                <w:rFonts w:ascii="Times New Roman" w:hAnsi="Times New Roman" w:cs="Times New Roman"/>
-                <w:noProof/>
-                <w:webHidden/>
-                <w:color w:val="000000" w:themeColor="text1"/>
-              </w:rPr>
-              <w:t>6</w:t>
-            </w:r>
-            <w:r>
-              <w:rPr>
-                <w:rFonts w:ascii="Times New Roman" w:hAnsi="Times New Roman" w:cs="Times New Roman"/>
-                <w:noProof/>
-                <w:webHidden/>
-                <w:color w:val="000000" w:themeColor="text1"/>
-              </w:rPr>
-              <w:fldChar w:fldCharType="end"/>
-            </w:r>
-          </w:hyperlink>
-        </w:p>
-        <w:p>
-          <w:pPr>
-            <w:pStyle w:val="TOC1"/>
-            <w:tabs>
-              <w:tab w:val="right" w:leader="dot" w:pos="9350"/>
-            </w:tabs>
-            <w:rPr>
-              <w:rFonts w:ascii="Times New Roman" w:eastAsiaTheme="minorEastAsia" w:hAnsi="Times New Roman" w:cs="Times New Roman"/>
-              <w:noProof/>
-              <w:color w:val="000000" w:themeColor="text1"/>
-              <w:szCs w:val="28"/>
-            </w:rPr>
-          </w:pPr>
-          <w:hyperlink w:anchor="_Toc425296800" w:history="1">
-            <w:r>
-              <w:rPr>
-                <w:rStyle w:val="Hyperlink"/>
-                <w:rFonts w:ascii="Times New Roman" w:hAnsi="Times New Roman" w:cs="Times New Roman"/>
-                <w:noProof/>
-                <w:color w:val="000000" w:themeColor="text1"/>
-              </w:rPr>
-              <w:t>Chapter Four | Quality Planning</w:t>
-            </w:r>
-            <w:r>
-              <w:rPr>
-                <w:rFonts w:ascii="Times New Roman" w:hAnsi="Times New Roman" w:cs="Times New Roman"/>
-                <w:noProof/>
-                <w:webHidden/>
-                <w:color w:val="000000" w:themeColor="text1"/>
-              </w:rPr>
-              <w:tab/>
-            </w:r>
-            <w:r>
-              <w:rPr>
-                <w:rFonts w:ascii="Times New Roman" w:hAnsi="Times New Roman" w:cs="Times New Roman"/>
-                <w:noProof/>
-                <w:webHidden/>
-                <w:color w:val="000000" w:themeColor="text1"/>
-              </w:rPr>
-              <w:fldChar w:fldCharType="begin"/>
-            </w:r>
-            <w:r>
-              <w:rPr>
-                <w:rFonts w:ascii="Times New Roman" w:hAnsi="Times New Roman" w:cs="Times New Roman"/>
-                <w:noProof/>
-                <w:webHidden/>
-                <w:color w:val="000000" w:themeColor="text1"/>
-              </w:rPr>
-              <w:instrText xml:space="preserve"> PAGEREF _Toc425296800 \h </w:instrText>
-            </w:r>
-            <w:r>
-              <w:rPr>
-                <w:rFonts w:ascii="Times New Roman" w:hAnsi="Times New Roman" w:cs="Times New Roman"/>
-                <w:noProof/>
-                <w:webHidden/>
-                <w:color w:val="000000" w:themeColor="text1"/>
-              </w:rPr>
-            </w:r>
-            <w:r>
-              <w:rPr>
-                <w:rFonts w:ascii="Times New Roman" w:hAnsi="Times New Roman" w:cs="Times New Roman"/>
-                <w:noProof/>
-                <w:webHidden/>
-                <w:color w:val="000000" w:themeColor="text1"/>
-              </w:rPr>
-              <w:fldChar w:fldCharType="separate"/>
-            </w:r>
-            <w:r>
-              <w:rPr>
-                <w:rFonts w:ascii="Times New Roman" w:hAnsi="Times New Roman" w:cs="Times New Roman"/>
-                <w:noProof/>
-                <w:webHidden/>
-                <w:color w:val="000000" w:themeColor="text1"/>
-              </w:rPr>
-              <w:t>6</w:t>
-            </w:r>
-            <w:r>
-              <w:rPr>
-                <w:rFonts w:ascii="Times New Roman" w:hAnsi="Times New Roman" w:cs="Times New Roman"/>
-                <w:noProof/>
-                <w:webHidden/>
-                <w:color w:val="000000" w:themeColor="text1"/>
-              </w:rPr>
-              <w:fldChar w:fldCharType="end"/>
-            </w:r>
-          </w:hyperlink>
-        </w:p>
-        <w:p>
-          <w:pPr>
-            <w:pStyle w:val="TOC2"/>
-            <w:tabs>
-              <w:tab w:val="right" w:leader="dot" w:pos="9350"/>
-            </w:tabs>
-            <w:rPr>
-              <w:rFonts w:ascii="Times New Roman" w:eastAsiaTheme="minorEastAsia" w:hAnsi="Times New Roman" w:cs="Times New Roman"/>
-              <w:noProof/>
-              <w:color w:val="000000" w:themeColor="text1"/>
-              <w:szCs w:val="28"/>
-            </w:rPr>
-          </w:pPr>
-          <w:hyperlink w:anchor="_Toc425296801" w:history="1">
-            <w:r>
-              <w:rPr>
-                <w:rStyle w:val="Hyperlink"/>
-                <w:rFonts w:ascii="Times New Roman" w:hAnsi="Times New Roman" w:cs="Times New Roman"/>
-                <w:noProof/>
-                <w:color w:val="000000" w:themeColor="text1"/>
-              </w:rPr>
-              <w:t>4.1 Quality Standard</w:t>
-            </w:r>
-            <w:r>
-              <w:rPr>
-                <w:rFonts w:ascii="Times New Roman" w:hAnsi="Times New Roman" w:cs="Times New Roman"/>
-                <w:noProof/>
-                <w:webHidden/>
-                <w:color w:val="000000" w:themeColor="text1"/>
-              </w:rPr>
-              <w:tab/>
-            </w:r>
-            <w:r>
-              <w:rPr>
-                <w:rFonts w:ascii="Times New Roman" w:hAnsi="Times New Roman" w:cs="Times New Roman"/>
-                <w:noProof/>
-                <w:webHidden/>
-                <w:color w:val="000000" w:themeColor="text1"/>
-              </w:rPr>
-              <w:fldChar w:fldCharType="begin"/>
-            </w:r>
-            <w:r>
-              <w:rPr>
-                <w:rFonts w:ascii="Times New Roman" w:hAnsi="Times New Roman" w:cs="Times New Roman"/>
-                <w:noProof/>
-                <w:webHidden/>
-                <w:color w:val="000000" w:themeColor="text1"/>
-              </w:rPr>
-              <w:instrText xml:space="preserve"> PAGEREF _Toc425296801 \h </w:instrText>
-            </w:r>
-            <w:r>
-              <w:rPr>
-                <w:rFonts w:ascii="Times New Roman" w:hAnsi="Times New Roman" w:cs="Times New Roman"/>
-                <w:noProof/>
-                <w:webHidden/>
-                <w:color w:val="000000" w:themeColor="text1"/>
-              </w:rPr>
-            </w:r>
-            <w:r>
-              <w:rPr>
-                <w:rFonts w:ascii="Times New Roman" w:hAnsi="Times New Roman" w:cs="Times New Roman"/>
-                <w:noProof/>
-                <w:webHidden/>
-                <w:color w:val="000000" w:themeColor="text1"/>
-              </w:rPr>
-              <w:fldChar w:fldCharType="separate"/>
-            </w:r>
-            <w:r>
-              <w:rPr>
-                <w:rFonts w:ascii="Times New Roman" w:hAnsi="Times New Roman" w:cs="Times New Roman"/>
-                <w:noProof/>
-                <w:webHidden/>
-                <w:color w:val="000000" w:themeColor="text1"/>
-              </w:rPr>
-              <w:t>6</w:t>
-            </w:r>
-            <w:r>
-              <w:rPr>
-                <w:rFonts w:ascii="Times New Roman" w:hAnsi="Times New Roman" w:cs="Times New Roman"/>
-                <w:noProof/>
-                <w:webHidden/>
-                <w:color w:val="000000" w:themeColor="text1"/>
-              </w:rPr>
-              <w:fldChar w:fldCharType="end"/>
-            </w:r>
-          </w:hyperlink>
-        </w:p>
-        <w:p>
-          <w:pPr>
-            <w:pStyle w:val="TOC3"/>
-            <w:tabs>
-              <w:tab w:val="right" w:leader="dot" w:pos="9350"/>
-            </w:tabs>
-            <w:rPr>
-              <w:rFonts w:ascii="Times New Roman" w:eastAsiaTheme="minorEastAsia" w:hAnsi="Times New Roman" w:cs="Times New Roman"/>
-              <w:noProof/>
-              <w:color w:val="000000" w:themeColor="text1"/>
-              <w:szCs w:val="28"/>
-            </w:rPr>
-          </w:pPr>
-          <w:hyperlink w:anchor="_Toc425296802" w:history="1">
-            <w:r>
-              <w:rPr>
-                <w:rStyle w:val="Hyperlink"/>
-                <w:rFonts w:ascii="Times New Roman" w:hAnsi="Times New Roman" w:cs="Times New Roman"/>
-                <w:noProof/>
-                <w:color w:val="000000" w:themeColor="text1"/>
-              </w:rPr>
-              <w:t>4.1.1 Basic Profile Guide Processes</w:t>
-            </w:r>
-            <w:r>
-              <w:rPr>
-                <w:rFonts w:ascii="Times New Roman" w:hAnsi="Times New Roman" w:cs="Times New Roman"/>
-                <w:noProof/>
-                <w:webHidden/>
-                <w:color w:val="000000" w:themeColor="text1"/>
-              </w:rPr>
-              <w:tab/>
-            </w:r>
-            <w:r>
-              <w:rPr>
-                <w:rFonts w:ascii="Times New Roman" w:hAnsi="Times New Roman" w:cs="Times New Roman"/>
-                <w:noProof/>
-                <w:webHidden/>
-                <w:color w:val="000000" w:themeColor="text1"/>
-              </w:rPr>
-              <w:fldChar w:fldCharType="begin"/>
-            </w:r>
-            <w:r>
-              <w:rPr>
-                <w:rFonts w:ascii="Times New Roman" w:hAnsi="Times New Roman" w:cs="Times New Roman"/>
-                <w:noProof/>
-                <w:webHidden/>
-                <w:color w:val="000000" w:themeColor="text1"/>
-              </w:rPr>
-              <w:instrText xml:space="preserve"> PAGEREF _Toc425296802 \h </w:instrText>
-            </w:r>
-            <w:r>
-              <w:rPr>
-                <w:rFonts w:ascii="Times New Roman" w:hAnsi="Times New Roman" w:cs="Times New Roman"/>
-                <w:noProof/>
-                <w:webHidden/>
-                <w:color w:val="000000" w:themeColor="text1"/>
-              </w:rPr>
-            </w:r>
-            <w:r>
-              <w:rPr>
-                <w:rFonts w:ascii="Times New Roman" w:hAnsi="Times New Roman" w:cs="Times New Roman"/>
-                <w:noProof/>
-                <w:webHidden/>
-                <w:color w:val="000000" w:themeColor="text1"/>
-              </w:rPr>
-              <w:fldChar w:fldCharType="separate"/>
-            </w:r>
-            <w:r>
-              <w:rPr>
-                <w:rFonts w:ascii="Times New Roman" w:hAnsi="Times New Roman" w:cs="Times New Roman"/>
-                <w:noProof/>
-                <w:webHidden/>
-                <w:color w:val="000000" w:themeColor="text1"/>
-              </w:rPr>
-              <w:t>6</w:t>
-            </w:r>
-            <w:r>
-              <w:rPr>
-                <w:rFonts w:ascii="Times New Roman" w:hAnsi="Times New Roman" w:cs="Times New Roman"/>
-                <w:noProof/>
-                <w:webHidden/>
-                <w:color w:val="000000" w:themeColor="text1"/>
-              </w:rPr>
-              <w:fldChar w:fldCharType="end"/>
-            </w:r>
-          </w:hyperlink>
-        </w:p>
-        <w:p>
-          <w:pPr>
-            <w:pStyle w:val="TOC3"/>
-            <w:tabs>
-              <w:tab w:val="right" w:leader="dot" w:pos="9350"/>
-            </w:tabs>
-            <w:rPr>
-              <w:rFonts w:ascii="Times New Roman" w:eastAsiaTheme="minorEastAsia" w:hAnsi="Times New Roman" w:cs="Times New Roman"/>
-              <w:noProof/>
-              <w:color w:val="000000" w:themeColor="text1"/>
-              <w:szCs w:val="28"/>
-            </w:rPr>
-          </w:pPr>
-          <w:hyperlink w:anchor="_Toc425296803" w:history="1">
-            <w:r>
-              <w:rPr>
-                <w:rStyle w:val="Hyperlink"/>
-                <w:rFonts w:ascii="Times New Roman" w:hAnsi="Times New Roman" w:cs="Times New Roman"/>
-                <w:noProof/>
-                <w:color w:val="000000" w:themeColor="text1"/>
-              </w:rPr>
-              <w:t>4.1.2 Project Management Process</w:t>
-            </w:r>
-            <w:r>
-              <w:rPr>
-                <w:rFonts w:ascii="Times New Roman" w:hAnsi="Times New Roman" w:cs="Times New Roman"/>
-                <w:noProof/>
-                <w:webHidden/>
-                <w:color w:val="000000" w:themeColor="text1"/>
-              </w:rPr>
-              <w:tab/>
-            </w:r>
-            <w:r>
-              <w:rPr>
-                <w:rFonts w:ascii="Times New Roman" w:hAnsi="Times New Roman" w:cs="Times New Roman"/>
-                <w:noProof/>
-                <w:webHidden/>
-                <w:color w:val="000000" w:themeColor="text1"/>
-              </w:rPr>
-              <w:fldChar w:fldCharType="begin"/>
-            </w:r>
-            <w:r>
-              <w:rPr>
-                <w:rFonts w:ascii="Times New Roman" w:hAnsi="Times New Roman" w:cs="Times New Roman"/>
-                <w:noProof/>
-                <w:webHidden/>
-                <w:color w:val="000000" w:themeColor="text1"/>
-              </w:rPr>
-              <w:instrText xml:space="preserve"> PAGEREF _Toc425296803 \h </w:instrText>
-            </w:r>
-            <w:r>
-              <w:rPr>
-                <w:rFonts w:ascii="Times New Roman" w:hAnsi="Times New Roman" w:cs="Times New Roman"/>
-                <w:noProof/>
-                <w:webHidden/>
-                <w:color w:val="000000" w:themeColor="text1"/>
-              </w:rPr>
-            </w:r>
-            <w:r>
-              <w:rPr>
-                <w:rFonts w:ascii="Times New Roman" w:hAnsi="Times New Roman" w:cs="Times New Roman"/>
-                <w:noProof/>
-                <w:webHidden/>
-                <w:color w:val="000000" w:themeColor="text1"/>
-              </w:rPr>
-              <w:fldChar w:fldCharType="separate"/>
-            </w:r>
-            <w:r>
-              <w:rPr>
-                <w:rFonts w:ascii="Times New Roman" w:hAnsi="Times New Roman" w:cs="Times New Roman"/>
-                <w:noProof/>
-                <w:webHidden/>
-                <w:color w:val="000000" w:themeColor="text1"/>
-              </w:rPr>
-              <w:t>6</w:t>
-            </w:r>
-            <w:r>
-              <w:rPr>
-                <w:rFonts w:ascii="Times New Roman" w:hAnsi="Times New Roman" w:cs="Times New Roman"/>
-                <w:noProof/>
-                <w:webHidden/>
-                <w:color w:val="000000" w:themeColor="text1"/>
-              </w:rPr>
-              <w:fldChar w:fldCharType="end"/>
-            </w:r>
-          </w:hyperlink>
-        </w:p>
-        <w:p>
-          <w:pPr>
-            <w:pStyle w:val="TOC3"/>
-            <w:tabs>
-              <w:tab w:val="right" w:leader="dot" w:pos="9350"/>
-            </w:tabs>
-            <w:rPr>
-              <w:rFonts w:ascii="Times New Roman" w:eastAsiaTheme="minorEastAsia" w:hAnsi="Times New Roman" w:cs="Times New Roman"/>
-              <w:noProof/>
-              <w:color w:val="000000" w:themeColor="text1"/>
-              <w:szCs w:val="28"/>
-            </w:rPr>
-          </w:pPr>
-          <w:hyperlink w:anchor="_Toc425296804" w:history="1">
-            <w:r>
-              <w:rPr>
-                <w:rStyle w:val="Hyperlink"/>
-                <w:rFonts w:ascii="Times New Roman" w:hAnsi="Times New Roman" w:cs="Times New Roman"/>
-                <w:noProof/>
-                <w:color w:val="000000" w:themeColor="text1"/>
-              </w:rPr>
-              <w:t>4.1.3 Software Implementation Process</w:t>
-            </w:r>
-            <w:r>
-              <w:rPr>
-                <w:rFonts w:ascii="Times New Roman" w:hAnsi="Times New Roman" w:cs="Times New Roman"/>
-                <w:noProof/>
-                <w:webHidden/>
-                <w:color w:val="000000" w:themeColor="text1"/>
-              </w:rPr>
-              <w:tab/>
-            </w:r>
-            <w:r>
-              <w:rPr>
-                <w:rFonts w:ascii="Times New Roman" w:hAnsi="Times New Roman" w:cs="Times New Roman"/>
-                <w:noProof/>
-                <w:webHidden/>
-                <w:color w:val="000000" w:themeColor="text1"/>
-              </w:rPr>
-              <w:fldChar w:fldCharType="begin"/>
-            </w:r>
-            <w:r>
-              <w:rPr>
-                <w:rFonts w:ascii="Times New Roman" w:hAnsi="Times New Roman" w:cs="Times New Roman"/>
-                <w:noProof/>
-                <w:webHidden/>
-                <w:color w:val="000000" w:themeColor="text1"/>
-              </w:rPr>
-              <w:instrText xml:space="preserve"> PAGEREF _Toc425296804 \h </w:instrText>
-            </w:r>
-            <w:r>
-              <w:rPr>
-                <w:rFonts w:ascii="Times New Roman" w:hAnsi="Times New Roman" w:cs="Times New Roman"/>
-                <w:noProof/>
-                <w:webHidden/>
-                <w:color w:val="000000" w:themeColor="text1"/>
-              </w:rPr>
-            </w:r>
-            <w:r>
-              <w:rPr>
-                <w:rFonts w:ascii="Times New Roman" w:hAnsi="Times New Roman" w:cs="Times New Roman"/>
-                <w:noProof/>
-                <w:webHidden/>
-                <w:color w:val="000000" w:themeColor="text1"/>
-              </w:rPr>
-              <w:fldChar w:fldCharType="separate"/>
-            </w:r>
-            <w:r>
-              <w:rPr>
-                <w:rFonts w:ascii="Times New Roman" w:hAnsi="Times New Roman" w:cs="Times New Roman"/>
-                <w:noProof/>
-                <w:webHidden/>
-                <w:color w:val="000000" w:themeColor="text1"/>
-              </w:rPr>
-              <w:t>6</w:t>
-            </w:r>
-            <w:r>
-              <w:rPr>
-                <w:rFonts w:ascii="Times New Roman" w:hAnsi="Times New Roman" w:cs="Times New Roman"/>
-                <w:noProof/>
-                <w:webHidden/>
-                <w:color w:val="000000" w:themeColor="text1"/>
-              </w:rPr>
-              <w:fldChar w:fldCharType="end"/>
-            </w:r>
-          </w:hyperlink>
-        </w:p>
-        <w:p>
-          <w:pPr>
-            <w:pStyle w:val="TOC2"/>
-            <w:tabs>
-              <w:tab w:val="right" w:leader="dot" w:pos="9350"/>
-            </w:tabs>
-            <w:rPr>
-              <w:rFonts w:ascii="Times New Roman" w:eastAsiaTheme="minorEastAsia" w:hAnsi="Times New Roman" w:cs="Times New Roman"/>
-              <w:noProof/>
-              <w:color w:val="000000" w:themeColor="text1"/>
-              <w:szCs w:val="28"/>
-            </w:rPr>
-          </w:pPr>
-          <w:hyperlink w:anchor="_Toc425296805" w:history="1">
-            <w:r>
-              <w:rPr>
-                <w:rStyle w:val="Hyperlink"/>
-                <w:rFonts w:ascii="Times New Roman" w:hAnsi="Times New Roman" w:cs="Times New Roman"/>
-                <w:noProof/>
-                <w:color w:val="000000" w:themeColor="text1"/>
-              </w:rPr>
-              <w:t>4.2 Reviews/Responsibility</w:t>
-            </w:r>
-            <w:r>
-              <w:rPr>
-                <w:rFonts w:ascii="Times New Roman" w:hAnsi="Times New Roman" w:cs="Times New Roman"/>
-                <w:noProof/>
-                <w:webHidden/>
-                <w:color w:val="000000" w:themeColor="text1"/>
-              </w:rPr>
-              <w:tab/>
-            </w:r>
-            <w:r>
-              <w:rPr>
-                <w:rFonts w:ascii="Times New Roman" w:hAnsi="Times New Roman" w:cs="Times New Roman"/>
-                <w:noProof/>
-                <w:webHidden/>
-                <w:color w:val="000000" w:themeColor="text1"/>
-              </w:rPr>
-              <w:fldChar w:fldCharType="begin"/>
-            </w:r>
-            <w:r>
-              <w:rPr>
-                <w:rFonts w:ascii="Times New Roman" w:hAnsi="Times New Roman" w:cs="Times New Roman"/>
-                <w:noProof/>
-                <w:webHidden/>
-                <w:color w:val="000000" w:themeColor="text1"/>
-              </w:rPr>
-              <w:instrText xml:space="preserve"> PAGEREF _Toc425296805 \h </w:instrText>
-            </w:r>
-            <w:r>
-              <w:rPr>
-                <w:rFonts w:ascii="Times New Roman" w:hAnsi="Times New Roman" w:cs="Times New Roman"/>
-                <w:noProof/>
-                <w:webHidden/>
-                <w:color w:val="000000" w:themeColor="text1"/>
-              </w:rPr>
-            </w:r>
-            <w:r>
-              <w:rPr>
-                <w:rFonts w:ascii="Times New Roman" w:hAnsi="Times New Roman" w:cs="Times New Roman"/>
-                <w:noProof/>
-                <w:webHidden/>
-                <w:color w:val="000000" w:themeColor="text1"/>
-              </w:rPr>
-              <w:fldChar w:fldCharType="separate"/>
-            </w:r>
-            <w:r>
-              <w:rPr>
-                <w:rFonts w:ascii="Times New Roman" w:hAnsi="Times New Roman" w:cs="Times New Roman"/>
-                <w:noProof/>
-                <w:webHidden/>
-                <w:color w:val="000000" w:themeColor="text1"/>
-              </w:rPr>
-              <w:t>7</w:t>
-            </w:r>
-            <w:r>
-              <w:rPr>
-                <w:rFonts w:ascii="Times New Roman" w:hAnsi="Times New Roman" w:cs="Times New Roman"/>
-                <w:noProof/>
-                <w:webHidden/>
-                <w:color w:val="000000" w:themeColor="text1"/>
-              </w:rPr>
-              <w:fldChar w:fldCharType="end"/>
-            </w:r>
-          </w:hyperlink>
-        </w:p>
-        <w:p>
-          <w:pPr>
-            <w:pStyle w:val="TOC3"/>
-            <w:tabs>
-              <w:tab w:val="right" w:leader="dot" w:pos="9350"/>
-            </w:tabs>
-            <w:rPr>
-              <w:rFonts w:ascii="Times New Roman" w:eastAsiaTheme="minorEastAsia" w:hAnsi="Times New Roman" w:cs="Times New Roman"/>
-              <w:noProof/>
-              <w:color w:val="000000" w:themeColor="text1"/>
-              <w:szCs w:val="28"/>
-            </w:rPr>
-          </w:pPr>
-          <w:hyperlink w:anchor="_Toc425296806" w:history="1">
-            <w:r>
-              <w:rPr>
-                <w:rStyle w:val="Hyperlink"/>
-                <w:rFonts w:ascii="Times New Roman" w:hAnsi="Times New Roman" w:cs="Times New Roman"/>
-                <w:noProof/>
-                <w:color w:val="000000" w:themeColor="text1"/>
-              </w:rPr>
-              <w:t>4.3 Testing</w:t>
-            </w:r>
-            <w:r>
-              <w:rPr>
-                <w:rFonts w:ascii="Times New Roman" w:hAnsi="Times New Roman" w:cs="Times New Roman"/>
-                <w:noProof/>
-                <w:webHidden/>
-                <w:color w:val="000000" w:themeColor="text1"/>
-              </w:rPr>
-              <w:tab/>
-            </w:r>
-            <w:r>
-              <w:rPr>
-                <w:rFonts w:ascii="Times New Roman" w:hAnsi="Times New Roman" w:cs="Times New Roman"/>
-                <w:noProof/>
-                <w:webHidden/>
-                <w:color w:val="000000" w:themeColor="text1"/>
-              </w:rPr>
-              <w:fldChar w:fldCharType="begin"/>
-            </w:r>
-            <w:r>
-              <w:rPr>
-                <w:rFonts w:ascii="Times New Roman" w:hAnsi="Times New Roman" w:cs="Times New Roman"/>
-                <w:noProof/>
-                <w:webHidden/>
-                <w:color w:val="000000" w:themeColor="text1"/>
-              </w:rPr>
-              <w:instrText xml:space="preserve"> PAGEREF _Toc425296806 \h </w:instrText>
-            </w:r>
-            <w:r>
-              <w:rPr>
-                <w:rFonts w:ascii="Times New Roman" w:hAnsi="Times New Roman" w:cs="Times New Roman"/>
-                <w:noProof/>
-                <w:webHidden/>
-                <w:color w:val="000000" w:themeColor="text1"/>
-              </w:rPr>
-            </w:r>
-            <w:r>
-              <w:rPr>
-                <w:rFonts w:ascii="Times New Roman" w:hAnsi="Times New Roman" w:cs="Times New Roman"/>
-                <w:noProof/>
-                <w:webHidden/>
-                <w:color w:val="000000" w:themeColor="text1"/>
-              </w:rPr>
-              <w:fldChar w:fldCharType="separate"/>
-            </w:r>
-            <w:r>
-              <w:rPr>
-                <w:rFonts w:ascii="Times New Roman" w:hAnsi="Times New Roman" w:cs="Times New Roman"/>
-                <w:noProof/>
-                <w:webHidden/>
-                <w:color w:val="000000" w:themeColor="text1"/>
-              </w:rPr>
-              <w:t>7</w:t>
-            </w:r>
-            <w:r>
-              <w:rPr>
-                <w:rFonts w:ascii="Times New Roman" w:hAnsi="Times New Roman" w:cs="Times New Roman"/>
-                <w:noProof/>
-                <w:webHidden/>
-                <w:color w:val="000000" w:themeColor="text1"/>
-              </w:rPr>
-              <w:fldChar w:fldCharType="end"/>
-            </w:r>
-          </w:hyperlink>
-        </w:p>
-        <w:p>
-          <w:pPr>
-            <w:pStyle w:val="TOC3"/>
-            <w:tabs>
-              <w:tab w:val="right" w:leader="dot" w:pos="9350"/>
-            </w:tabs>
-            <w:rPr>
-              <w:rFonts w:ascii="Times New Roman" w:eastAsiaTheme="minorEastAsia" w:hAnsi="Times New Roman" w:cs="Times New Roman"/>
-              <w:noProof/>
-              <w:color w:val="000000" w:themeColor="text1"/>
-              <w:szCs w:val="28"/>
-            </w:rPr>
-          </w:pPr>
-          <w:hyperlink w:anchor="_Toc425296807" w:history="1">
-            <w:r>
-              <w:rPr>
-                <w:rStyle w:val="Hyperlink"/>
-                <w:rFonts w:ascii="Times New Roman" w:hAnsi="Times New Roman" w:cs="Times New Roman"/>
-                <w:noProof/>
-                <w:color w:val="000000" w:themeColor="text1"/>
-              </w:rPr>
-              <w:t>4.4 Quality Factors</w:t>
-            </w:r>
-            <w:r>
-              <w:rPr>
-                <w:rFonts w:ascii="Times New Roman" w:hAnsi="Times New Roman" w:cs="Times New Roman"/>
-                <w:noProof/>
-                <w:webHidden/>
-                <w:color w:val="000000" w:themeColor="text1"/>
-              </w:rPr>
-              <w:tab/>
-            </w:r>
-            <w:r>
-              <w:rPr>
-                <w:rFonts w:ascii="Times New Roman" w:hAnsi="Times New Roman" w:cs="Times New Roman"/>
-                <w:noProof/>
-                <w:webHidden/>
-                <w:color w:val="000000" w:themeColor="text1"/>
-              </w:rPr>
-              <w:fldChar w:fldCharType="begin"/>
-            </w:r>
-            <w:r>
-              <w:rPr>
-                <w:rFonts w:ascii="Times New Roman" w:hAnsi="Times New Roman" w:cs="Times New Roman"/>
-                <w:noProof/>
-                <w:webHidden/>
-                <w:color w:val="000000" w:themeColor="text1"/>
-              </w:rPr>
-              <w:instrText xml:space="preserve"> PAGEREF _Toc425296807 \h </w:instrText>
-            </w:r>
-            <w:r>
-              <w:rPr>
-                <w:rFonts w:ascii="Times New Roman" w:hAnsi="Times New Roman" w:cs="Times New Roman"/>
-                <w:noProof/>
-                <w:webHidden/>
-                <w:color w:val="000000" w:themeColor="text1"/>
-              </w:rPr>
-            </w:r>
-            <w:r>
-              <w:rPr>
-                <w:rFonts w:ascii="Times New Roman" w:hAnsi="Times New Roman" w:cs="Times New Roman"/>
-                <w:noProof/>
-                <w:webHidden/>
-                <w:color w:val="000000" w:themeColor="text1"/>
-              </w:rPr>
-              <w:fldChar w:fldCharType="separate"/>
-            </w:r>
-            <w:r>
-              <w:rPr>
-                <w:rFonts w:ascii="Times New Roman" w:hAnsi="Times New Roman" w:cs="Times New Roman"/>
-                <w:noProof/>
-                <w:webHidden/>
-                <w:color w:val="000000" w:themeColor="text1"/>
-              </w:rPr>
-              <w:t>7</w:t>
-            </w:r>
-            <w:r>
-              <w:rPr>
-                <w:rFonts w:ascii="Times New Roman" w:hAnsi="Times New Roman" w:cs="Times New Roman"/>
-                <w:noProof/>
-                <w:webHidden/>
-                <w:color w:val="000000" w:themeColor="text1"/>
-              </w:rPr>
-              <w:fldChar w:fldCharType="end"/>
-            </w:r>
-          </w:hyperlink>
-        </w:p>
-        <w:p>
-          <w:pPr>
-            <w:pStyle w:val="TOC1"/>
-            <w:tabs>
-              <w:tab w:val="right" w:leader="dot" w:pos="9350"/>
-            </w:tabs>
-            <w:rPr>
-              <w:rFonts w:ascii="Times New Roman" w:eastAsiaTheme="minorEastAsia" w:hAnsi="Times New Roman" w:cs="Times New Roman"/>
-              <w:noProof/>
-              <w:color w:val="000000" w:themeColor="text1"/>
-              <w:szCs w:val="28"/>
-            </w:rPr>
-          </w:pPr>
-          <w:hyperlink w:anchor="_Toc425296808" w:history="1">
-            <w:r>
-              <w:rPr>
-                <w:rStyle w:val="Hyperlink"/>
-                <w:rFonts w:ascii="Times New Roman" w:hAnsi="Times New Roman" w:cs="Times New Roman"/>
-                <w:noProof/>
-                <w:color w:val="000000" w:themeColor="text1"/>
-              </w:rPr>
-              <w:t>Chapter Five | Schedule and Milestones</w:t>
-            </w:r>
-            <w:r>
-              <w:rPr>
-                <w:rFonts w:ascii="Times New Roman" w:hAnsi="Times New Roman" w:cs="Times New Roman"/>
-                <w:noProof/>
-                <w:webHidden/>
-                <w:color w:val="000000" w:themeColor="text1"/>
-              </w:rPr>
-              <w:tab/>
-            </w:r>
-            <w:r>
-              <w:rPr>
-                <w:rFonts w:ascii="Times New Roman" w:hAnsi="Times New Roman" w:cs="Times New Roman"/>
-                <w:noProof/>
-                <w:webHidden/>
-                <w:color w:val="000000" w:themeColor="text1"/>
-              </w:rPr>
-              <w:fldChar w:fldCharType="begin"/>
-            </w:r>
-            <w:r>
-              <w:rPr>
-                <w:rFonts w:ascii="Times New Roman" w:hAnsi="Times New Roman" w:cs="Times New Roman"/>
-                <w:noProof/>
-                <w:webHidden/>
-                <w:color w:val="000000" w:themeColor="text1"/>
-              </w:rPr>
-              <w:instrText xml:space="preserve"> PAGEREF _Toc425296808 \h </w:instrText>
-            </w:r>
-            <w:r>
-              <w:rPr>
-                <w:rFonts w:ascii="Times New Roman" w:hAnsi="Times New Roman" w:cs="Times New Roman"/>
-                <w:noProof/>
-                <w:webHidden/>
-                <w:color w:val="000000" w:themeColor="text1"/>
-              </w:rPr>
-            </w:r>
-            <w:r>
-              <w:rPr>
-                <w:rFonts w:ascii="Times New Roman" w:hAnsi="Times New Roman" w:cs="Times New Roman"/>
-                <w:noProof/>
-                <w:webHidden/>
-                <w:color w:val="000000" w:themeColor="text1"/>
-              </w:rPr>
-              <w:fldChar w:fldCharType="separate"/>
-            </w:r>
-            <w:r>
-              <w:rPr>
-                <w:rFonts w:ascii="Times New Roman" w:hAnsi="Times New Roman" w:cs="Times New Roman"/>
-                <w:noProof/>
-                <w:webHidden/>
-                <w:color w:val="000000" w:themeColor="text1"/>
-              </w:rPr>
-              <w:t>7</w:t>
-            </w:r>
-            <w:r>
-              <w:rPr>
-                <w:rFonts w:ascii="Times New Roman" w:hAnsi="Times New Roman" w:cs="Times New Roman"/>
-                <w:noProof/>
-                <w:webHidden/>
-                <w:color w:val="000000" w:themeColor="text1"/>
-              </w:rPr>
-              <w:fldChar w:fldCharType="end"/>
-            </w:r>
-          </w:hyperlink>
-        </w:p>
-        <w:p>
-          <w:pPr>
-            <w:pStyle w:val="TOC1"/>
-            <w:tabs>
-              <w:tab w:val="right" w:leader="dot" w:pos="9350"/>
-            </w:tabs>
-            <w:rPr>
-              <w:rFonts w:ascii="Times New Roman" w:eastAsiaTheme="minorEastAsia" w:hAnsi="Times New Roman" w:cs="Times New Roman"/>
-              <w:noProof/>
-              <w:color w:val="000000" w:themeColor="text1"/>
-              <w:szCs w:val="28"/>
-            </w:rPr>
-          </w:pPr>
-          <w:hyperlink w:anchor="_Toc425296809" w:history="1">
-            <w:r>
-              <w:rPr>
-                <w:rStyle w:val="Hyperlink"/>
-                <w:rFonts w:ascii="Times New Roman" w:hAnsi="Times New Roman" w:cs="Times New Roman"/>
-                <w:noProof/>
-                <w:color w:val="000000" w:themeColor="text1"/>
-              </w:rPr>
-              <w:t>Chapter Six | Software Configuration Management</w:t>
-            </w:r>
-            <w:r>
-              <w:rPr>
-                <w:rFonts w:ascii="Times New Roman" w:hAnsi="Times New Roman" w:cs="Times New Roman"/>
-                <w:noProof/>
-                <w:webHidden/>
-                <w:color w:val="000000" w:themeColor="text1"/>
-              </w:rPr>
-              <w:tab/>
-            </w:r>
-            <w:r>
-              <w:rPr>
-                <w:rFonts w:ascii="Times New Roman" w:hAnsi="Times New Roman" w:cs="Times New Roman"/>
-                <w:noProof/>
-                <w:webHidden/>
-                <w:color w:val="000000" w:themeColor="text1"/>
-              </w:rPr>
-              <w:fldChar w:fldCharType="begin"/>
-            </w:r>
-            <w:r>
-              <w:rPr>
-                <w:rFonts w:ascii="Times New Roman" w:hAnsi="Times New Roman" w:cs="Times New Roman"/>
-                <w:noProof/>
-                <w:webHidden/>
-                <w:color w:val="000000" w:themeColor="text1"/>
-              </w:rPr>
-              <w:instrText xml:space="preserve"> PAGEREF _Toc425296809 \h </w:instrText>
-            </w:r>
-            <w:r>
-              <w:rPr>
-                <w:rFonts w:ascii="Times New Roman" w:hAnsi="Times New Roman" w:cs="Times New Roman"/>
-                <w:noProof/>
-                <w:webHidden/>
-                <w:color w:val="000000" w:themeColor="text1"/>
-              </w:rPr>
-            </w:r>
-            <w:r>
-              <w:rPr>
-                <w:rFonts w:ascii="Times New Roman" w:hAnsi="Times New Roman" w:cs="Times New Roman"/>
-                <w:noProof/>
-                <w:webHidden/>
-                <w:color w:val="000000" w:themeColor="text1"/>
-              </w:rPr>
-              <w:fldChar w:fldCharType="separate"/>
-            </w:r>
-            <w:r>
-              <w:rPr>
-                <w:rFonts w:ascii="Times New Roman" w:hAnsi="Times New Roman" w:cs="Times New Roman"/>
-                <w:noProof/>
-                <w:webHidden/>
-                <w:color w:val="000000" w:themeColor="text1"/>
-              </w:rPr>
-              <w:t>14</w:t>
-            </w:r>
-            <w:r>
-              <w:rPr>
-                <w:rFonts w:ascii="Times New Roman" w:hAnsi="Times New Roman" w:cs="Times New Roman"/>
-                <w:noProof/>
-                <w:webHidden/>
-                <w:color w:val="000000" w:themeColor="text1"/>
-              </w:rPr>
-              <w:fldChar w:fldCharType="end"/>
-            </w:r>
-          </w:hyperlink>
-        </w:p>
-        <w:p>
-          <w:pPr>
-            <w:pStyle w:val="TOC2"/>
-            <w:tabs>
-              <w:tab w:val="right" w:leader="dot" w:pos="9350"/>
-            </w:tabs>
-            <w:rPr>
-              <w:rFonts w:ascii="Times New Roman" w:eastAsiaTheme="minorEastAsia" w:hAnsi="Times New Roman" w:cs="Times New Roman"/>
-              <w:noProof/>
-              <w:color w:val="000000" w:themeColor="text1"/>
-              <w:szCs w:val="28"/>
-            </w:rPr>
-          </w:pPr>
-          <w:hyperlink w:anchor="_Toc425296810" w:history="1">
-            <w:r>
-              <w:rPr>
-                <w:rStyle w:val="Hyperlink"/>
-                <w:rFonts w:ascii="Times New Roman" w:hAnsi="Times New Roman" w:cs="Times New Roman"/>
-                <w:noProof/>
-                <w:color w:val="000000" w:themeColor="text1"/>
-              </w:rPr>
-              <w:t>6.1 Software Configuration Management</w:t>
-            </w:r>
-            <w:r>
-              <w:rPr>
-                <w:rFonts w:ascii="Times New Roman" w:hAnsi="Times New Roman" w:cs="Times New Roman"/>
-                <w:noProof/>
-                <w:webHidden/>
-                <w:color w:val="000000" w:themeColor="text1"/>
-              </w:rPr>
-              <w:tab/>
-            </w:r>
-            <w:r>
-              <w:rPr>
-                <w:rFonts w:ascii="Times New Roman" w:hAnsi="Times New Roman" w:cs="Times New Roman"/>
-                <w:noProof/>
-                <w:webHidden/>
-                <w:color w:val="000000" w:themeColor="text1"/>
-              </w:rPr>
-              <w:fldChar w:fldCharType="begin"/>
-            </w:r>
-            <w:r>
-              <w:rPr>
-                <w:rFonts w:ascii="Times New Roman" w:hAnsi="Times New Roman" w:cs="Times New Roman"/>
-                <w:noProof/>
-                <w:webHidden/>
-                <w:color w:val="000000" w:themeColor="text1"/>
-              </w:rPr>
-              <w:instrText xml:space="preserve"> PAGEREF _Toc425296810 \h </w:instrText>
-            </w:r>
-            <w:r>
-              <w:rPr>
-                <w:rFonts w:ascii="Times New Roman" w:hAnsi="Times New Roman" w:cs="Times New Roman"/>
-                <w:noProof/>
-                <w:webHidden/>
-                <w:color w:val="000000" w:themeColor="text1"/>
-              </w:rPr>
-            </w:r>
-            <w:r>
-              <w:rPr>
-                <w:rFonts w:ascii="Times New Roman" w:hAnsi="Times New Roman" w:cs="Times New Roman"/>
-                <w:noProof/>
-                <w:webHidden/>
-                <w:color w:val="000000" w:themeColor="text1"/>
-              </w:rPr>
-              <w:fldChar w:fldCharType="separate"/>
-            </w:r>
-            <w:r>
-              <w:rPr>
-                <w:rFonts w:ascii="Times New Roman" w:hAnsi="Times New Roman" w:cs="Times New Roman"/>
-                <w:noProof/>
-                <w:webHidden/>
-                <w:color w:val="000000" w:themeColor="text1"/>
-              </w:rPr>
-              <w:t>14</w:t>
-            </w:r>
-            <w:r>
-              <w:rPr>
-                <w:rFonts w:ascii="Times New Roman" w:hAnsi="Times New Roman" w:cs="Times New Roman"/>
-                <w:noProof/>
-                <w:webHidden/>
-                <w:color w:val="000000" w:themeColor="text1"/>
-              </w:rPr>
-              <w:fldChar w:fldCharType="end"/>
-            </w:r>
-          </w:hyperlink>
-        </w:p>
-        <w:p>
-          <w:pPr>
-            <w:pStyle w:val="TOC2"/>
-            <w:tabs>
-              <w:tab w:val="right" w:leader="dot" w:pos="9350"/>
-            </w:tabs>
-            <w:rPr>
-              <w:rFonts w:ascii="Times New Roman" w:eastAsiaTheme="minorEastAsia" w:hAnsi="Times New Roman" w:cs="Times New Roman"/>
-              <w:noProof/>
-              <w:color w:val="000000" w:themeColor="text1"/>
-              <w:szCs w:val="28"/>
-            </w:rPr>
-          </w:pPr>
-          <w:hyperlink w:anchor="_Toc425296811" w:history="1">
-            <w:r>
-              <w:rPr>
-                <w:rStyle w:val="Hyperlink"/>
-                <w:rFonts w:ascii="Times New Roman" w:hAnsi="Times New Roman" w:cs="Times New Roman"/>
-                <w:noProof/>
-                <w:color w:val="000000" w:themeColor="text1"/>
-              </w:rPr>
-              <w:t>6.2 Filename Format</w:t>
-            </w:r>
-            <w:r>
-              <w:rPr>
-                <w:rFonts w:ascii="Times New Roman" w:hAnsi="Times New Roman" w:cs="Times New Roman"/>
-                <w:noProof/>
-                <w:webHidden/>
-                <w:color w:val="000000" w:themeColor="text1"/>
-              </w:rPr>
-              <w:tab/>
-            </w:r>
-            <w:r>
-              <w:rPr>
-                <w:rFonts w:ascii="Times New Roman" w:hAnsi="Times New Roman" w:cs="Times New Roman"/>
-                <w:noProof/>
-                <w:webHidden/>
-                <w:color w:val="000000" w:themeColor="text1"/>
-              </w:rPr>
-              <w:fldChar w:fldCharType="begin"/>
-            </w:r>
-            <w:r>
-              <w:rPr>
-                <w:rFonts w:ascii="Times New Roman" w:hAnsi="Times New Roman" w:cs="Times New Roman"/>
-                <w:noProof/>
-                <w:webHidden/>
-                <w:color w:val="000000" w:themeColor="text1"/>
-              </w:rPr>
-              <w:instrText xml:space="preserve"> PAGEREF _Toc425296811 \h </w:instrText>
-            </w:r>
-            <w:r>
-              <w:rPr>
-                <w:rFonts w:ascii="Times New Roman" w:hAnsi="Times New Roman" w:cs="Times New Roman"/>
-                <w:noProof/>
-                <w:webHidden/>
-                <w:color w:val="000000" w:themeColor="text1"/>
-              </w:rPr>
-            </w:r>
-            <w:r>
-              <w:rPr>
-                <w:rFonts w:ascii="Times New Roman" w:hAnsi="Times New Roman" w:cs="Times New Roman"/>
-                <w:noProof/>
-                <w:webHidden/>
-                <w:color w:val="000000" w:themeColor="text1"/>
-              </w:rPr>
-              <w:fldChar w:fldCharType="separate"/>
-            </w:r>
-            <w:r>
-              <w:rPr>
-                <w:rFonts w:ascii="Times New Roman" w:hAnsi="Times New Roman" w:cs="Times New Roman"/>
-                <w:noProof/>
-                <w:webHidden/>
-                <w:color w:val="000000" w:themeColor="text1"/>
-              </w:rPr>
-              <w:t>14</w:t>
-            </w:r>
-            <w:r>
-              <w:rPr>
-                <w:rFonts w:ascii="Times New Roman" w:hAnsi="Times New Roman" w:cs="Times New Roman"/>
-                <w:noProof/>
-                <w:webHidden/>
-                <w:color w:val="000000" w:themeColor="text1"/>
-              </w:rPr>
-              <w:fldChar w:fldCharType="end"/>
-            </w:r>
-          </w:hyperlink>
-        </w:p>
-        <w:p>
-          <w:pPr>
-            <w:pStyle w:val="TOC2"/>
-            <w:tabs>
-              <w:tab w:val="right" w:leader="dot" w:pos="9350"/>
-            </w:tabs>
-            <w:rPr>
-              <w:rFonts w:ascii="Times New Roman" w:eastAsiaTheme="minorEastAsia" w:hAnsi="Times New Roman" w:cs="Times New Roman"/>
-              <w:noProof/>
-              <w:color w:val="000000" w:themeColor="text1"/>
-              <w:szCs w:val="28"/>
-            </w:rPr>
-          </w:pPr>
-          <w:hyperlink w:anchor="_Toc425296812" w:history="1">
-            <w:r>
-              <w:rPr>
-                <w:rStyle w:val="Hyperlink"/>
-                <w:rFonts w:ascii="Times New Roman" w:hAnsi="Times New Roman" w:cs="Times New Roman"/>
-                <w:noProof/>
-                <w:color w:val="000000" w:themeColor="text1"/>
-              </w:rPr>
-              <w:t>6.3 Change Management</w:t>
-            </w:r>
-            <w:r>
-              <w:rPr>
-                <w:rFonts w:ascii="Times New Roman" w:hAnsi="Times New Roman" w:cs="Times New Roman"/>
-                <w:noProof/>
-                <w:webHidden/>
-                <w:color w:val="000000" w:themeColor="text1"/>
-              </w:rPr>
-              <w:tab/>
-            </w:r>
-            <w:r>
-              <w:rPr>
-                <w:rFonts w:ascii="Times New Roman" w:hAnsi="Times New Roman" w:cs="Times New Roman"/>
-                <w:noProof/>
-                <w:webHidden/>
-                <w:color w:val="000000" w:themeColor="text1"/>
-              </w:rPr>
-              <w:fldChar w:fldCharType="begin"/>
-            </w:r>
-            <w:r>
-              <w:rPr>
-                <w:rFonts w:ascii="Times New Roman" w:hAnsi="Times New Roman" w:cs="Times New Roman"/>
-                <w:noProof/>
-                <w:webHidden/>
-                <w:color w:val="000000" w:themeColor="text1"/>
-              </w:rPr>
-              <w:instrText xml:space="preserve"> PAGEREF _Toc425296812 \h </w:instrText>
-            </w:r>
-            <w:r>
-              <w:rPr>
-                <w:rFonts w:ascii="Times New Roman" w:hAnsi="Times New Roman" w:cs="Times New Roman"/>
-                <w:noProof/>
-                <w:webHidden/>
-                <w:color w:val="000000" w:themeColor="text1"/>
-              </w:rPr>
-            </w:r>
-            <w:r>
-              <w:rPr>
-                <w:rFonts w:ascii="Times New Roman" w:hAnsi="Times New Roman" w:cs="Times New Roman"/>
-                <w:noProof/>
-                <w:webHidden/>
-                <w:color w:val="000000" w:themeColor="text1"/>
-              </w:rPr>
-              <w:fldChar w:fldCharType="separate"/>
-            </w:r>
-            <w:r>
-              <w:rPr>
-                <w:rFonts w:ascii="Times New Roman" w:hAnsi="Times New Roman" w:cs="Times New Roman"/>
-                <w:noProof/>
-                <w:webHidden/>
-                <w:color w:val="000000" w:themeColor="text1"/>
-              </w:rPr>
-              <w:t>14</w:t>
-            </w:r>
-            <w:r>
-              <w:rPr>
-                <w:rFonts w:ascii="Times New Roman" w:hAnsi="Times New Roman" w:cs="Times New Roman"/>
-                <w:noProof/>
-                <w:webHidden/>
-                <w:color w:val="000000" w:themeColor="text1"/>
-              </w:rPr>
-              <w:fldChar w:fldCharType="end"/>
-            </w:r>
-          </w:hyperlink>
-        </w:p>
-        <w:p>
-          <w:pPr>
-            <w:pStyle w:val="TOC1"/>
-            <w:tabs>
-              <w:tab w:val="right" w:leader="dot" w:pos="9350"/>
-            </w:tabs>
-            <w:rPr>
-              <w:rFonts w:ascii="Times New Roman" w:eastAsiaTheme="minorEastAsia" w:hAnsi="Times New Roman" w:cs="Times New Roman"/>
-              <w:noProof/>
-              <w:color w:val="000000" w:themeColor="text1"/>
-              <w:szCs w:val="28"/>
-            </w:rPr>
-          </w:pPr>
-          <w:hyperlink w:anchor="_Toc425296813" w:history="1">
-            <w:r>
-              <w:rPr>
-                <w:rStyle w:val="Hyperlink"/>
-                <w:rFonts w:ascii="Times New Roman" w:hAnsi="Times New Roman" w:cs="Times New Roman"/>
-                <w:noProof/>
-                <w:color w:val="000000" w:themeColor="text1"/>
-              </w:rPr>
-              <w:t>Chapter Seven | Estimated Effort and Cost</w:t>
-            </w:r>
-            <w:r>
-              <w:rPr>
-                <w:rFonts w:ascii="Times New Roman" w:hAnsi="Times New Roman" w:cs="Times New Roman"/>
-                <w:noProof/>
-                <w:webHidden/>
-                <w:color w:val="000000" w:themeColor="text1"/>
-              </w:rPr>
-              <w:tab/>
-            </w:r>
-            <w:r>
-              <w:rPr>
-                <w:rFonts w:ascii="Times New Roman" w:hAnsi="Times New Roman" w:cs="Times New Roman"/>
-                <w:noProof/>
-                <w:webHidden/>
-                <w:color w:val="000000" w:themeColor="text1"/>
-              </w:rPr>
-              <w:fldChar w:fldCharType="begin"/>
-            </w:r>
-            <w:r>
-              <w:rPr>
-                <w:rFonts w:ascii="Times New Roman" w:hAnsi="Times New Roman" w:cs="Times New Roman"/>
-                <w:noProof/>
-                <w:webHidden/>
-                <w:color w:val="000000" w:themeColor="text1"/>
-              </w:rPr>
-              <w:instrText xml:space="preserve"> PAGEREF _Toc425296813 \h </w:instrText>
-            </w:r>
-            <w:r>
-              <w:rPr>
-                <w:rFonts w:ascii="Times New Roman" w:hAnsi="Times New Roman" w:cs="Times New Roman"/>
-                <w:noProof/>
-                <w:webHidden/>
-                <w:color w:val="000000" w:themeColor="text1"/>
-              </w:rPr>
-            </w:r>
-            <w:r>
-              <w:rPr>
-                <w:rFonts w:ascii="Times New Roman" w:hAnsi="Times New Roman" w:cs="Times New Roman"/>
-                <w:noProof/>
-                <w:webHidden/>
-                <w:color w:val="000000" w:themeColor="text1"/>
-              </w:rPr>
-              <w:fldChar w:fldCharType="separate"/>
-            </w:r>
-            <w:r>
-              <w:rPr>
-                <w:rFonts w:ascii="Times New Roman" w:hAnsi="Times New Roman" w:cs="Times New Roman"/>
-                <w:noProof/>
-                <w:webHidden/>
-                <w:color w:val="000000" w:themeColor="text1"/>
-              </w:rPr>
-              <w:t>14</w:t>
-            </w:r>
-            <w:r>
-              <w:rPr>
-                <w:rFonts w:ascii="Times New Roman" w:hAnsi="Times New Roman" w:cs="Times New Roman"/>
-                <w:noProof/>
-                <w:webHidden/>
-                <w:color w:val="000000" w:themeColor="text1"/>
-              </w:rPr>
-              <w:fldChar w:fldCharType="end"/>
-            </w:r>
-          </w:hyperlink>
-        </w:p>
-        <w:p>
-          <w:pPr>
-            <w:pStyle w:val="TOC1"/>
-            <w:tabs>
-              <w:tab w:val="right" w:leader="dot" w:pos="9350"/>
-            </w:tabs>
-            <w:rPr>
-              <w:rFonts w:ascii="Times New Roman" w:eastAsiaTheme="minorEastAsia" w:hAnsi="Times New Roman" w:cs="Times New Roman"/>
-              <w:noProof/>
-              <w:color w:val="000000" w:themeColor="text1"/>
-              <w:szCs w:val="28"/>
-            </w:rPr>
-          </w:pPr>
-          <w:hyperlink w:anchor="_Toc425296814" w:history="1">
-            <w:r>
-              <w:rPr>
-                <w:rStyle w:val="Hyperlink"/>
-                <w:rFonts w:ascii="Times New Roman" w:hAnsi="Times New Roman" w:cs="Times New Roman"/>
-                <w:noProof/>
-                <w:color w:val="000000" w:themeColor="text1"/>
-              </w:rPr>
-              <w:t>Chapter Eight | Risk Management</w:t>
-            </w:r>
-            <w:r>
-              <w:rPr>
-                <w:rFonts w:ascii="Times New Roman" w:hAnsi="Times New Roman" w:cs="Times New Roman"/>
-                <w:noProof/>
-                <w:webHidden/>
-                <w:color w:val="000000" w:themeColor="text1"/>
-              </w:rPr>
-              <w:tab/>
-            </w:r>
-            <w:r>
-              <w:rPr>
-                <w:rFonts w:ascii="Times New Roman" w:hAnsi="Times New Roman" w:cs="Times New Roman"/>
-                <w:noProof/>
-                <w:webHidden/>
-                <w:color w:val="000000" w:themeColor="text1"/>
-              </w:rPr>
-              <w:fldChar w:fldCharType="begin"/>
-            </w:r>
-            <w:r>
-              <w:rPr>
-                <w:rFonts w:ascii="Times New Roman" w:hAnsi="Times New Roman" w:cs="Times New Roman"/>
-                <w:noProof/>
-                <w:webHidden/>
-                <w:color w:val="000000" w:themeColor="text1"/>
-              </w:rPr>
-              <w:instrText xml:space="preserve"> PAGEREF _Toc425296814 \h </w:instrText>
-            </w:r>
-            <w:r>
-              <w:rPr>
-                <w:rFonts w:ascii="Times New Roman" w:hAnsi="Times New Roman" w:cs="Times New Roman"/>
-                <w:noProof/>
-                <w:webHidden/>
-                <w:color w:val="000000" w:themeColor="text1"/>
-              </w:rPr>
-            </w:r>
-            <w:r>
-              <w:rPr>
-                <w:rFonts w:ascii="Times New Roman" w:hAnsi="Times New Roman" w:cs="Times New Roman"/>
-                <w:noProof/>
-                <w:webHidden/>
-                <w:color w:val="000000" w:themeColor="text1"/>
-              </w:rPr>
-              <w:fldChar w:fldCharType="separate"/>
-            </w:r>
-            <w:r>
-              <w:rPr>
-                <w:rFonts w:ascii="Times New Roman" w:hAnsi="Times New Roman" w:cs="Times New Roman"/>
-                <w:noProof/>
-                <w:webHidden/>
-                <w:color w:val="000000" w:themeColor="text1"/>
-              </w:rPr>
-              <w:t>14</w:t>
-            </w:r>
-            <w:r>
-              <w:rPr>
-                <w:rFonts w:ascii="Times New Roman" w:hAnsi="Times New Roman" w:cs="Times New Roman"/>
-                <w:noProof/>
-                <w:webHidden/>
-                <w:color w:val="000000" w:themeColor="text1"/>
-              </w:rPr>
-              <w:fldChar w:fldCharType="end"/>
-            </w:r>
-          </w:hyperlink>
-        </w:p>
-        <w:p>
-          <w:pPr>
-            <w:pStyle w:val="TOC2"/>
-            <w:tabs>
-              <w:tab w:val="right" w:leader="dot" w:pos="9350"/>
-            </w:tabs>
-            <w:rPr>
-              <w:rFonts w:ascii="Times New Roman" w:eastAsiaTheme="minorEastAsia" w:hAnsi="Times New Roman" w:cs="Times New Roman"/>
-              <w:noProof/>
-              <w:color w:val="000000" w:themeColor="text1"/>
-              <w:szCs w:val="28"/>
-            </w:rPr>
-          </w:pPr>
-          <w:hyperlink w:anchor="_Toc425296815" w:history="1">
-            <w:r>
-              <w:rPr>
-                <w:rStyle w:val="Hyperlink"/>
-                <w:rFonts w:ascii="Times New Roman" w:hAnsi="Times New Roman" w:cs="Times New Roman"/>
-                <w:noProof/>
-                <w:color w:val="000000" w:themeColor="text1"/>
-              </w:rPr>
-              <w:t>8.1 Risk Management Process</w:t>
-            </w:r>
-            <w:r>
-              <w:rPr>
-                <w:rFonts w:ascii="Times New Roman" w:hAnsi="Times New Roman" w:cs="Times New Roman"/>
-                <w:noProof/>
-                <w:webHidden/>
-                <w:color w:val="000000" w:themeColor="text1"/>
-              </w:rPr>
-              <w:tab/>
-            </w:r>
-            <w:r>
-              <w:rPr>
-                <w:rFonts w:ascii="Times New Roman" w:hAnsi="Times New Roman" w:cs="Times New Roman"/>
-                <w:noProof/>
-                <w:webHidden/>
-                <w:color w:val="000000" w:themeColor="text1"/>
-              </w:rPr>
-              <w:fldChar w:fldCharType="begin"/>
-            </w:r>
-            <w:r>
-              <w:rPr>
-                <w:rFonts w:ascii="Times New Roman" w:hAnsi="Times New Roman" w:cs="Times New Roman"/>
-                <w:noProof/>
-                <w:webHidden/>
-                <w:color w:val="000000" w:themeColor="text1"/>
-              </w:rPr>
-              <w:instrText xml:space="preserve"> PAGEREF _Toc425296815 \h </w:instrText>
-            </w:r>
-            <w:r>
-              <w:rPr>
-                <w:rFonts w:ascii="Times New Roman" w:hAnsi="Times New Roman" w:cs="Times New Roman"/>
-                <w:noProof/>
-                <w:webHidden/>
-                <w:color w:val="000000" w:themeColor="text1"/>
-              </w:rPr>
-            </w:r>
-            <w:r>
-              <w:rPr>
-                <w:rFonts w:ascii="Times New Roman" w:hAnsi="Times New Roman" w:cs="Times New Roman"/>
-                <w:noProof/>
-                <w:webHidden/>
-                <w:color w:val="000000" w:themeColor="text1"/>
-              </w:rPr>
-              <w:fldChar w:fldCharType="separate"/>
-            </w:r>
-            <w:r>
-              <w:rPr>
-                <w:rFonts w:ascii="Times New Roman" w:hAnsi="Times New Roman" w:cs="Times New Roman"/>
-                <w:noProof/>
-                <w:webHidden/>
-                <w:color w:val="000000" w:themeColor="text1"/>
-              </w:rPr>
-              <w:t>14</w:t>
-            </w:r>
-            <w:r>
-              <w:rPr>
-                <w:rFonts w:ascii="Times New Roman" w:hAnsi="Times New Roman" w:cs="Times New Roman"/>
-                <w:noProof/>
-                <w:webHidden/>
-                <w:color w:val="000000" w:themeColor="text1"/>
-              </w:rPr>
-              <w:fldChar w:fldCharType="end"/>
-            </w:r>
-          </w:hyperlink>
-        </w:p>
-        <w:p>
-          <w:pPr>
-            <w:pStyle w:val="TOC2"/>
-            <w:tabs>
-              <w:tab w:val="right" w:leader="dot" w:pos="9350"/>
-            </w:tabs>
-            <w:rPr>
-              <w:rFonts w:ascii="Times New Roman" w:eastAsiaTheme="minorEastAsia" w:hAnsi="Times New Roman" w:cs="Times New Roman"/>
-              <w:noProof/>
-              <w:color w:val="000000" w:themeColor="text1"/>
-              <w:szCs w:val="28"/>
-            </w:rPr>
-          </w:pPr>
-          <w:hyperlink w:anchor="_Toc425296816" w:history="1">
-            <w:r>
-              <w:rPr>
-                <w:rStyle w:val="Hyperlink"/>
-                <w:rFonts w:ascii="Times New Roman" w:hAnsi="Times New Roman" w:cs="Times New Roman"/>
-                <w:noProof/>
-                <w:color w:val="000000" w:themeColor="text1"/>
-              </w:rPr>
-              <w:t>8.2 Risk Identification and Solutions</w:t>
-            </w:r>
-            <w:r>
-              <w:rPr>
-                <w:rFonts w:ascii="Times New Roman" w:hAnsi="Times New Roman" w:cs="Times New Roman"/>
-                <w:noProof/>
-                <w:webHidden/>
-                <w:color w:val="000000" w:themeColor="text1"/>
-              </w:rPr>
-              <w:tab/>
-            </w:r>
-            <w:r>
-              <w:rPr>
-                <w:rFonts w:ascii="Times New Roman" w:hAnsi="Times New Roman" w:cs="Times New Roman"/>
-                <w:noProof/>
-                <w:webHidden/>
-                <w:color w:val="000000" w:themeColor="text1"/>
-              </w:rPr>
-              <w:fldChar w:fldCharType="begin"/>
-            </w:r>
-            <w:r>
-              <w:rPr>
-                <w:rFonts w:ascii="Times New Roman" w:hAnsi="Times New Roman" w:cs="Times New Roman"/>
-                <w:noProof/>
-                <w:webHidden/>
-                <w:color w:val="000000" w:themeColor="text1"/>
-              </w:rPr>
-              <w:instrText xml:space="preserve"> PAGEREF _Toc425296816 \h </w:instrText>
-            </w:r>
-            <w:r>
-              <w:rPr>
-                <w:rFonts w:ascii="Times New Roman" w:hAnsi="Times New Roman" w:cs="Times New Roman"/>
-                <w:noProof/>
-                <w:webHidden/>
-                <w:color w:val="000000" w:themeColor="text1"/>
-              </w:rPr>
-            </w:r>
-            <w:r>
-              <w:rPr>
-                <w:rFonts w:ascii="Times New Roman" w:hAnsi="Times New Roman" w:cs="Times New Roman"/>
-                <w:noProof/>
-                <w:webHidden/>
-                <w:color w:val="000000" w:themeColor="text1"/>
-              </w:rPr>
-              <w:fldChar w:fldCharType="separate"/>
-            </w:r>
-            <w:r>
-              <w:rPr>
-                <w:rFonts w:ascii="Times New Roman" w:hAnsi="Times New Roman" w:cs="Times New Roman"/>
-                <w:noProof/>
-                <w:webHidden/>
-                <w:color w:val="000000" w:themeColor="text1"/>
-              </w:rPr>
-              <w:t>14</w:t>
-            </w:r>
-            <w:r>
-              <w:rPr>
-                <w:rFonts w:ascii="Times New Roman" w:hAnsi="Times New Roman" w:cs="Times New Roman"/>
-                <w:noProof/>
-                <w:webHidden/>
-                <w:color w:val="000000" w:themeColor="text1"/>
-              </w:rPr>
-              <w:fldChar w:fldCharType="end"/>
-            </w:r>
-          </w:hyperlink>
-        </w:p>
-        <w:p>
-          <w:pPr>
-            <w:pStyle w:val="TOC1"/>
-            <w:tabs>
-              <w:tab w:val="right" w:leader="dot" w:pos="9350"/>
-            </w:tabs>
-            <w:rPr>
-              <w:rFonts w:ascii="Times New Roman" w:eastAsiaTheme="minorEastAsia" w:hAnsi="Times New Roman" w:cs="Times New Roman"/>
-              <w:noProof/>
-              <w:color w:val="000000" w:themeColor="text1"/>
-              <w:szCs w:val="28"/>
-            </w:rPr>
-          </w:pPr>
-          <w:hyperlink w:anchor="_Toc425296817" w:history="1">
-            <w:r>
-              <w:rPr>
-                <w:rStyle w:val="Hyperlink"/>
-                <w:rFonts w:ascii="Times New Roman" w:hAnsi="Times New Roman" w:cs="Times New Roman"/>
-                <w:noProof/>
-                <w:color w:val="000000" w:themeColor="text1"/>
-              </w:rPr>
-              <w:t>Chapter Nine | Reference</w:t>
-            </w:r>
-            <w:r>
-              <w:rPr>
-                <w:rFonts w:ascii="Times New Roman" w:hAnsi="Times New Roman" w:cs="Times New Roman"/>
-                <w:noProof/>
-                <w:webHidden/>
-                <w:color w:val="000000" w:themeColor="text1"/>
-              </w:rPr>
-              <w:tab/>
-            </w:r>
-            <w:r>
-              <w:rPr>
-                <w:rFonts w:ascii="Times New Roman" w:hAnsi="Times New Roman" w:cs="Times New Roman"/>
-                <w:noProof/>
-                <w:webHidden/>
-                <w:color w:val="000000" w:themeColor="text1"/>
-              </w:rPr>
-              <w:fldChar w:fldCharType="begin"/>
-            </w:r>
-            <w:r>
-              <w:rPr>
-                <w:rFonts w:ascii="Times New Roman" w:hAnsi="Times New Roman" w:cs="Times New Roman"/>
-                <w:noProof/>
-                <w:webHidden/>
-                <w:color w:val="000000" w:themeColor="text1"/>
-              </w:rPr>
-              <w:instrText xml:space="preserve"> PAGEREF _Toc425296817 \h </w:instrText>
-            </w:r>
-            <w:r>
-              <w:rPr>
-                <w:rFonts w:ascii="Times New Roman" w:hAnsi="Times New Roman" w:cs="Times New Roman"/>
-                <w:noProof/>
-                <w:webHidden/>
-                <w:color w:val="000000" w:themeColor="text1"/>
-              </w:rPr>
-            </w:r>
-            <w:r>
-              <w:rPr>
-                <w:rFonts w:ascii="Times New Roman" w:hAnsi="Times New Roman" w:cs="Times New Roman"/>
-                <w:noProof/>
-                <w:webHidden/>
-                <w:color w:val="000000" w:themeColor="text1"/>
-              </w:rPr>
-              <w:fldChar w:fldCharType="separate"/>
-            </w:r>
-            <w:r>
-              <w:rPr>
-                <w:rFonts w:ascii="Times New Roman" w:hAnsi="Times New Roman" w:cs="Times New Roman"/>
-                <w:noProof/>
-                <w:webHidden/>
-                <w:color w:val="000000" w:themeColor="text1"/>
-              </w:rPr>
-              <w:t>15</w:t>
-            </w:r>
-            <w:r>
-              <w:rPr>
-                <w:rFonts w:ascii="Times New Roman" w:hAnsi="Times New Roman" w:cs="Times New Roman"/>
-                <w:noProof/>
-                <w:webHidden/>
-                <w:color w:val="000000" w:themeColor="text1"/>
-              </w:rPr>
-              <w:fldChar w:fldCharType="end"/>
-            </w:r>
-          </w:hyperlink>
-        </w:p>
-        <w:p>
-          <w:pPr>
-            <w:rPr>
-              <w:rFonts w:ascii="Times New Roman" w:hAnsi="Times New Roman" w:cs="Times New Roman"/>
-              <w:color w:val="000000" w:themeColor="text1"/>
-            </w:rPr>
-          </w:pPr>
-          <w:r>
-            <w:rPr>
-              <w:rFonts w:ascii="Times New Roman" w:hAnsi="Times New Roman" w:cs="Times New Roman"/>
-              <w:b/>
-              <w:bCs/>
-              <w:noProof/>
-              <w:color w:val="000000" w:themeColor="text1"/>
-              <w:sz w:val="24"/>
-              <w:szCs w:val="24"/>
-            </w:rPr>
-            <w:fldChar w:fldCharType="end"/>
-          </w:r>
-        </w:p>
-      </w:sdtContent>
-    </w:sdt>
-    <w:p>
-      <w:pPr>
-        <w:rPr>
-          <w:rFonts w:ascii="Times New Roman" w:hAnsi="Times New Roman" w:cs="Times New Roman"/>
-          <w:color w:val="000000" w:themeColor="text1"/>
-        </w:rPr>
-      </w:pPr>
-    </w:p>
-    <w:p>
-      <w:pPr>
-        <w:rPr>
-          <w:rFonts w:ascii="Times New Roman" w:hAnsi="Times New Roman" w:cs="Times New Roman"/>
-          <w:color w:val="000000" w:themeColor="text1"/>
-        </w:rPr>
-      </w:pPr>
-    </w:p>
-    <w:p>
-      <w:pPr>
-        <w:rPr>
-          <w:rFonts w:ascii="Times New Roman" w:hAnsi="Times New Roman" w:cs="Times New Roman"/>
-          <w:b/>
-          <w:color w:val="000000" w:themeColor="text1"/>
-          <w:sz w:val="36"/>
-        </w:rPr>
-      </w:pPr>
-    </w:p>
-    <w:p>
-      <w:pPr>
-        <w:rPr>
-          <w:rFonts w:ascii="Times New Roman" w:hAnsi="Times New Roman" w:cs="Times New Roman"/>
-          <w:b/>
-          <w:color w:val="000000" w:themeColor="text1"/>
-          <w:sz w:val="36"/>
-        </w:rPr>
-        <w:sectPr>
-          <w:type w:val="oddPage"/>
-          <w:pgSz w:w="12240" w:h="15840"/>
-          <w:pgMar w:top="1440" w:right="1440" w:bottom="1440" w:left="1440" w:header="720" w:footer="720" w:gutter="0"/>
-          <w:pgNumType w:start="1"/>
-          <w:cols w:space="720"/>
-          <w:docGrid w:linePitch="299"/>
-        </w:sectPr>
-      </w:pPr>
-    </w:p>
-    <w:p>
-      <w:pPr>
-        <w:pStyle w:val="H1"/>
-        <w:rPr>
-          <w:rFonts w:ascii="Times New Roman" w:hAnsi="Times New Roman" w:cs="Times New Roman"/>
-          <w:color w:val="000000" w:themeColor="text1"/>
-          <w:sz w:val="24"/>
-          <w:szCs w:val="24"/>
-        </w:rPr>
-      </w:pPr>
-      <w:r>
-        <w:rPr>
-          <w:rFonts w:ascii="Times New Roman" w:hAnsi="Times New Roman" w:cs="Times New Roman"/>
-          <w:color w:val="000000" w:themeColor="text1"/>
-          <w:sz w:val="24"/>
-          <w:szCs w:val="24"/>
-        </w:rPr>
-        <w:lastRenderedPageBreak/>
-        <w:t>Executive Summary</w:t>
+        <w:t>.</w:t>
       </w:r>
     </w:p>
     <w:p>
       <w:pPr>
-        <w:pStyle w:val="Heading1"/>
+        <w:rPr>
+          <w:rFonts w:ascii="Times New Roman" w:hAnsi="Times New Roman" w:cs="Times New Roman"/>
+        </w:rPr>
       </w:pPr>
     </w:p>
     <w:p>
+      <w:pPr>
+        <w:rPr>
+          <w:rFonts w:ascii="Times New Roman" w:hAnsi="Times New Roman" w:cs="Times New Roman"/>
+          <w:b/>
+          <w:bCs/>
+        </w:rPr>
+      </w:pPr>
       <w:r>
-        <w:t>Comments and suggestions from the companies</w:t>
-      </w:r>
-    </w:p>
-    <w:p/>
-    <w:p>
-      <w:r>
-        <w:t>Appendix I</w:t>
-      </w:r>
-    </w:p>
-    <w:p/>
-    <w:p>
-      <w:r>
-        <w:t>Alternative Technology</w:t>
-      </w:r>
-    </w:p>
-    <w:p/>
-    <w:p>
-      <w:pPr>
-        <w:rPr>
-          <w:rFonts w:cstheme="minorBidi"/>
-        </w:rPr>
-      </w:pPr>
-      <w:r>
-        <w:t>The selection of the technology</w:t>
+        <w:rPr>
+          <w:rFonts w:ascii="Times New Roman" w:hAnsi="Times New Roman" w:cs="Times New Roman"/>
+          <w:b/>
+          <w:bCs/>
+        </w:rPr>
+        <w:t>Plan to do</w:t>
       </w:r>
     </w:p>
     <w:p>
       <w:pPr>
         <w:rPr>
-          <w:rFonts w:cstheme="minorBidi" w:hint="cs"/>
-        </w:rPr>
-      </w:pPr>
+          <w:rFonts w:ascii="Times New Roman" w:hAnsi="Times New Roman" w:cs="Times New Roman"/>
+        </w:rPr>
+      </w:pPr>
+      <w:r>
+        <w:rPr>
+          <w:rFonts w:ascii="Times New Roman" w:hAnsi="Times New Roman" w:cs="Times New Roman"/>
+          <w:b/>
+          <w:bCs/>
+        </w:rPr>
+        <w:tab/>
+      </w:r>
+      <w:r>
+        <w:rPr>
+          <w:rFonts w:ascii="Times New Roman" w:hAnsi="Times New Roman" w:cs="Times New Roman"/>
+        </w:rPr>
+        <w:t>We will follow the project schedule on Progress II and re manage the task</w:t>
+      </w:r>
+      <w:r>
+        <w:rPr>
+          <w:rFonts w:ascii="Times New Roman" w:hAnsi="Times New Roman" w:cs="Times New Roman"/>
+          <w:szCs w:val="22"/>
+          <w:cs/>
+        </w:rPr>
+        <w:t>.</w:t>
+      </w:r>
     </w:p>
-    <w:p/>
     <w:p>
       <w:pPr>
         <w:rPr>
-          <w:rFonts w:hint="cs"/>
+          <w:rFonts w:ascii="Times New Roman" w:hAnsi="Times New Roman" w:cs="Times New Roman"/>
+          <w:b/>
+          <w:bCs/>
+        </w:rPr>
+      </w:pPr>
+    </w:p>
+    <w:p>
+      <w:pPr>
+        <w:rPr>
+          <w:rFonts w:ascii="Times New Roman" w:hAnsi="Times New Roman" w:cs="Times New Roman"/>
+          <w:b/>
+          <w:bCs/>
         </w:rPr>
       </w:pPr>
       <w:r>
-        <w:t>Biography</w:t>
+        <w:rPr>
+          <w:rFonts w:ascii="Times New Roman" w:hAnsi="Times New Roman" w:cs="Times New Roman"/>
+          <w:b/>
+          <w:bCs/>
+        </w:rPr>
+        <w:tab/>
       </w:r>
       <w:bookmarkStart w:id="0" w:name="_GoBack"/>
       <w:bookmarkEnd w:id="0"/>
     </w:p>
-    <w:p>
-      <w:proofErr w:type="gramStart"/>
-      <w:r>
-        <w:t>Name :</w:t>
-      </w:r>
-      <w:proofErr w:type="gramEnd"/>
-      <w:r>
-        <w:t xml:space="preserve"> </w:t>
-      </w:r>
-      <w:proofErr w:type="spellStart"/>
-      <w:r>
-        <w:t>Puttipong</w:t>
-      </w:r>
-      <w:proofErr w:type="spellEnd"/>
-      <w:r>
-        <w:t xml:space="preserve"> </w:t>
-      </w:r>
-      <w:proofErr w:type="spellStart"/>
-      <w:r>
-        <w:t>Tadang</w:t>
-      </w:r>
-      <w:proofErr w:type="spellEnd"/>
-    </w:p>
-    <w:p>
-      <w:r>
-        <w:t>E-</w:t>
-      </w:r>
-      <w:proofErr w:type="gramStart"/>
-      <w:r>
-        <w:t>mail :</w:t>
-      </w:r>
-      <w:proofErr w:type="gramEnd"/>
-      <w:r>
-        <w:t xml:space="preserve"> </w:t>
-      </w:r>
-      <w:hyperlink r:id="rId8" w:history="1">
-        <w:r>
-          <w:rPr>
-            <w:rStyle w:val="Hyperlink"/>
-          </w:rPr>
-          <w:t>zer.n3w@gmail.com</w:t>
-        </w:r>
-      </w:hyperlink>
-      <w:r>
-        <w:t xml:space="preserve"> </w:t>
-      </w:r>
-    </w:p>
-    <w:p>
-      <w:proofErr w:type="spellStart"/>
-      <w:r>
-        <w:t>Institues</w:t>
-      </w:r>
-      <w:proofErr w:type="spellEnd"/>
-      <w:r>
-        <w:t xml:space="preserve"> </w:t>
-      </w:r>
-      <w:proofErr w:type="gramStart"/>
-      <w:r>
-        <w:t>Attendances  :</w:t>
-      </w:r>
-      <w:proofErr w:type="gramEnd"/>
-      <w:r>
-        <w:t xml:space="preserve"> College of Art Media and Technology Chiang Mai University, Chiang Mai 50200</w:t>
-      </w:r>
-    </w:p>
-    <w:p/>
-    <w:p>
-      <w:proofErr w:type="gramStart"/>
-      <w:r>
-        <w:t>Name :</w:t>
-      </w:r>
-      <w:proofErr w:type="gramEnd"/>
-      <w:r>
-        <w:t xml:space="preserve"> </w:t>
-      </w:r>
-      <w:proofErr w:type="spellStart"/>
-      <w:r>
-        <w:rPr>
-          <w:rFonts w:ascii="Times New Roman" w:hAnsi="Times New Roman" w:cs="Times New Roman"/>
-          <w:color w:val="000000" w:themeColor="text1"/>
-          <w:sz w:val="36"/>
-          <w:szCs w:val="36"/>
-        </w:rPr>
-        <w:t>Thitipun</w:t>
-      </w:r>
-      <w:proofErr w:type="spellEnd"/>
-      <w:r>
-        <w:rPr>
-          <w:rFonts w:ascii="Times New Roman" w:hAnsi="Times New Roman" w:cs="Times New Roman"/>
-          <w:color w:val="000000" w:themeColor="text1"/>
-          <w:sz w:val="36"/>
-          <w:szCs w:val="36"/>
-        </w:rPr>
-        <w:tab/>
-        <w:t xml:space="preserve">  </w:t>
-      </w:r>
-      <w:proofErr w:type="spellStart"/>
-      <w:r>
-        <w:rPr>
-          <w:rFonts w:ascii="Times New Roman" w:hAnsi="Times New Roman" w:cs="Times New Roman"/>
-          <w:color w:val="000000" w:themeColor="text1"/>
-          <w:sz w:val="36"/>
-          <w:szCs w:val="36"/>
-        </w:rPr>
-        <w:t>Tojareonvanich</w:t>
-      </w:r>
-      <w:proofErr w:type="spellEnd"/>
-    </w:p>
-    <w:p>
-      <w:pPr>
-        <w:rPr>
-          <w:rFonts w:cstheme="minorBidi" w:hint="cs"/>
-          <w:cs/>
-        </w:rPr>
-      </w:pPr>
-      <w:r>
-        <w:t>E-</w:t>
-      </w:r>
-      <w:proofErr w:type="gramStart"/>
-      <w:r>
-        <w:t>mail :</w:t>
-      </w:r>
-      <w:proofErr w:type="gramEnd"/>
-      <w:r>
-        <w:t xml:space="preserve"> </w:t>
-      </w:r>
-      <w:r>
-        <w:t>thitipun_mind@hotmail.com</w:t>
-      </w:r>
-    </w:p>
-    <w:p>
-      <w:proofErr w:type="spellStart"/>
-      <w:r>
-        <w:t>Institues</w:t>
-      </w:r>
-      <w:proofErr w:type="spellEnd"/>
-      <w:r>
-        <w:t xml:space="preserve"> </w:t>
-      </w:r>
-      <w:proofErr w:type="gramStart"/>
-      <w:r>
-        <w:t>Attendances  :</w:t>
-      </w:r>
-      <w:proofErr w:type="gramEnd"/>
-      <w:r>
-        <w:t xml:space="preserve"> College of Art Media and Technology Chiang Mai University, Chiang Mai 50200</w:t>
-      </w:r>
-    </w:p>
     <w:sectPr>
-      <w:footerReference w:type="default" r:id="rId9"/>
+      <w:footerReference w:type="default" r:id="rId8"/>
       <w:pgSz w:w="12240" w:h="15840"/>
       <w:pgMar w:top="1440" w:right="1440" w:bottom="1440" w:left="1440" w:header="720" w:footer="720" w:gutter="0"/>
       <w:pgNumType w:start="1"/>
@@ -5302,7 +2427,7 @@
 </file>
 
 <file path=word/endnotes.xml><?xml version="1.0" encoding="utf-8"?>
-<w:endnotes xmlns:wpc="http://schemas.microsoft.com/office/word/2010/wordprocessingCanvas" xmlns:mc="http://schemas.openxmlformats.org/markup-compatibility/2006" xmlns:o="urn:schemas-microsoft-com:office:office" xmlns:r="http://schemas.openxmlformats.org/officeDocument/2006/relationships" xmlns:m="http://schemas.openxmlformats.org/officeDocument/2006/math" xmlns:v="urn:schemas-microsoft-com:vml" xmlns:wp14="http://schemas.microsoft.com/office/word/2010/wordprocessingDrawing" xmlns:wp="http://schemas.openxmlformats.org/drawingml/2006/wordprocessingDrawing" xmlns:w10="urn:schemas-microsoft-com:office:word" xmlns:w="http://schemas.openxmlformats.org/wordprocessingml/2006/main" xmlns:w14="http://schemas.microsoft.com/office/word/2010/wordml" xmlns:w15="http://schemas.microsoft.com/office/word/2012/wordml" xmlns:wpg="http://schemas.microsoft.com/office/word/2010/wordprocessingGroup" xmlns:wpi="http://schemas.microsoft.com/office/word/2010/wordprocessingInk" xmlns:wne="http://schemas.microsoft.com/office/word/2006/wordml" xmlns:wps="http://schemas.microsoft.com/office/word/2010/wordprocessingShape" mc:Ignorable="w14 w15 wp14">
+<w:endnotes xmlns:wpc="http://schemas.microsoft.com/office/word/2010/wordprocessingCanvas" xmlns:cx="http://schemas.microsoft.com/office/drawing/2014/chartex" xmlns:mc="http://schemas.openxmlformats.org/markup-compatibility/2006" xmlns:o="urn:schemas-microsoft-com:office:office" xmlns:r="http://schemas.openxmlformats.org/officeDocument/2006/relationships" xmlns:m="http://schemas.openxmlformats.org/officeDocument/2006/math" xmlns:v="urn:schemas-microsoft-com:vml" xmlns:wp14="http://schemas.microsoft.com/office/word/2010/wordprocessingDrawing" xmlns:wp="http://schemas.openxmlformats.org/drawingml/2006/wordprocessingDrawing" xmlns:w10="urn:schemas-microsoft-com:office:word" xmlns:w="http://schemas.openxmlformats.org/wordprocessingml/2006/main" xmlns:w14="http://schemas.microsoft.com/office/word/2010/wordml" xmlns:w15="http://schemas.microsoft.com/office/word/2012/wordml" xmlns:w16se="http://schemas.microsoft.com/office/word/2015/wordml/symex" xmlns:wpg="http://schemas.microsoft.com/office/word/2010/wordprocessingGroup" xmlns:wpi="http://schemas.microsoft.com/office/word/2010/wordprocessingInk" xmlns:wne="http://schemas.microsoft.com/office/word/2006/wordml" xmlns:wps="http://schemas.microsoft.com/office/word/2010/wordprocessingShape" mc:Ignorable="w14 w15 w16se wp14">
   <w:endnote w:type="separator" w:id="-1">
     <w:p>
       <w:pPr>
@@ -5327,489 +2452,17 @@
 </file>
 
 <file path=word/footer1.xml><?xml version="1.0" encoding="utf-8"?>
-<w:ftr xmlns:wpc="http://schemas.microsoft.com/office/word/2010/wordprocessingCanvas" xmlns:mc="http://schemas.openxmlformats.org/markup-compatibility/2006" xmlns:o="urn:schemas-microsoft-com:office:office" xmlns:r="http://schemas.openxmlformats.org/officeDocument/2006/relationships" xmlns:m="http://schemas.openxmlformats.org/officeDocument/2006/math" xmlns:v="urn:schemas-microsoft-com:vml" xmlns:wp14="http://schemas.microsoft.com/office/word/2010/wordprocessingDrawing" xmlns:wp="http://schemas.openxmlformats.org/drawingml/2006/wordprocessingDrawing" xmlns:w10="urn:schemas-microsoft-com:office:word" xmlns:w="http://schemas.openxmlformats.org/wordprocessingml/2006/main" xmlns:w14="http://schemas.microsoft.com/office/word/2010/wordml" xmlns:w15="http://schemas.microsoft.com/office/word/2012/wordml" xmlns:wpg="http://schemas.microsoft.com/office/word/2010/wordprocessingGroup" xmlns:wpi="http://schemas.microsoft.com/office/word/2010/wordprocessingInk" xmlns:wne="http://schemas.microsoft.com/office/word/2006/wordml" xmlns:wps="http://schemas.microsoft.com/office/word/2010/wordprocessingShape" mc:Ignorable="w14 w15 wp14">
-  <w:tbl>
-    <w:tblPr>
-      <w:tblStyle w:val="TableGrid"/>
-      <w:tblW w:w="9923" w:type="dxa"/>
-      <w:tblInd w:w="-176" w:type="dxa"/>
-      <w:tblLook w:val="04A0" w:firstRow="1" w:lastRow="0" w:firstColumn="1" w:lastColumn="0" w:noHBand="0" w:noVBand="1"/>
-    </w:tblPr>
-    <w:tblGrid>
-      <w:gridCol w:w="1698"/>
-      <w:gridCol w:w="2839"/>
-      <w:gridCol w:w="1417"/>
-      <w:gridCol w:w="1418"/>
-      <w:gridCol w:w="1134"/>
-      <w:gridCol w:w="1417"/>
-    </w:tblGrid>
-    <w:tr>
-      <w:tc>
-        <w:tcPr>
-          <w:tcW w:w="1698" w:type="dxa"/>
-          <w:shd w:val="clear" w:color="auto" w:fill="DEEAF6" w:themeFill="accent1" w:themeFillTint="33"/>
-          <w:vAlign w:val="center"/>
-        </w:tcPr>
-        <w:p>
-          <w:pPr>
-            <w:rPr>
-              <w:rFonts w:ascii="Times New Roman" w:hAnsi="Times New Roman" w:cs="Times New Roman"/>
-              <w:sz w:val="18"/>
-              <w:szCs w:val="18"/>
-            </w:rPr>
-          </w:pPr>
-          <w:r>
-            <w:rPr>
-              <w:rFonts w:ascii="Times New Roman" w:hAnsi="Times New Roman" w:cs="Times New Roman"/>
-              <w:sz w:val="18"/>
-              <w:szCs w:val="18"/>
-            </w:rPr>
-            <w:t>Document Name</w:t>
-          </w:r>
-        </w:p>
-      </w:tc>
-      <w:tc>
-        <w:tcPr>
-          <w:tcW w:w="2839" w:type="dxa"/>
-          <w:vAlign w:val="center"/>
-        </w:tcPr>
-        <w:p>
-          <w:pPr>
-            <w:jc w:val="center"/>
-            <w:rPr>
-              <w:rFonts w:ascii="Times New Roman" w:hAnsi="Times New Roman" w:cs="Times New Roman"/>
-              <w:sz w:val="18"/>
-              <w:szCs w:val="18"/>
-            </w:rPr>
-          </w:pPr>
-          <w:r>
-            <w:rPr>
-              <w:rFonts w:ascii="Times New Roman" w:hAnsi="Times New Roman" w:cs="Times New Roman"/>
-              <w:sz w:val="18"/>
-              <w:szCs w:val="18"/>
-            </w:rPr>
-            <w:t xml:space="preserve">School Bus Tracking and </w:t>
-          </w:r>
-          <w:r>
-            <w:rPr>
-              <w:rFonts w:ascii="Times New Roman" w:hAnsi="Times New Roman" w:cs="Times New Roman"/>
-              <w:sz w:val="18"/>
-              <w:szCs w:val="18"/>
-            </w:rPr>
-            <w:t>At</w:t>
-          </w:r>
-          <w:r>
-            <w:rPr>
-              <w:rFonts w:ascii="Times New Roman" w:hAnsi="Times New Roman" w:cs="Times New Roman"/>
-              <w:sz w:val="18"/>
-              <w:szCs w:val="18"/>
-            </w:rPr>
-            <w:t>tendance Checking-</w:t>
-          </w:r>
-          <w:r>
-            <w:rPr>
-              <w:rFonts w:ascii="Times New Roman" w:hAnsi="Times New Roman" w:cs="Times New Roman"/>
-              <w:b/>
-              <w:bCs/>
-              <w:color w:val="000000" w:themeColor="text1"/>
-              <w:sz w:val="18"/>
-              <w:szCs w:val="18"/>
-            </w:rPr>
-            <w:t xml:space="preserve"> </w:t>
-          </w:r>
-          <w:proofErr w:type="spellStart"/>
-          <w:r>
-            <w:rPr>
-              <w:rFonts w:ascii="Times New Roman" w:hAnsi="Times New Roman" w:cs="Times New Roman"/>
-              <w:color w:val="000000" w:themeColor="text1"/>
-              <w:sz w:val="18"/>
-              <w:szCs w:val="18"/>
-            </w:rPr>
-            <w:t>ExecutiveSummary</w:t>
-          </w:r>
-          <w:proofErr w:type="spellEnd"/>
-          <w:r>
-            <w:rPr>
-              <w:rFonts w:ascii="Times New Roman" w:hAnsi="Times New Roman" w:cs="Times New Roman"/>
-              <w:b/>
-              <w:bCs/>
-              <w:color w:val="000000" w:themeColor="text1"/>
-              <w:sz w:val="18"/>
-              <w:szCs w:val="18"/>
-            </w:rPr>
-            <w:t xml:space="preserve"> </w:t>
-          </w:r>
-          <w:r>
-            <w:rPr>
-              <w:rFonts w:ascii="Times New Roman" w:hAnsi="Times New Roman" w:cs="Times New Roman"/>
-              <w:sz w:val="18"/>
-              <w:szCs w:val="18"/>
-            </w:rPr>
-            <w:t>-V.0.1</w:t>
-          </w:r>
-          <w:r>
-            <w:rPr>
-              <w:rFonts w:ascii="Times New Roman" w:hAnsi="Times New Roman" w:cs="Times New Roman"/>
-              <w:sz w:val="18"/>
-              <w:szCs w:val="18"/>
-            </w:rPr>
-            <w:t>.docx</w:t>
-          </w:r>
-        </w:p>
-      </w:tc>
-      <w:tc>
-        <w:tcPr>
-          <w:tcW w:w="1417" w:type="dxa"/>
-          <w:shd w:val="clear" w:color="auto" w:fill="DEEAF6" w:themeFill="accent1" w:themeFillTint="33"/>
-          <w:vAlign w:val="center"/>
-        </w:tcPr>
-        <w:p>
-          <w:pPr>
-            <w:rPr>
-              <w:rFonts w:ascii="Times New Roman" w:hAnsi="Times New Roman" w:cs="Times New Roman"/>
-              <w:sz w:val="18"/>
-              <w:szCs w:val="18"/>
-            </w:rPr>
-          </w:pPr>
-          <w:r>
-            <w:rPr>
-              <w:rFonts w:ascii="Times New Roman" w:hAnsi="Times New Roman" w:cs="Times New Roman"/>
-              <w:sz w:val="18"/>
-              <w:szCs w:val="18"/>
-            </w:rPr>
-            <w:t>Owner</w:t>
-          </w:r>
-        </w:p>
-      </w:tc>
-      <w:tc>
-        <w:tcPr>
-          <w:tcW w:w="1418" w:type="dxa"/>
-          <w:vAlign w:val="center"/>
-        </w:tcPr>
-        <w:p>
-          <w:pPr>
-            <w:jc w:val="center"/>
-            <w:rPr>
-              <w:rFonts w:ascii="Times New Roman" w:hAnsi="Times New Roman" w:cs="Times New Roman"/>
-              <w:sz w:val="18"/>
-              <w:szCs w:val="18"/>
-            </w:rPr>
-          </w:pPr>
-          <w:r>
-            <w:rPr>
-              <w:rFonts w:ascii="Times New Roman" w:hAnsi="Times New Roman" w:cs="Times New Roman"/>
-              <w:sz w:val="18"/>
-              <w:szCs w:val="18"/>
-            </w:rPr>
-            <w:t>TT, PT</w:t>
-          </w:r>
-        </w:p>
-      </w:tc>
-      <w:tc>
-        <w:tcPr>
-          <w:tcW w:w="1134" w:type="dxa"/>
-          <w:shd w:val="clear" w:color="auto" w:fill="DEEAF6" w:themeFill="accent1" w:themeFillTint="33"/>
-          <w:vAlign w:val="center"/>
-        </w:tcPr>
-        <w:p>
-          <w:pPr>
-            <w:jc w:val="center"/>
-            <w:rPr>
-              <w:rFonts w:ascii="Times New Roman" w:hAnsi="Times New Roman" w:cs="Times New Roman"/>
-              <w:sz w:val="18"/>
-              <w:szCs w:val="18"/>
-            </w:rPr>
-          </w:pPr>
-          <w:r>
-            <w:rPr>
-              <w:rFonts w:ascii="Times New Roman" w:hAnsi="Times New Roman" w:cs="Times New Roman"/>
-              <w:sz w:val="18"/>
-              <w:szCs w:val="18"/>
-            </w:rPr>
-            <w:t>Page</w:t>
-          </w:r>
-        </w:p>
-      </w:tc>
-      <w:tc>
-        <w:tcPr>
-          <w:tcW w:w="1417" w:type="dxa"/>
-          <w:vAlign w:val="center"/>
-        </w:tcPr>
-        <w:p>
-          <w:pPr>
-            <w:jc w:val="center"/>
-            <w:rPr>
-              <w:rFonts w:ascii="Times New Roman" w:hAnsi="Times New Roman" w:cs="Angsana New"/>
-              <w:sz w:val="18"/>
-              <w:szCs w:val="22"/>
-            </w:rPr>
-          </w:pPr>
-          <w:r>
-            <w:rPr>
-              <w:rFonts w:ascii="Times New Roman" w:hAnsi="Times New Roman" w:cs="Times New Roman"/>
-              <w:sz w:val="20"/>
-            </w:rPr>
-            <w:fldChar w:fldCharType="begin"/>
-          </w:r>
-          <w:r>
-            <w:rPr>
-              <w:rFonts w:ascii="Times New Roman" w:hAnsi="Times New Roman" w:cs="Times New Roman"/>
-              <w:sz w:val="20"/>
-              <w:szCs w:val="20"/>
-            </w:rPr>
-            <w:instrText>PAGE   \* MERGEFORMAT</w:instrText>
-          </w:r>
-          <w:r>
-            <w:rPr>
-              <w:rFonts w:ascii="Times New Roman" w:hAnsi="Times New Roman" w:cs="Times New Roman"/>
-              <w:sz w:val="20"/>
-            </w:rPr>
-            <w:fldChar w:fldCharType="separate"/>
-          </w:r>
-          <w:r>
-            <w:rPr>
-              <w:rFonts w:ascii="Times New Roman" w:hAnsi="Times New Roman" w:cs="Times New Roman"/>
-              <w:noProof/>
-              <w:sz w:val="20"/>
-              <w:szCs w:val="20"/>
-            </w:rPr>
-            <w:t>1</w:t>
-          </w:r>
-          <w:r>
-            <w:rPr>
-              <w:rFonts w:ascii="Times New Roman" w:hAnsi="Times New Roman" w:cs="Times New Roman"/>
-              <w:sz w:val="20"/>
-            </w:rPr>
-            <w:fldChar w:fldCharType="end"/>
-          </w:r>
-          <w:r>
-            <w:rPr>
-              <w:rFonts w:ascii="Times New Roman" w:hAnsi="Times New Roman" w:cs="Times New Roman"/>
-              <w:sz w:val="18"/>
-              <w:szCs w:val="18"/>
-            </w:rPr>
-            <w:t xml:space="preserve"> / 2</w:t>
-          </w:r>
-          <w:r>
-            <w:rPr>
-              <w:rFonts w:ascii="Times New Roman" w:hAnsi="Times New Roman" w:cs="Angsana New"/>
-              <w:sz w:val="18"/>
-              <w:szCs w:val="22"/>
-            </w:rPr>
-            <w:t>4</w:t>
-          </w:r>
-        </w:p>
-      </w:tc>
-    </w:tr>
-    <w:tr>
-      <w:tc>
-        <w:tcPr>
-          <w:tcW w:w="1698" w:type="dxa"/>
-          <w:shd w:val="clear" w:color="auto" w:fill="DEEAF6" w:themeFill="accent1" w:themeFillTint="33"/>
-          <w:vAlign w:val="center"/>
-        </w:tcPr>
-        <w:p>
-          <w:pPr>
-            <w:rPr>
-              <w:rFonts w:ascii="Times New Roman" w:hAnsi="Times New Roman" w:cs="Times New Roman"/>
-              <w:sz w:val="18"/>
-              <w:szCs w:val="18"/>
-            </w:rPr>
-          </w:pPr>
-          <w:r>
-            <w:rPr>
-              <w:rFonts w:ascii="Times New Roman" w:hAnsi="Times New Roman" w:cs="Times New Roman"/>
-              <w:sz w:val="18"/>
-              <w:szCs w:val="18"/>
-            </w:rPr>
-            <w:t>Document Type</w:t>
-          </w:r>
-        </w:p>
-      </w:tc>
-      <w:tc>
-        <w:tcPr>
-          <w:tcW w:w="2839" w:type="dxa"/>
-          <w:vAlign w:val="center"/>
-        </w:tcPr>
-        <w:p>
-          <w:pPr>
-            <w:jc w:val="center"/>
-            <w:rPr>
-              <w:rFonts w:ascii="Times New Roman" w:hAnsi="Times New Roman" w:cs="Times New Roman"/>
-              <w:sz w:val="18"/>
-              <w:szCs w:val="18"/>
-            </w:rPr>
-          </w:pPr>
-          <w:proofErr w:type="spellStart"/>
-          <w:r>
-            <w:rPr>
-              <w:rFonts w:ascii="Times New Roman" w:hAnsi="Times New Roman" w:cs="Times New Roman"/>
-              <w:color w:val="000000" w:themeColor="text1"/>
-              <w:sz w:val="18"/>
-              <w:szCs w:val="18"/>
-            </w:rPr>
-            <w:t>ExecutiveSummary</w:t>
-          </w:r>
-          <w:proofErr w:type="spellEnd"/>
-        </w:p>
-      </w:tc>
-      <w:tc>
-        <w:tcPr>
-          <w:tcW w:w="1417" w:type="dxa"/>
-          <w:shd w:val="clear" w:color="auto" w:fill="DEEAF6" w:themeFill="accent1" w:themeFillTint="33"/>
-          <w:vAlign w:val="center"/>
-        </w:tcPr>
-        <w:p>
-          <w:pPr>
-            <w:rPr>
-              <w:rFonts w:ascii="Times New Roman" w:hAnsi="Times New Roman" w:cs="Times New Roman"/>
-              <w:sz w:val="18"/>
-              <w:szCs w:val="18"/>
-            </w:rPr>
-          </w:pPr>
-          <w:r>
-            <w:rPr>
-              <w:rFonts w:ascii="Times New Roman" w:hAnsi="Times New Roman" w:cs="Times New Roman"/>
-              <w:sz w:val="18"/>
-              <w:szCs w:val="18"/>
-            </w:rPr>
-            <w:t>Release Date</w:t>
-          </w:r>
-        </w:p>
-      </w:tc>
-      <w:tc>
-        <w:tcPr>
-          <w:tcW w:w="1418" w:type="dxa"/>
-          <w:vAlign w:val="center"/>
-        </w:tcPr>
-        <w:p>
-          <w:pPr>
-            <w:jc w:val="center"/>
-            <w:rPr>
-              <w:rFonts w:ascii="Times New Roman" w:hAnsi="Times New Roman" w:cs="Times New Roman"/>
-              <w:sz w:val="18"/>
-              <w:szCs w:val="18"/>
-            </w:rPr>
-          </w:pPr>
-          <w:r>
-            <w:rPr>
-              <w:rFonts w:ascii="Times New Roman" w:hAnsi="Times New Roman" w:cs="Times New Roman"/>
-              <w:sz w:val="18"/>
-              <w:szCs w:val="18"/>
-            </w:rPr>
-            <w:t>22</w:t>
-          </w:r>
-          <w:r>
-            <w:rPr>
-              <w:rFonts w:ascii="Times New Roman" w:hAnsi="Times New Roman" w:cs="Times New Roman"/>
-              <w:sz w:val="18"/>
-              <w:szCs w:val="18"/>
-            </w:rPr>
-            <w:t xml:space="preserve"> Ju</w:t>
-          </w:r>
-          <w:r>
-            <w:rPr>
-              <w:rFonts w:ascii="Times New Roman" w:hAnsi="Times New Roman" w:cs="Times New Roman"/>
-              <w:sz w:val="18"/>
-              <w:szCs w:val="18"/>
-            </w:rPr>
-            <w:t>ly</w:t>
-          </w:r>
-          <w:r>
-            <w:rPr>
-              <w:rFonts w:ascii="Times New Roman" w:hAnsi="Times New Roman" w:cs="Times New Roman"/>
-              <w:sz w:val="18"/>
-              <w:szCs w:val="18"/>
-            </w:rPr>
-            <w:t xml:space="preserve"> 2015</w:t>
-          </w:r>
-        </w:p>
-      </w:tc>
-      <w:tc>
-        <w:tcPr>
-          <w:tcW w:w="1134" w:type="dxa"/>
-          <w:shd w:val="clear" w:color="auto" w:fill="DEEAF6" w:themeFill="accent1" w:themeFillTint="33"/>
-          <w:vAlign w:val="center"/>
-        </w:tcPr>
-        <w:p>
-          <w:pPr>
-            <w:jc w:val="center"/>
-            <w:rPr>
-              <w:rFonts w:ascii="Times New Roman" w:hAnsi="Times New Roman" w:cs="Times New Roman"/>
-              <w:sz w:val="18"/>
-              <w:szCs w:val="18"/>
-            </w:rPr>
-          </w:pPr>
-          <w:r>
-            <w:rPr>
-              <w:rFonts w:ascii="Times New Roman" w:hAnsi="Times New Roman" w:cs="Times New Roman"/>
-              <w:sz w:val="18"/>
-              <w:szCs w:val="18"/>
-            </w:rPr>
-            <w:t>Print Date</w:t>
-          </w:r>
-        </w:p>
-      </w:tc>
-      <w:tc>
-        <w:tcPr>
-          <w:tcW w:w="1417" w:type="dxa"/>
-          <w:vAlign w:val="center"/>
-        </w:tcPr>
-        <w:p>
-          <w:pPr>
-            <w:jc w:val="center"/>
-            <w:rPr>
-              <w:rFonts w:ascii="Times New Roman" w:hAnsi="Times New Roman" w:cs="Times New Roman"/>
-              <w:sz w:val="18"/>
-              <w:szCs w:val="18"/>
-            </w:rPr>
-          </w:pPr>
-          <w:r>
-            <w:rPr>
-              <w:rFonts w:ascii="Times New Roman" w:hAnsi="Times New Roman" w:cs="Times New Roman"/>
-              <w:sz w:val="18"/>
-              <w:szCs w:val="18"/>
-            </w:rPr>
-            <w:t>22</w:t>
-          </w:r>
-          <w:r>
-            <w:rPr>
-              <w:rFonts w:ascii="Times New Roman" w:hAnsi="Times New Roman" w:cs="Times New Roman"/>
-              <w:sz w:val="18"/>
-              <w:szCs w:val="18"/>
-            </w:rPr>
-            <w:t xml:space="preserve"> Ju</w:t>
-          </w:r>
-          <w:r>
-            <w:rPr>
-              <w:rFonts w:ascii="Times New Roman" w:hAnsi="Times New Roman" w:cs="Times New Roman"/>
-              <w:sz w:val="18"/>
-              <w:szCs w:val="18"/>
-            </w:rPr>
-            <w:t>ly</w:t>
-          </w:r>
-          <w:r>
-            <w:rPr>
-              <w:rFonts w:ascii="Times New Roman" w:hAnsi="Times New Roman" w:cs="Times New Roman"/>
-              <w:sz w:val="18"/>
-              <w:szCs w:val="18"/>
-            </w:rPr>
-            <w:t xml:space="preserve"> 2015</w:t>
-          </w:r>
-        </w:p>
-      </w:tc>
-    </w:tr>
-  </w:tbl>
+<w:ftr xmlns:wpc="http://schemas.microsoft.com/office/word/2010/wordprocessingCanvas" xmlns:cx="http://schemas.microsoft.com/office/drawing/2014/chartex" xmlns:mc="http://schemas.openxmlformats.org/markup-compatibility/2006" xmlns:o="urn:schemas-microsoft-com:office:office" xmlns:r="http://schemas.openxmlformats.org/officeDocument/2006/relationships" xmlns:m="http://schemas.openxmlformats.org/officeDocument/2006/math" xmlns:v="urn:schemas-microsoft-com:vml" xmlns:wp14="http://schemas.microsoft.com/office/word/2010/wordprocessingDrawing" xmlns:wp="http://schemas.openxmlformats.org/drawingml/2006/wordprocessingDrawing" xmlns:w10="urn:schemas-microsoft-com:office:word" xmlns:w="http://schemas.openxmlformats.org/wordprocessingml/2006/main" xmlns:w14="http://schemas.microsoft.com/office/word/2010/wordml" xmlns:w15="http://schemas.microsoft.com/office/word/2012/wordml" xmlns:w16se="http://schemas.microsoft.com/office/word/2015/wordml/symex" xmlns:wpg="http://schemas.microsoft.com/office/word/2010/wordprocessingGroup" xmlns:wpi="http://schemas.microsoft.com/office/word/2010/wordprocessingInk" xmlns:wne="http://schemas.microsoft.com/office/word/2006/wordml" xmlns:wps="http://schemas.microsoft.com/office/word/2010/wordprocessingShape" mc:Ignorable="w14 w15 w16se wp14">
   <w:p>
     <w:pPr>
-      <w:pStyle w:val="Footer"/>
+      <w:pStyle w:val="a7"/>
     </w:pPr>
   </w:p>
 </w:ftr>
 </file>
 
 <file path=word/footnotes.xml><?xml version="1.0" encoding="utf-8"?>
-<w:footnotes xmlns:wpc="http://schemas.microsoft.com/office/word/2010/wordprocessingCanvas" xmlns:mc="http://schemas.openxmlformats.org/markup-compatibility/2006" xmlns:o="urn:schemas-microsoft-com:office:office" xmlns:r="http://schemas.openxmlformats.org/officeDocument/2006/relationships" xmlns:m="http://schemas.openxmlformats.org/officeDocument/2006/math" xmlns:v="urn:schemas-microsoft-com:vml" xmlns:wp14="http://schemas.microsoft.com/office/word/2010/wordprocessingDrawing" xmlns:wp="http://schemas.openxmlformats.org/drawingml/2006/wordprocessingDrawing" xmlns:w10="urn:schemas-microsoft-com:office:word" xmlns:w="http://schemas.openxmlformats.org/wordprocessingml/2006/main" xmlns:w14="http://schemas.microsoft.com/office/word/2010/wordml" xmlns:w15="http://schemas.microsoft.com/office/word/2012/wordml" xmlns:wpg="http://schemas.microsoft.com/office/word/2010/wordprocessingGroup" xmlns:wpi="http://schemas.microsoft.com/office/word/2010/wordprocessingInk" xmlns:wne="http://schemas.microsoft.com/office/word/2006/wordml" xmlns:wps="http://schemas.microsoft.com/office/word/2010/wordprocessingShape" mc:Ignorable="w14 w15 wp14">
+<w:footnotes xmlns:wpc="http://schemas.microsoft.com/office/word/2010/wordprocessingCanvas" xmlns:cx="http://schemas.microsoft.com/office/drawing/2014/chartex" xmlns:mc="http://schemas.openxmlformats.org/markup-compatibility/2006" xmlns:o="urn:schemas-microsoft-com:office:office" xmlns:r="http://schemas.openxmlformats.org/officeDocument/2006/relationships" xmlns:m="http://schemas.openxmlformats.org/officeDocument/2006/math" xmlns:v="urn:schemas-microsoft-com:vml" xmlns:wp14="http://schemas.microsoft.com/office/word/2010/wordprocessingDrawing" xmlns:wp="http://schemas.openxmlformats.org/drawingml/2006/wordprocessingDrawing" xmlns:w10="urn:schemas-microsoft-com:office:word" xmlns:w="http://schemas.openxmlformats.org/wordprocessingml/2006/main" xmlns:w14="http://schemas.microsoft.com/office/word/2010/wordml" xmlns:w15="http://schemas.microsoft.com/office/word/2012/wordml" xmlns:w16se="http://schemas.microsoft.com/office/word/2015/wordml/symex" xmlns:wpg="http://schemas.microsoft.com/office/word/2010/wordprocessingGroup" xmlns:wpi="http://schemas.microsoft.com/office/word/2010/wordprocessingInk" xmlns:wne="http://schemas.microsoft.com/office/word/2006/wordml" xmlns:wps="http://schemas.microsoft.com/office/word/2010/wordprocessingShape" mc:Ignorable="w14 w15 w16se wp14">
   <w:footnote w:type="separator" w:id="-1">
     <w:p>
       <w:pPr>
@@ -5834,7 +2487,7 @@
 </file>
 
 <file path=word/numbering.xml><?xml version="1.0" encoding="utf-8"?>
-<w:numbering xmlns:wpc="http://schemas.microsoft.com/office/word/2010/wordprocessingCanvas" xmlns:mc="http://schemas.openxmlformats.org/markup-compatibility/2006" xmlns:o="urn:schemas-microsoft-com:office:office" xmlns:r="http://schemas.openxmlformats.org/officeDocument/2006/relationships" xmlns:m="http://schemas.openxmlformats.org/officeDocument/2006/math" xmlns:v="urn:schemas-microsoft-com:vml" xmlns:wp14="http://schemas.microsoft.com/office/word/2010/wordprocessingDrawing" xmlns:wp="http://schemas.openxmlformats.org/drawingml/2006/wordprocessingDrawing" xmlns:w10="urn:schemas-microsoft-com:office:word" xmlns:w="http://schemas.openxmlformats.org/wordprocessingml/2006/main" xmlns:w14="http://schemas.microsoft.com/office/word/2010/wordml" xmlns:w15="http://schemas.microsoft.com/office/word/2012/wordml" xmlns:wpg="http://schemas.microsoft.com/office/word/2010/wordprocessingGroup" xmlns:wpi="http://schemas.microsoft.com/office/word/2010/wordprocessingInk" xmlns:wne="http://schemas.microsoft.com/office/word/2006/wordml" xmlns:wps="http://schemas.microsoft.com/office/word/2010/wordprocessingShape" mc:Ignorable="w14 w15 wp14">
+<w:numbering xmlns:wpc="http://schemas.microsoft.com/office/word/2010/wordprocessingCanvas" xmlns:cx="http://schemas.microsoft.com/office/drawing/2014/chartex" xmlns:mc="http://schemas.openxmlformats.org/markup-compatibility/2006" xmlns:o="urn:schemas-microsoft-com:office:office" xmlns:r="http://schemas.openxmlformats.org/officeDocument/2006/relationships" xmlns:m="http://schemas.openxmlformats.org/officeDocument/2006/math" xmlns:v="urn:schemas-microsoft-com:vml" xmlns:wp14="http://schemas.microsoft.com/office/word/2010/wordprocessingDrawing" xmlns:wp="http://schemas.openxmlformats.org/drawingml/2006/wordprocessingDrawing" xmlns:w10="urn:schemas-microsoft-com:office:word" xmlns:w="http://schemas.openxmlformats.org/wordprocessingml/2006/main" xmlns:w14="http://schemas.microsoft.com/office/word/2010/wordml" xmlns:w15="http://schemas.microsoft.com/office/word/2012/wordml" xmlns:w16se="http://schemas.microsoft.com/office/word/2015/wordml/symex" xmlns:wpg="http://schemas.microsoft.com/office/word/2010/wordprocessingGroup" xmlns:wpi="http://schemas.microsoft.com/office/word/2010/wordprocessingInk" xmlns:wne="http://schemas.microsoft.com/office/word/2006/wordml" xmlns:wps="http://schemas.microsoft.com/office/word/2010/wordprocessingShape" mc:Ignorable="w14 w15 w16se wp14">
   <w:abstractNum w:abstractNumId="0" w15:restartNumberingAfterBreak="0">
     <w:nsid w:val="01665859"/>
     <w:multiLevelType w:val="hybridMultilevel"/>
@@ -11011,7 +7664,7 @@
 </file>
 
 <file path=word/styles.xml><?xml version="1.0" encoding="utf-8"?>
-<w:styles xmlns:mc="http://schemas.openxmlformats.org/markup-compatibility/2006" xmlns:r="http://schemas.openxmlformats.org/officeDocument/2006/relationships" xmlns:w="http://schemas.openxmlformats.org/wordprocessingml/2006/main" xmlns:w14="http://schemas.microsoft.com/office/word/2010/wordml" xmlns:w15="http://schemas.microsoft.com/office/word/2012/wordml" mc:Ignorable="w14 w15">
+<w:styles xmlns:mc="http://schemas.openxmlformats.org/markup-compatibility/2006" xmlns:r="http://schemas.openxmlformats.org/officeDocument/2006/relationships" xmlns:w="http://schemas.openxmlformats.org/wordprocessingml/2006/main" xmlns:w14="http://schemas.microsoft.com/office/word/2010/wordml" xmlns:w15="http://schemas.microsoft.com/office/word/2012/wordml" xmlns:w16se="http://schemas.microsoft.com/office/word/2015/wordml/symex" mc:Ignorable="w14 w15 w16se">
   <w:docDefaults>
     <w:rPrDefault>
       <w:rPr>
@@ -11400,14 +8053,14 @@
     <w:lsdException w:name="List Table 6 Colorful Accent 6" w:uiPriority="51"/>
     <w:lsdException w:name="List Table 7 Colorful Accent 6" w:uiPriority="52"/>
   </w:latentStyles>
-  <w:style w:type="paragraph" w:default="1" w:styleId="Normal">
+  <w:style w:type="paragraph" w:default="1" w:styleId="a">
     <w:name w:val="Normal"/>
   </w:style>
-  <w:style w:type="paragraph" w:styleId="Heading1">
+  <w:style w:type="paragraph" w:styleId="1">
     <w:name w:val="heading 1"/>
-    <w:basedOn w:val="Normal"/>
-    <w:next w:val="Normal"/>
-    <w:link w:val="Heading1Char"/>
+    <w:basedOn w:val="a"/>
+    <w:next w:val="a"/>
+    <w:link w:val="10"/>
     <w:pPr>
       <w:keepNext/>
       <w:keepLines/>
@@ -11420,11 +8073,11 @@
       <w:sz w:val="32"/>
     </w:rPr>
   </w:style>
-  <w:style w:type="paragraph" w:styleId="Heading2">
+  <w:style w:type="paragraph" w:styleId="2">
     <w:name w:val="heading 2"/>
-    <w:basedOn w:val="Normal"/>
-    <w:next w:val="Normal"/>
-    <w:link w:val="Heading2Char"/>
+    <w:basedOn w:val="a"/>
+    <w:next w:val="a"/>
+    <w:link w:val="20"/>
     <w:pPr>
       <w:keepNext/>
       <w:keepLines/>
@@ -11438,11 +8091,11 @@
       <w:sz w:val="26"/>
     </w:rPr>
   </w:style>
-  <w:style w:type="paragraph" w:styleId="Heading3">
+  <w:style w:type="paragraph" w:styleId="3">
     <w:name w:val="heading 3"/>
-    <w:basedOn w:val="Normal"/>
-    <w:next w:val="Normal"/>
-    <w:link w:val="Heading3Char"/>
+    <w:basedOn w:val="a"/>
+    <w:next w:val="a"/>
+    <w:link w:val="30"/>
     <w:pPr>
       <w:keepNext/>
       <w:keepLines/>
@@ -11457,10 +8110,10 @@
       <w:sz w:val="24"/>
     </w:rPr>
   </w:style>
-  <w:style w:type="paragraph" w:styleId="Heading4">
+  <w:style w:type="paragraph" w:styleId="4">
     <w:name w:val="heading 4"/>
-    <w:basedOn w:val="Normal"/>
-    <w:next w:val="Normal"/>
+    <w:basedOn w:val="a"/>
+    <w:next w:val="a"/>
     <w:pPr>
       <w:keepNext/>
       <w:keepLines/>
@@ -11474,10 +8127,10 @@
       <w:u w:val="single"/>
     </w:rPr>
   </w:style>
-  <w:style w:type="paragraph" w:styleId="Heading5">
+  <w:style w:type="paragraph" w:styleId="5">
     <w:name w:val="heading 5"/>
-    <w:basedOn w:val="Normal"/>
-    <w:next w:val="Normal"/>
+    <w:basedOn w:val="a"/>
+    <w:next w:val="a"/>
     <w:pPr>
       <w:keepNext/>
       <w:keepLines/>
@@ -11490,10 +8143,10 @@
       <w:color w:val="666666"/>
     </w:rPr>
   </w:style>
-  <w:style w:type="paragraph" w:styleId="Heading6">
+  <w:style w:type="paragraph" w:styleId="6">
     <w:name w:val="heading 6"/>
-    <w:basedOn w:val="Normal"/>
-    <w:next w:val="Normal"/>
+    <w:basedOn w:val="a"/>
+    <w:next w:val="a"/>
     <w:pPr>
       <w:keepNext/>
       <w:keepLines/>
@@ -11507,11 +8160,11 @@
       <w:color w:val="666666"/>
     </w:rPr>
   </w:style>
-  <w:style w:type="paragraph" w:styleId="Heading7">
+  <w:style w:type="paragraph" w:styleId="7">
     <w:name w:val="heading 7"/>
-    <w:basedOn w:val="Normal"/>
-    <w:next w:val="Normal"/>
-    <w:link w:val="Heading7Char"/>
+    <w:basedOn w:val="a"/>
+    <w:next w:val="a"/>
+    <w:link w:val="70"/>
     <w:uiPriority w:val="9"/>
     <w:semiHidden/>
     <w:unhideWhenUsed/>
@@ -11530,13 +8183,13 @@
       <w:color w:val="1F4D78" w:themeColor="accent1" w:themeShade="7F"/>
     </w:rPr>
   </w:style>
-  <w:style w:type="character" w:default="1" w:styleId="DefaultParagraphFont">
+  <w:style w:type="character" w:default="1" w:styleId="a0">
     <w:name w:val="Default Paragraph Font"/>
     <w:uiPriority w:val="1"/>
     <w:semiHidden/>
     <w:unhideWhenUsed/>
   </w:style>
-  <w:style w:type="table" w:default="1" w:styleId="TableNormal">
+  <w:style w:type="table" w:default="1" w:styleId="a1">
     <w:name w:val="Normal Table"/>
     <w:uiPriority w:val="99"/>
     <w:semiHidden/>
@@ -11551,16 +8204,16 @@
       </w:tblCellMar>
     </w:tblPr>
   </w:style>
-  <w:style w:type="numbering" w:default="1" w:styleId="NoList">
+  <w:style w:type="numbering" w:default="1" w:styleId="a2">
     <w:name w:val="No List"/>
     <w:uiPriority w:val="99"/>
     <w:semiHidden/>
     <w:unhideWhenUsed/>
   </w:style>
-  <w:style w:type="paragraph" w:styleId="Title">
+  <w:style w:type="paragraph" w:styleId="a3">
     <w:name w:val="Title"/>
-    <w:basedOn w:val="Normal"/>
-    <w:next w:val="Normal"/>
+    <w:basedOn w:val="a"/>
+    <w:next w:val="a"/>
     <w:pPr>
       <w:keepNext/>
       <w:keepLines/>
@@ -11571,10 +8224,10 @@
       <w:sz w:val="42"/>
     </w:rPr>
   </w:style>
-  <w:style w:type="paragraph" w:styleId="Subtitle">
+  <w:style w:type="paragraph" w:styleId="a4">
     <w:name w:val="Subtitle"/>
-    <w:basedOn w:val="Normal"/>
-    <w:next w:val="Normal"/>
+    <w:basedOn w:val="a"/>
+    <w:next w:val="a"/>
     <w:pPr>
       <w:keepNext/>
       <w:keepLines/>
@@ -11588,10 +8241,10 @@
       <w:sz w:val="26"/>
     </w:rPr>
   </w:style>
-  <w:style w:type="paragraph" w:styleId="Header">
+  <w:style w:type="paragraph" w:styleId="a5">
     <w:name w:val="header"/>
-    <w:basedOn w:val="Normal"/>
-    <w:link w:val="HeaderChar"/>
+    <w:basedOn w:val="a"/>
+    <w:link w:val="a6"/>
     <w:uiPriority w:val="99"/>
     <w:unhideWhenUsed/>
     <w:rsid w:val="00D90701"/>
@@ -11606,20 +8259,20 @@
       <w:rFonts w:cs="Cordia New"/>
     </w:rPr>
   </w:style>
-  <w:style w:type="character" w:customStyle="1" w:styleId="HeaderChar">
-    <w:name w:val="Header Char"/>
-    <w:basedOn w:val="DefaultParagraphFont"/>
-    <w:link w:val="Header"/>
+  <w:style w:type="character" w:customStyle="1" w:styleId="a6">
+    <w:name w:val="หัวกระดาษ อักขระ"/>
+    <w:basedOn w:val="a0"/>
+    <w:link w:val="a5"/>
     <w:uiPriority w:val="99"/>
     <w:rsid w:val="00D90701"/>
     <w:rPr>
       <w:rFonts w:cs="Cordia New"/>
     </w:rPr>
   </w:style>
-  <w:style w:type="paragraph" w:styleId="Footer">
+  <w:style w:type="paragraph" w:styleId="a7">
     <w:name w:val="footer"/>
-    <w:basedOn w:val="Normal"/>
-    <w:link w:val="FooterChar"/>
+    <w:basedOn w:val="a"/>
+    <w:link w:val="a8"/>
     <w:uiPriority w:val="99"/>
     <w:unhideWhenUsed/>
     <w:rsid w:val="00D90701"/>
@@ -11634,19 +8287,19 @@
       <w:rFonts w:cs="Cordia New"/>
     </w:rPr>
   </w:style>
-  <w:style w:type="character" w:customStyle="1" w:styleId="FooterChar">
-    <w:name w:val="Footer Char"/>
-    <w:basedOn w:val="DefaultParagraphFont"/>
-    <w:link w:val="Footer"/>
+  <w:style w:type="character" w:customStyle="1" w:styleId="a8">
+    <w:name w:val="ท้ายกระดาษ อักขระ"/>
+    <w:basedOn w:val="a0"/>
+    <w:link w:val="a7"/>
     <w:uiPriority w:val="99"/>
     <w:rsid w:val="00D90701"/>
     <w:rPr>
       <w:rFonts w:cs="Cordia New"/>
     </w:rPr>
   </w:style>
-  <w:style w:type="table" w:styleId="TableGrid">
+  <w:style w:type="table" w:styleId="a9">
     <w:name w:val="Table Grid"/>
-    <w:basedOn w:val="TableNormal"/>
+    <w:basedOn w:val="a1"/>
     <w:uiPriority w:val="59"/>
     <w:rsid w:val="00D90701"/>
     <w:pPr>
@@ -11668,10 +8321,10 @@
       </w:tblBorders>
     </w:tblPr>
   </w:style>
-  <w:style w:type="character" w:customStyle="1" w:styleId="Heading7Char">
-    <w:name w:val="Heading 7 Char"/>
-    <w:basedOn w:val="DefaultParagraphFont"/>
-    <w:link w:val="Heading7"/>
+  <w:style w:type="character" w:customStyle="1" w:styleId="70">
+    <w:name w:val="หัวเรื่อง 7 อักขระ"/>
+    <w:basedOn w:val="a0"/>
+    <w:link w:val="7"/>
     <w:uiPriority w:val="9"/>
     <w:semiHidden/>
     <w:rsid w:val="007F7054"/>
@@ -11682,9 +8335,9 @@
       <w:color w:val="1F4D78" w:themeColor="accent1" w:themeShade="7F"/>
     </w:rPr>
   </w:style>
-  <w:style w:type="paragraph" w:styleId="ListParagraph">
+  <w:style w:type="paragraph" w:styleId="aa">
     <w:name w:val="List Paragraph"/>
-    <w:basedOn w:val="Normal"/>
+    <w:basedOn w:val="a"/>
     <w:uiPriority w:val="34"/>
     <w:qFormat/>
     <w:rsid w:val="00943A75"/>
@@ -11696,9 +8349,9 @@
       <w:rFonts w:cs="Cordia New"/>
     </w:rPr>
   </w:style>
-  <w:style w:type="table" w:styleId="PlainTable1">
+  <w:style w:type="table" w:styleId="11">
     <w:name w:val="Plain Table 1"/>
-    <w:basedOn w:val="TableNormal"/>
+    <w:basedOn w:val="a1"/>
     <w:uiPriority w:val="41"/>
     <w:rsid w:val="00EF3E22"/>
     <w:pPr>
@@ -11761,8 +8414,8 @@
   </w:style>
   <w:style w:type="paragraph" w:customStyle="1" w:styleId="H1">
     <w:name w:val="H1"/>
-    <w:basedOn w:val="Heading1"/>
-    <w:next w:val="Heading1"/>
+    <w:basedOn w:val="1"/>
+    <w:next w:val="1"/>
     <w:link w:val="H1Char"/>
     <w:qFormat/>
     <w:rsid w:val="007F598E"/>
@@ -11774,8 +8427,8 @@
   </w:style>
   <w:style w:type="paragraph" w:customStyle="1" w:styleId="H2">
     <w:name w:val="H2"/>
-    <w:basedOn w:val="Heading2"/>
-    <w:next w:val="Heading2"/>
+    <w:basedOn w:val="2"/>
+    <w:next w:val="2"/>
     <w:link w:val="H2Char"/>
     <w:qFormat/>
     <w:rsid w:val="00892135"/>
@@ -11786,10 +8439,10 @@
       <w:szCs w:val="28"/>
     </w:rPr>
   </w:style>
-  <w:style w:type="character" w:customStyle="1" w:styleId="Heading1Char">
-    <w:name w:val="Heading 1 Char"/>
-    <w:basedOn w:val="DefaultParagraphFont"/>
-    <w:link w:val="Heading1"/>
+  <w:style w:type="character" w:customStyle="1" w:styleId="10">
+    <w:name w:val="หัวเรื่อง 1 อักขระ"/>
+    <w:basedOn w:val="a0"/>
+    <w:link w:val="1"/>
     <w:rsid w:val="007F598E"/>
     <w:rPr>
       <w:rFonts w:ascii="Trebuchet MS" w:eastAsia="Trebuchet MS" w:hAnsi="Trebuchet MS" w:cs="Trebuchet MS"/>
@@ -11798,7 +8451,7 @@
   </w:style>
   <w:style w:type="character" w:customStyle="1" w:styleId="H1Char">
     <w:name w:val="H1 Char"/>
-    <w:basedOn w:val="Heading1Char"/>
+    <w:basedOn w:val="10"/>
     <w:link w:val="H1"/>
     <w:rsid w:val="007F598E"/>
     <w:rPr>
@@ -11807,7 +8460,7 @@
       <w:sz w:val="36"/>
     </w:rPr>
   </w:style>
-  <w:style w:type="character" w:styleId="SubtleEmphasis">
+  <w:style w:type="character" w:styleId="ab">
     <w:name w:val="Subtle Emphasis"/>
     <w:uiPriority w:val="19"/>
     <w:qFormat/>
@@ -11818,10 +8471,10 @@
       <w:szCs w:val="28"/>
     </w:rPr>
   </w:style>
-  <w:style w:type="character" w:customStyle="1" w:styleId="Heading2Char">
-    <w:name w:val="Heading 2 Char"/>
-    <w:basedOn w:val="DefaultParagraphFont"/>
-    <w:link w:val="Heading2"/>
+  <w:style w:type="character" w:customStyle="1" w:styleId="20">
+    <w:name w:val="หัวเรื่อง 2 อักขระ"/>
+    <w:basedOn w:val="a0"/>
+    <w:link w:val="2"/>
     <w:rsid w:val="007F598E"/>
     <w:rPr>
       <w:rFonts w:ascii="Trebuchet MS" w:eastAsia="Trebuchet MS" w:hAnsi="Trebuchet MS" w:cs="Trebuchet MS"/>
@@ -11831,7 +8484,7 @@
   </w:style>
   <w:style w:type="character" w:customStyle="1" w:styleId="H2Char">
     <w:name w:val="H2 Char"/>
-    <w:basedOn w:val="Heading2Char"/>
+    <w:basedOn w:val="20"/>
     <w:link w:val="H2"/>
     <w:rsid w:val="00892135"/>
     <w:rPr>
@@ -11844,8 +8497,8 @@
   </w:style>
   <w:style w:type="paragraph" w:customStyle="1" w:styleId="H3">
     <w:name w:val="H3"/>
-    <w:basedOn w:val="Heading3"/>
-    <w:next w:val="Heading3"/>
+    <w:basedOn w:val="3"/>
+    <w:next w:val="3"/>
     <w:link w:val="H3Char"/>
     <w:qFormat/>
     <w:rsid w:val="00892135"/>
@@ -11861,10 +8514,10 @@
       <w:szCs w:val="22"/>
     </w:rPr>
   </w:style>
-  <w:style w:type="paragraph" w:styleId="TOCHeading">
+  <w:style w:type="paragraph" w:styleId="ac">
     <w:name w:val="TOC Heading"/>
-    <w:basedOn w:val="Heading1"/>
-    <w:next w:val="Normal"/>
+    <w:basedOn w:val="1"/>
+    <w:next w:val="a"/>
     <w:uiPriority w:val="39"/>
     <w:unhideWhenUsed/>
     <w:qFormat/>
@@ -11881,10 +8534,10 @@
       <w:lang w:bidi="ar-SA"/>
     </w:rPr>
   </w:style>
-  <w:style w:type="character" w:customStyle="1" w:styleId="Heading3Char">
-    <w:name w:val="Heading 3 Char"/>
-    <w:basedOn w:val="DefaultParagraphFont"/>
-    <w:link w:val="Heading3"/>
+  <w:style w:type="character" w:customStyle="1" w:styleId="30">
+    <w:name w:val="หัวเรื่อง 3 อักขระ"/>
+    <w:basedOn w:val="a0"/>
+    <w:link w:val="3"/>
     <w:rsid w:val="00892135"/>
     <w:rPr>
       <w:rFonts w:ascii="Trebuchet MS" w:eastAsia="Trebuchet MS" w:hAnsi="Trebuchet MS" w:cs="Trebuchet MS"/>
@@ -11895,7 +8548,7 @@
   </w:style>
   <w:style w:type="character" w:customStyle="1" w:styleId="H3Char">
     <w:name w:val="H3 Char"/>
-    <w:basedOn w:val="Heading3Char"/>
+    <w:basedOn w:val="30"/>
     <w:link w:val="H3"/>
     <w:rsid w:val="00892135"/>
     <w:rPr>
@@ -11907,10 +8560,10 @@
       <w:szCs w:val="22"/>
     </w:rPr>
   </w:style>
-  <w:style w:type="paragraph" w:styleId="TOC1">
+  <w:style w:type="paragraph" w:styleId="12">
     <w:name w:val="toc 1"/>
-    <w:basedOn w:val="Normal"/>
-    <w:next w:val="Normal"/>
+    <w:basedOn w:val="a"/>
+    <w:next w:val="a"/>
     <w:autoRedefine/>
     <w:uiPriority w:val="39"/>
     <w:unhideWhenUsed/>
@@ -11922,10 +8575,10 @@
       <w:rFonts w:cs="Cordia New"/>
     </w:rPr>
   </w:style>
-  <w:style w:type="paragraph" w:styleId="TOC2">
+  <w:style w:type="paragraph" w:styleId="21">
     <w:name w:val="toc 2"/>
-    <w:basedOn w:val="Normal"/>
-    <w:next w:val="Normal"/>
+    <w:basedOn w:val="a"/>
+    <w:next w:val="a"/>
     <w:autoRedefine/>
     <w:uiPriority w:val="39"/>
     <w:unhideWhenUsed/>
@@ -11938,10 +8591,10 @@
       <w:rFonts w:cs="Cordia New"/>
     </w:rPr>
   </w:style>
-  <w:style w:type="paragraph" w:styleId="TOC3">
+  <w:style w:type="paragraph" w:styleId="31">
     <w:name w:val="toc 3"/>
-    <w:basedOn w:val="Normal"/>
-    <w:next w:val="Normal"/>
+    <w:basedOn w:val="a"/>
+    <w:next w:val="a"/>
     <w:autoRedefine/>
     <w:uiPriority w:val="39"/>
     <w:unhideWhenUsed/>
@@ -11954,9 +8607,9 @@
       <w:rFonts w:cs="Cordia New"/>
     </w:rPr>
   </w:style>
-  <w:style w:type="character" w:styleId="Hyperlink">
+  <w:style w:type="character" w:styleId="ad">
     <w:name w:val="Hyperlink"/>
-    <w:basedOn w:val="DefaultParagraphFont"/>
+    <w:basedOn w:val="a0"/>
     <w:uiPriority w:val="99"/>
     <w:unhideWhenUsed/>
     <w:rsid w:val="00892135"/>
@@ -11965,7 +8618,7 @@
       <w:u w:val="single"/>
     </w:rPr>
   </w:style>
-  <w:style w:type="paragraph" w:styleId="NoSpacing">
+  <w:style w:type="paragraph" w:styleId="ae">
     <w:name w:val="No Spacing"/>
     <w:uiPriority w:val="1"/>
     <w:qFormat/>
@@ -11977,10 +8630,10 @@
       <w:rFonts w:cs="Cordia New"/>
     </w:rPr>
   </w:style>
-  <w:style w:type="paragraph" w:styleId="BalloonText">
+  <w:style w:type="paragraph" w:styleId="af">
     <w:name w:val="Balloon Text"/>
-    <w:basedOn w:val="Normal"/>
-    <w:link w:val="BalloonTextChar"/>
+    <w:basedOn w:val="a"/>
+    <w:link w:val="af0"/>
     <w:uiPriority w:val="99"/>
     <w:semiHidden/>
     <w:unhideWhenUsed/>
@@ -11994,10 +8647,10 @@
       <w:szCs w:val="22"/>
     </w:rPr>
   </w:style>
-  <w:style w:type="character" w:customStyle="1" w:styleId="BalloonTextChar">
-    <w:name w:val="Balloon Text Char"/>
-    <w:basedOn w:val="DefaultParagraphFont"/>
-    <w:link w:val="BalloonText"/>
+  <w:style w:type="character" w:customStyle="1" w:styleId="af0">
+    <w:name w:val="ข้อความบอลลูน อักขระ"/>
+    <w:basedOn w:val="a0"/>
+    <w:link w:val="af"/>
     <w:uiPriority w:val="99"/>
     <w:semiHidden/>
     <w:rsid w:val="00FE6B0C"/>
@@ -12007,9 +8660,9 @@
       <w:szCs w:val="22"/>
     </w:rPr>
   </w:style>
-  <w:style w:type="paragraph" w:styleId="NormalWeb">
+  <w:style w:type="paragraph" w:styleId="af1">
     <w:name w:val="Normal (Web)"/>
-    <w:basedOn w:val="Normal"/>
+    <w:basedOn w:val="a"/>
     <w:uiPriority w:val="99"/>
     <w:unhideWhenUsed/>
     <w:rsid w:val="001A3DB6"/>
@@ -12025,12 +8678,12 @@
   </w:style>
   <w:style w:type="character" w:customStyle="1" w:styleId="apple-tab-span">
     <w:name w:val="apple-tab-span"/>
-    <w:basedOn w:val="DefaultParagraphFont"/>
+    <w:basedOn w:val="a0"/>
     <w:rsid w:val="001A3DB6"/>
   </w:style>
-  <w:style w:type="character" w:styleId="FollowedHyperlink">
+  <w:style w:type="character" w:styleId="af2">
     <w:name w:val="FollowedHyperlink"/>
-    <w:basedOn w:val="DefaultParagraphFont"/>
+    <w:basedOn w:val="a0"/>
     <w:uiPriority w:val="99"/>
     <w:semiHidden/>
     <w:unhideWhenUsed/>
@@ -12040,10 +8693,10 @@
       <w:u w:val="single"/>
     </w:rPr>
   </w:style>
-  <w:style w:type="paragraph" w:styleId="Caption">
+  <w:style w:type="paragraph" w:styleId="af3">
     <w:name w:val="caption"/>
-    <w:basedOn w:val="Normal"/>
-    <w:next w:val="Normal"/>
+    <w:basedOn w:val="a"/>
+    <w:next w:val="a"/>
     <w:uiPriority w:val="35"/>
     <w:unhideWhenUsed/>
     <w:qFormat/>
@@ -12063,7 +8716,7 @@
   </w:style>
   <w:style w:type="paragraph" w:customStyle="1" w:styleId="Style1">
     <w:name w:val="Style1"/>
-    <w:basedOn w:val="Normal"/>
+    <w:basedOn w:val="a"/>
     <w:link w:val="Style1Char"/>
     <w:qFormat/>
     <w:rsid w:val="001F6781"/>
@@ -12076,7 +8729,7 @@
   </w:style>
   <w:style w:type="character" w:customStyle="1" w:styleId="Style1Char">
     <w:name w:val="Style1 Char"/>
-    <w:basedOn w:val="DefaultParagraphFont"/>
+    <w:basedOn w:val="a0"/>
     <w:link w:val="Style1"/>
     <w:rsid w:val="001F6781"/>
     <w:rPr>
@@ -12086,10 +8739,10 @@
       <w:szCs w:val="24"/>
     </w:rPr>
   </w:style>
-  <w:style w:type="paragraph" w:styleId="TableofFigures">
+  <w:style w:type="paragraph" w:styleId="af4">
     <w:name w:val="table of figures"/>
-    <w:basedOn w:val="Normal"/>
-    <w:next w:val="Normal"/>
+    <w:basedOn w:val="a"/>
+    <w:next w:val="a"/>
     <w:uiPriority w:val="99"/>
     <w:unhideWhenUsed/>
     <w:rsid w:val="000A3B3C"/>
@@ -12097,10 +8750,10 @@
       <w:rFonts w:cs="Cordia New"/>
     </w:rPr>
   </w:style>
-  <w:style w:type="paragraph" w:styleId="EndnoteText">
+  <w:style w:type="paragraph" w:styleId="af5">
     <w:name w:val="endnote text"/>
-    <w:basedOn w:val="Normal"/>
-    <w:link w:val="EndnoteTextChar"/>
+    <w:basedOn w:val="a"/>
+    <w:link w:val="af6"/>
     <w:uiPriority w:val="99"/>
     <w:semiHidden/>
     <w:unhideWhenUsed/>
@@ -12114,10 +8767,10 @@
       <w:szCs w:val="25"/>
     </w:rPr>
   </w:style>
-  <w:style w:type="character" w:customStyle="1" w:styleId="EndnoteTextChar">
-    <w:name w:val="Endnote Text Char"/>
-    <w:basedOn w:val="DefaultParagraphFont"/>
-    <w:link w:val="EndnoteText"/>
+  <w:style w:type="character" w:customStyle="1" w:styleId="af6">
+    <w:name w:val="ข้อความอ้างอิงท้ายเรื่อง อักขระ"/>
+    <w:basedOn w:val="a0"/>
+    <w:link w:val="af5"/>
     <w:uiPriority w:val="99"/>
     <w:semiHidden/>
     <w:rsid w:val="004443D3"/>
@@ -12127,9 +8780,9 @@
       <w:szCs w:val="25"/>
     </w:rPr>
   </w:style>
-  <w:style w:type="character" w:styleId="EndnoteReference">
+  <w:style w:type="character" w:styleId="af7">
     <w:name w:val="endnote reference"/>
-    <w:basedOn w:val="DefaultParagraphFont"/>
+    <w:basedOn w:val="a0"/>
     <w:uiPriority w:val="99"/>
     <w:semiHidden/>
     <w:unhideWhenUsed/>
@@ -12138,10 +8791,10 @@
       <w:vertAlign w:val="superscript"/>
     </w:rPr>
   </w:style>
-  <w:style w:type="paragraph" w:styleId="FootnoteText">
+  <w:style w:type="paragraph" w:styleId="af8">
     <w:name w:val="footnote text"/>
-    <w:basedOn w:val="Normal"/>
-    <w:link w:val="FootnoteTextChar"/>
+    <w:basedOn w:val="a"/>
+    <w:link w:val="af9"/>
     <w:uiPriority w:val="99"/>
     <w:semiHidden/>
     <w:unhideWhenUsed/>
@@ -12155,10 +8808,10 @@
       <w:szCs w:val="25"/>
     </w:rPr>
   </w:style>
-  <w:style w:type="character" w:customStyle="1" w:styleId="FootnoteTextChar">
-    <w:name w:val="Footnote Text Char"/>
-    <w:basedOn w:val="DefaultParagraphFont"/>
-    <w:link w:val="FootnoteText"/>
+  <w:style w:type="character" w:customStyle="1" w:styleId="af9">
+    <w:name w:val="ข้อความเชิงอรรถ อักขระ"/>
+    <w:basedOn w:val="a0"/>
+    <w:link w:val="af8"/>
     <w:uiPriority w:val="99"/>
     <w:semiHidden/>
     <w:rsid w:val="005768EF"/>
@@ -12168,9 +8821,9 @@
       <w:szCs w:val="25"/>
     </w:rPr>
   </w:style>
-  <w:style w:type="character" w:styleId="FootnoteReference">
+  <w:style w:type="character" w:styleId="afa">
     <w:name w:val="footnote reference"/>
-    <w:basedOn w:val="DefaultParagraphFont"/>
+    <w:basedOn w:val="a0"/>
     <w:uiPriority w:val="99"/>
     <w:semiHidden/>
     <w:unhideWhenUsed/>
@@ -12181,12 +8834,12 @@
   </w:style>
   <w:style w:type="character" w:customStyle="1" w:styleId="apple-converted-space">
     <w:name w:val="apple-converted-space"/>
-    <w:basedOn w:val="DefaultParagraphFont"/>
+    <w:basedOn w:val="a0"/>
     <w:rsid w:val="00201F15"/>
   </w:style>
-  <w:style w:type="character" w:styleId="Strong">
+  <w:style w:type="character" w:styleId="afb">
     <w:name w:val="Strong"/>
-    <w:basedOn w:val="DefaultParagraphFont"/>
+    <w:basedOn w:val="a0"/>
     <w:uiPriority w:val="22"/>
     <w:qFormat/>
     <w:rsid w:val="0020356C"/>
@@ -12197,17 +8850,17 @@
   </w:style>
   <w:style w:type="character" w:customStyle="1" w:styleId="citation">
     <w:name w:val="citation"/>
-    <w:basedOn w:val="DefaultParagraphFont"/>
+    <w:basedOn w:val="a0"/>
     <w:rsid w:val="0020356C"/>
   </w:style>
   <w:style w:type="character" w:customStyle="1" w:styleId="reference-accessdate">
     <w:name w:val="reference-accessdate"/>
-    <w:basedOn w:val="DefaultParagraphFont"/>
+    <w:basedOn w:val="a0"/>
     <w:rsid w:val="0020356C"/>
   </w:style>
   <w:style w:type="character" w:customStyle="1" w:styleId="nowrap">
     <w:name w:val="nowrap"/>
-    <w:basedOn w:val="DefaultParagraphFont"/>
+    <w:basedOn w:val="a0"/>
     <w:rsid w:val="0020356C"/>
   </w:style>
 </w:styles>
@@ -12479,7 +9132,7 @@
 </file>
 
 <file path=customXml/itemProps1.xml><?xml version="1.0" encoding="utf-8"?>
-<ds:datastoreItem xmlns:ds="http://schemas.openxmlformats.org/officeDocument/2006/customXml" ds:itemID="{02FA9963-01DC-4A14-AD47-7D04A5977FB2}">
+<ds:datastoreItem xmlns:ds="http://schemas.openxmlformats.org/officeDocument/2006/customXml" ds:itemID="{CFB93ACA-0EB4-4482-9620-AD1D8EA385CF}">
   <ds:schemaRefs>
     <ds:schemaRef ds:uri="http://schemas.openxmlformats.org/officeDocument/2006/bibliography"/>
   </ds:schemaRefs>
